--- a/WWW/resources/midterm/SyntaxReferenceSheet.docx
+++ b/WWW/resources/midterm/SyntaxReferenceSheet.docx
@@ -37,7 +37,21 @@
           <w:i/>
           <w:iCs/>
         </w:rPr>
-        <w:t>This document lists some of the common methods and syntax that you will use on the exam.  For more, consult your textbook.  (v1.3.1)</w:t>
+        <w:t>This document lists some of the common methods and syntax that you will use on the exam.  For more,</w:t>
+      </w:r>
+      <w:r>
+        <w:rPr>
+          <w:i/>
+          <w:iCs/>
+        </w:rPr>
+        <w:t xml:space="preserve"> consult your textbook.  (v1.3.2</w:t>
+      </w:r>
+      <w:r>
+        <w:rPr>
+          <w:i/>
+          <w:iCs/>
+        </w:rPr>
+        <w:t>)</w:t>
       </w:r>
     </w:p>
     <w:p>
@@ -64,7 +78,23 @@
         <w:t>Name</w:t>
       </w:r>
       <w:r>
-        <w:t xml:space="preserve"> extends SuperKarel { ... }</w:t>
+        <w:t xml:space="preserve"> extends </w:t>
+      </w:r>
+      <w:proofErr w:type="spellStart"/>
+      <w:r>
+        <w:t>SuperKarel</w:t>
+      </w:r>
+      <w:proofErr w:type="spellEnd"/>
+      <w:r>
+        <w:t xml:space="preserve"> </w:t>
+      </w:r>
+      <w:proofErr w:type="gramStart"/>
+      <w:r>
+        <w:t>{ ...</w:t>
+      </w:r>
+      <w:proofErr w:type="gramEnd"/>
+      <w:r>
+        <w:t xml:space="preserve"> }</w:t>
       </w:r>
     </w:p>
     <w:tbl>
@@ -106,11 +136,55 @@
               <w:pStyle w:val="Standard"/>
               <w:snapToGrid w:val="0"/>
             </w:pPr>
-            <w:r>
-              <w:rPr>
-                <w:rStyle w:val="CodeFragment"/>
-              </w:rPr>
-              <w:t>turnLeft();   turnRight();   turnAround();</w:t>
+            <w:proofErr w:type="spellStart"/>
+            <w:proofErr w:type="gramStart"/>
+            <w:r>
+              <w:rPr>
+                <w:rStyle w:val="CodeFragment"/>
+              </w:rPr>
+              <w:t>turnLeft</w:t>
+            </w:r>
+            <w:proofErr w:type="spellEnd"/>
+            <w:r>
+              <w:rPr>
+                <w:rStyle w:val="CodeFragment"/>
+              </w:rPr>
+              <w:t>(</w:t>
+            </w:r>
+            <w:proofErr w:type="gramEnd"/>
+            <w:r>
+              <w:rPr>
+                <w:rStyle w:val="CodeFragment"/>
+              </w:rPr>
+              <w:t xml:space="preserve">);   </w:t>
+            </w:r>
+            <w:proofErr w:type="spellStart"/>
+            <w:r>
+              <w:rPr>
+                <w:rStyle w:val="CodeFragment"/>
+              </w:rPr>
+              <w:t>turnRight</w:t>
+            </w:r>
+            <w:proofErr w:type="spellEnd"/>
+            <w:r>
+              <w:rPr>
+                <w:rStyle w:val="CodeFragment"/>
+              </w:rPr>
+              <w:t xml:space="preserve">();   </w:t>
+            </w:r>
+            <w:proofErr w:type="spellStart"/>
+            <w:r>
+              <w:rPr>
+                <w:rStyle w:val="CodeFragment"/>
+              </w:rPr>
+              <w:t>turnAround</w:t>
+            </w:r>
+            <w:proofErr w:type="spellEnd"/>
+            <w:r>
+              <w:rPr>
+                <w:rStyle w:val="CodeFragment"/>
+              </w:rPr>
+              <w:t>();</w:t>
             </w:r>
           </w:p>
         </w:tc>
@@ -172,11 +246,19 @@
               <w:pStyle w:val="Standard"/>
               <w:snapToGrid w:val="0"/>
             </w:pPr>
-            <w:r>
-              <w:rPr>
-                <w:rStyle w:val="CodeFragment"/>
-              </w:rPr>
-              <w:t>move();</w:t>
+            <w:proofErr w:type="gramStart"/>
+            <w:r>
+              <w:rPr>
+                <w:rStyle w:val="CodeFragment"/>
+              </w:rPr>
+              <w:t>move(</w:t>
+            </w:r>
+            <w:proofErr w:type="gramEnd"/>
+            <w:r>
+              <w:rPr>
+                <w:rStyle w:val="CodeFragment"/>
+              </w:rPr>
+              <w:t>);</w:t>
             </w:r>
           </w:p>
         </w:tc>
@@ -229,11 +311,27 @@
               <w:pStyle w:val="Standard"/>
               <w:snapToGrid w:val="0"/>
             </w:pPr>
-            <w:r>
-              <w:rPr>
-                <w:rStyle w:val="CodeFragment"/>
-              </w:rPr>
-              <w:t>pickBeeper();</w:t>
+            <w:proofErr w:type="spellStart"/>
+            <w:proofErr w:type="gramStart"/>
+            <w:r>
+              <w:rPr>
+                <w:rStyle w:val="CodeFragment"/>
+              </w:rPr>
+              <w:t>pickBeeper</w:t>
+            </w:r>
+            <w:proofErr w:type="spellEnd"/>
+            <w:r>
+              <w:rPr>
+                <w:rStyle w:val="CodeFragment"/>
+              </w:rPr>
+              <w:t>(</w:t>
+            </w:r>
+            <w:proofErr w:type="gramEnd"/>
+            <w:r>
+              <w:rPr>
+                <w:rStyle w:val="CodeFragment"/>
+              </w:rPr>
+              <w:t>);</w:t>
             </w:r>
           </w:p>
         </w:tc>
@@ -289,11 +387,27 @@
               <w:pStyle w:val="Standard"/>
               <w:snapToGrid w:val="0"/>
             </w:pPr>
-            <w:r>
-              <w:rPr>
-                <w:rStyle w:val="CodeFragment"/>
-              </w:rPr>
-              <w:t>putBeeper();</w:t>
+            <w:proofErr w:type="spellStart"/>
+            <w:proofErr w:type="gramStart"/>
+            <w:r>
+              <w:rPr>
+                <w:rStyle w:val="CodeFragment"/>
+              </w:rPr>
+              <w:t>putBeeper</w:t>
+            </w:r>
+            <w:proofErr w:type="spellEnd"/>
+            <w:r>
+              <w:rPr>
+                <w:rStyle w:val="CodeFragment"/>
+              </w:rPr>
+              <w:t>(</w:t>
+            </w:r>
+            <w:proofErr w:type="gramEnd"/>
+            <w:r>
+              <w:rPr>
+                <w:rStyle w:val="CodeFragment"/>
+              </w:rPr>
+              <w:t>);</w:t>
             </w:r>
           </w:p>
         </w:tc>
@@ -346,11 +460,41 @@
               <w:pStyle w:val="Standard"/>
               <w:snapToGrid w:val="0"/>
             </w:pPr>
-            <w:r>
-              <w:rPr>
-                <w:rStyle w:val="CodeFragment"/>
-              </w:rPr>
-              <w:t>frontIsClear(), frontIsBlocked()</w:t>
+            <w:proofErr w:type="spellStart"/>
+            <w:proofErr w:type="gramStart"/>
+            <w:r>
+              <w:rPr>
+                <w:rStyle w:val="CodeFragment"/>
+              </w:rPr>
+              <w:t>frontIsClear</w:t>
+            </w:r>
+            <w:proofErr w:type="spellEnd"/>
+            <w:r>
+              <w:rPr>
+                <w:rStyle w:val="CodeFragment"/>
+              </w:rPr>
+              <w:t>(</w:t>
+            </w:r>
+            <w:proofErr w:type="gramEnd"/>
+            <w:r>
+              <w:rPr>
+                <w:rStyle w:val="CodeFragment"/>
+              </w:rPr>
+              <w:t xml:space="preserve">), </w:t>
+            </w:r>
+            <w:proofErr w:type="spellStart"/>
+            <w:r>
+              <w:rPr>
+                <w:rStyle w:val="CodeFragment"/>
+              </w:rPr>
+              <w:t>frontIsBlocked</w:t>
+            </w:r>
+            <w:proofErr w:type="spellEnd"/>
+            <w:r>
+              <w:rPr>
+                <w:rStyle w:val="CodeFragment"/>
+              </w:rPr>
+              <w:t>()</w:t>
             </w:r>
           </w:p>
         </w:tc>
@@ -403,11 +547,41 @@
               <w:pStyle w:val="Standard"/>
               <w:snapToGrid w:val="0"/>
             </w:pPr>
-            <w:r>
-              <w:rPr>
-                <w:rStyle w:val="CodeFragment"/>
-              </w:rPr>
-              <w:t>leftIsClear(),  leftIsBlocked()</w:t>
+            <w:proofErr w:type="spellStart"/>
+            <w:proofErr w:type="gramStart"/>
+            <w:r>
+              <w:rPr>
+                <w:rStyle w:val="CodeFragment"/>
+              </w:rPr>
+              <w:t>leftIsClear</w:t>
+            </w:r>
+            <w:proofErr w:type="spellEnd"/>
+            <w:r>
+              <w:rPr>
+                <w:rStyle w:val="CodeFragment"/>
+              </w:rPr>
+              <w:t>(</w:t>
+            </w:r>
+            <w:proofErr w:type="gramEnd"/>
+            <w:r>
+              <w:rPr>
+                <w:rStyle w:val="CodeFragment"/>
+              </w:rPr>
+              <w:t xml:space="preserve">),  </w:t>
+            </w:r>
+            <w:proofErr w:type="spellStart"/>
+            <w:r>
+              <w:rPr>
+                <w:rStyle w:val="CodeFragment"/>
+              </w:rPr>
+              <w:t>leftIsBlocked</w:t>
+            </w:r>
+            <w:proofErr w:type="spellEnd"/>
+            <w:r>
+              <w:rPr>
+                <w:rStyle w:val="CodeFragment"/>
+              </w:rPr>
+              <w:t>()</w:t>
             </w:r>
           </w:p>
         </w:tc>
@@ -460,11 +634,41 @@
               <w:pStyle w:val="Standard"/>
               <w:snapToGrid w:val="0"/>
             </w:pPr>
-            <w:r>
-              <w:rPr>
-                <w:rStyle w:val="CodeFragment"/>
-              </w:rPr>
-              <w:t>rightIsClear(), rightIsBlocked()</w:t>
+            <w:proofErr w:type="spellStart"/>
+            <w:proofErr w:type="gramStart"/>
+            <w:r>
+              <w:rPr>
+                <w:rStyle w:val="CodeFragment"/>
+              </w:rPr>
+              <w:t>rightIsClear</w:t>
+            </w:r>
+            <w:proofErr w:type="spellEnd"/>
+            <w:r>
+              <w:rPr>
+                <w:rStyle w:val="CodeFragment"/>
+              </w:rPr>
+              <w:t>(</w:t>
+            </w:r>
+            <w:proofErr w:type="gramEnd"/>
+            <w:r>
+              <w:rPr>
+                <w:rStyle w:val="CodeFragment"/>
+              </w:rPr>
+              <w:t xml:space="preserve">), </w:t>
+            </w:r>
+            <w:proofErr w:type="spellStart"/>
+            <w:r>
+              <w:rPr>
+                <w:rStyle w:val="CodeFragment"/>
+              </w:rPr>
+              <w:t>rightIsBlocked</w:t>
+            </w:r>
+            <w:proofErr w:type="spellEnd"/>
+            <w:r>
+              <w:rPr>
+                <w:rStyle w:val="CodeFragment"/>
+              </w:rPr>
+              <w:t>()</w:t>
             </w:r>
           </w:p>
         </w:tc>
@@ -517,11 +721,41 @@
               <w:pStyle w:val="Standard"/>
               <w:snapToGrid w:val="0"/>
             </w:pPr>
-            <w:r>
-              <w:rPr>
-                <w:rStyle w:val="CodeFragment"/>
-              </w:rPr>
-              <w:t>beepersPresent(), noBeepersPresent()</w:t>
+            <w:proofErr w:type="spellStart"/>
+            <w:proofErr w:type="gramStart"/>
+            <w:r>
+              <w:rPr>
+                <w:rStyle w:val="CodeFragment"/>
+              </w:rPr>
+              <w:t>beepersPresent</w:t>
+            </w:r>
+            <w:proofErr w:type="spellEnd"/>
+            <w:r>
+              <w:rPr>
+                <w:rStyle w:val="CodeFragment"/>
+              </w:rPr>
+              <w:t>(</w:t>
+            </w:r>
+            <w:proofErr w:type="gramEnd"/>
+            <w:r>
+              <w:rPr>
+                <w:rStyle w:val="CodeFragment"/>
+              </w:rPr>
+              <w:t xml:space="preserve">), </w:t>
+            </w:r>
+            <w:proofErr w:type="spellStart"/>
+            <w:r>
+              <w:rPr>
+                <w:rStyle w:val="CodeFragment"/>
+              </w:rPr>
+              <w:t>noBeepersPresent</w:t>
+            </w:r>
+            <w:proofErr w:type="spellEnd"/>
+            <w:r>
+              <w:rPr>
+                <w:rStyle w:val="CodeFragment"/>
+              </w:rPr>
+              <w:t>()</w:t>
             </w:r>
           </w:p>
         </w:tc>
@@ -574,11 +808,41 @@
               <w:pStyle w:val="Standard"/>
               <w:snapToGrid w:val="0"/>
             </w:pPr>
-            <w:r>
-              <w:rPr>
-                <w:rStyle w:val="CodeFragment"/>
-              </w:rPr>
-              <w:t>beepersInBag(), noBeepersInBag()</w:t>
+            <w:proofErr w:type="spellStart"/>
+            <w:proofErr w:type="gramStart"/>
+            <w:r>
+              <w:rPr>
+                <w:rStyle w:val="CodeFragment"/>
+              </w:rPr>
+              <w:t>beepersInBag</w:t>
+            </w:r>
+            <w:proofErr w:type="spellEnd"/>
+            <w:r>
+              <w:rPr>
+                <w:rStyle w:val="CodeFragment"/>
+              </w:rPr>
+              <w:t>(</w:t>
+            </w:r>
+            <w:proofErr w:type="gramEnd"/>
+            <w:r>
+              <w:rPr>
+                <w:rStyle w:val="CodeFragment"/>
+              </w:rPr>
+              <w:t xml:space="preserve">), </w:t>
+            </w:r>
+            <w:proofErr w:type="spellStart"/>
+            <w:r>
+              <w:rPr>
+                <w:rStyle w:val="CodeFragment"/>
+              </w:rPr>
+              <w:t>noBeepersInBag</w:t>
+            </w:r>
+            <w:proofErr w:type="spellEnd"/>
+            <w:r>
+              <w:rPr>
+                <w:rStyle w:val="CodeFragment"/>
+              </w:rPr>
+              <w:t>()</w:t>
             </w:r>
           </w:p>
         </w:tc>
@@ -631,11 +895,125 @@
               <w:pStyle w:val="Standard"/>
               <w:snapToGrid w:val="0"/>
             </w:pPr>
-            <w:r>
-              <w:rPr>
-                <w:rStyle w:val="CodeFragment"/>
-              </w:rPr>
-              <w:t>facingNorth(), notFacingNorth(), facingEast(), notFacingEast(), facingSouth(),  notFacingSouth(), facingWest(), notFacingWest()</w:t>
+            <w:proofErr w:type="spellStart"/>
+            <w:proofErr w:type="gramStart"/>
+            <w:r>
+              <w:rPr>
+                <w:rStyle w:val="CodeFragment"/>
+              </w:rPr>
+              <w:t>facingNorth</w:t>
+            </w:r>
+            <w:proofErr w:type="spellEnd"/>
+            <w:r>
+              <w:rPr>
+                <w:rStyle w:val="CodeFragment"/>
+              </w:rPr>
+              <w:t>(</w:t>
+            </w:r>
+            <w:proofErr w:type="gramEnd"/>
+            <w:r>
+              <w:rPr>
+                <w:rStyle w:val="CodeFragment"/>
+              </w:rPr>
+              <w:t xml:space="preserve">), </w:t>
+            </w:r>
+            <w:proofErr w:type="spellStart"/>
+            <w:r>
+              <w:rPr>
+                <w:rStyle w:val="CodeFragment"/>
+              </w:rPr>
+              <w:t>notFacingNorth</w:t>
+            </w:r>
+            <w:proofErr w:type="spellEnd"/>
+            <w:r>
+              <w:rPr>
+                <w:rStyle w:val="CodeFragment"/>
+              </w:rPr>
+              <w:t xml:space="preserve">(), </w:t>
+            </w:r>
+            <w:proofErr w:type="spellStart"/>
+            <w:r>
+              <w:rPr>
+                <w:rStyle w:val="CodeFragment"/>
+              </w:rPr>
+              <w:t>facingEast</w:t>
+            </w:r>
+            <w:proofErr w:type="spellEnd"/>
+            <w:r>
+              <w:rPr>
+                <w:rStyle w:val="CodeFragment"/>
+              </w:rPr>
+              <w:t xml:space="preserve">(), </w:t>
+            </w:r>
+            <w:proofErr w:type="spellStart"/>
+            <w:r>
+              <w:rPr>
+                <w:rStyle w:val="CodeFragment"/>
+              </w:rPr>
+              <w:t>notFacingEast</w:t>
+            </w:r>
+            <w:proofErr w:type="spellEnd"/>
+            <w:r>
+              <w:rPr>
+                <w:rStyle w:val="CodeFragment"/>
+              </w:rPr>
+              <w:t xml:space="preserve">(), </w:t>
+            </w:r>
+            <w:proofErr w:type="spellStart"/>
+            <w:r>
+              <w:rPr>
+                <w:rStyle w:val="CodeFragment"/>
+              </w:rPr>
+              <w:t>facingSouth</w:t>
+            </w:r>
+            <w:proofErr w:type="spellEnd"/>
+            <w:r>
+              <w:rPr>
+                <w:rStyle w:val="CodeFragment"/>
+              </w:rPr>
+              <w:t xml:space="preserve">(),  </w:t>
+            </w:r>
+            <w:proofErr w:type="spellStart"/>
+            <w:r>
+              <w:rPr>
+                <w:rStyle w:val="CodeFragment"/>
+              </w:rPr>
+              <w:t>notFacingSouth</w:t>
+            </w:r>
+            <w:proofErr w:type="spellEnd"/>
+            <w:r>
+              <w:rPr>
+                <w:rStyle w:val="CodeFragment"/>
+              </w:rPr>
+              <w:t xml:space="preserve">(), </w:t>
+            </w:r>
+            <w:proofErr w:type="spellStart"/>
+            <w:r>
+              <w:rPr>
+                <w:rStyle w:val="CodeFragment"/>
+              </w:rPr>
+              <w:t>facingWest</w:t>
+            </w:r>
+            <w:proofErr w:type="spellEnd"/>
+            <w:r>
+              <w:rPr>
+                <w:rStyle w:val="CodeFragment"/>
+              </w:rPr>
+              <w:t xml:space="preserve">(), </w:t>
+            </w:r>
+            <w:proofErr w:type="spellStart"/>
+            <w:r>
+              <w:rPr>
+                <w:rStyle w:val="CodeFragment"/>
+              </w:rPr>
+              <w:t>notFacingWest</w:t>
+            </w:r>
+            <w:proofErr w:type="spellEnd"/>
+            <w:r>
+              <w:rPr>
+                <w:rStyle w:val="CodeFragment"/>
+              </w:rPr>
+              <w:t>()</w:t>
             </w:r>
           </w:p>
         </w:tc>
@@ -698,7 +1076,43 @@
         <w:rPr>
           <w:rFonts w:eastAsia="Times New Roman"/>
         </w:rPr>
-        <w:t xml:space="preserve">  double d = Math.pow(2, 5);  // 32.0</w:t>
+        <w:t xml:space="preserve">  </w:t>
+      </w:r>
+      <w:proofErr w:type="spellStart"/>
+      <w:r>
+        <w:rPr>
+          <w:rFonts w:eastAsia="Times New Roman"/>
+        </w:rPr>
+        <w:t>double d</w:t>
+      </w:r>
+      <w:proofErr w:type="spellEnd"/>
+      <w:r>
+        <w:rPr>
+          <w:rFonts w:eastAsia="Times New Roman"/>
+        </w:rPr>
+        <w:t xml:space="preserve"> = </w:t>
+      </w:r>
+      <w:proofErr w:type="spellStart"/>
+      <w:proofErr w:type="gramStart"/>
+      <w:r>
+        <w:rPr>
+          <w:rFonts w:eastAsia="Times New Roman"/>
+        </w:rPr>
+        <w:t>Math.pow</w:t>
+      </w:r>
+      <w:proofErr w:type="spellEnd"/>
+      <w:r>
+        <w:rPr>
+          <w:rFonts w:eastAsia="Times New Roman"/>
+        </w:rPr>
+        <w:t>(</w:t>
+      </w:r>
+      <w:proofErr w:type="gramEnd"/>
+      <w:r>
+        <w:rPr>
+          <w:rFonts w:eastAsia="Times New Roman"/>
+        </w:rPr>
+        <w:t>2, 5);  // 32.0</w:t>
       </w:r>
     </w:p>
     <w:tbl>
@@ -743,11 +1157,19 @@
                 <w:rStyle w:val="CodeFragment"/>
               </w:rPr>
             </w:pPr>
-            <w:r>
-              <w:rPr>
-                <w:rStyle w:val="CodeFragment"/>
-              </w:rPr>
-              <w:t>Math.abs(</w:t>
+            <w:proofErr w:type="spellStart"/>
+            <w:r>
+              <w:rPr>
+                <w:rStyle w:val="CodeFragment"/>
+              </w:rPr>
+              <w:t>Math.abs</w:t>
+            </w:r>
+            <w:proofErr w:type="spellEnd"/>
+            <w:r>
+              <w:rPr>
+                <w:rStyle w:val="CodeFragment"/>
+              </w:rPr>
+              <w:t>(</w:t>
             </w:r>
             <w:r>
               <w:rPr>
@@ -755,17 +1177,27 @@
               </w:rPr>
               <w:t>n</w:t>
             </w:r>
+            <w:proofErr w:type="gramStart"/>
             <w:r>
               <w:rPr>
                 <w:rStyle w:val="CodeFragment"/>
               </w:rPr>
               <w:t xml:space="preserve">),  </w:t>
             </w:r>
-            <w:r>
-              <w:rPr>
-                <w:rStyle w:val="CodeFragment"/>
-              </w:rPr>
-              <w:t>Math.ceil(</w:t>
+            <w:proofErr w:type="spellStart"/>
+            <w:r>
+              <w:rPr>
+                <w:rStyle w:val="CodeFragment"/>
+              </w:rPr>
+              <w:t>Math.ceil</w:t>
+            </w:r>
+            <w:proofErr w:type="spellEnd"/>
+            <w:proofErr w:type="gramEnd"/>
+            <w:r>
+              <w:rPr>
+                <w:rStyle w:val="CodeFragment"/>
+              </w:rPr>
+              <w:t>(</w:t>
             </w:r>
             <w:r>
               <w:rPr>
@@ -779,18 +1211,28 @@
               </w:rPr>
               <w:t xml:space="preserve">),  </w:t>
             </w:r>
-            <w:r>
-              <w:rPr>
-                <w:rStyle w:val="CodeFragment"/>
-              </w:rPr>
-              <w:t>Math.floor(</w:t>
-            </w:r>
+            <w:proofErr w:type="spellStart"/>
+            <w:r>
+              <w:rPr>
+                <w:rStyle w:val="CodeFragment"/>
+              </w:rPr>
+              <w:t>Math.floor</w:t>
+            </w:r>
+            <w:proofErr w:type="spellEnd"/>
+            <w:r>
+              <w:rPr>
+                <w:rStyle w:val="CodeFragment"/>
+              </w:rPr>
+              <w:t>(</w:t>
+            </w:r>
+            <w:proofErr w:type="spellStart"/>
             <w:r>
               <w:rPr>
                 <w:rStyle w:val="SyntaxTemplatePlaceholder"/>
               </w:rPr>
               <w:t>n</w:t>
             </w:r>
+            <w:proofErr w:type="spellEnd"/>
             <w:r>
               <w:rPr>
                 <w:rStyle w:val="CodeFragment"/>
@@ -803,12 +1245,14 @@
               </w:rPr>
               <w:t>Math.log(</w:t>
             </w:r>
+            <w:proofErr w:type="spellStart"/>
             <w:r>
               <w:rPr>
                 <w:rStyle w:val="SyntaxTemplatePlaceholder"/>
               </w:rPr>
               <w:t>n</w:t>
             </w:r>
+            <w:proofErr w:type="spellEnd"/>
             <w:r>
               <w:rPr>
                 <w:rStyle w:val="CodeFragment"/>
@@ -839,12 +1283,22 @@
               <w:pStyle w:val="Standard"/>
               <w:snapToGrid w:val="0"/>
             </w:pPr>
-            <w:r>
-              <w:rPr>
-                <w:rStyle w:val="CodeFragment"/>
-              </w:rPr>
-              <w:t>Math.max(</w:t>
-            </w:r>
+            <w:proofErr w:type="spellStart"/>
+            <w:proofErr w:type="gramStart"/>
+            <w:r>
+              <w:rPr>
+                <w:rStyle w:val="CodeFragment"/>
+              </w:rPr>
+              <w:t>Math.max</w:t>
+            </w:r>
+            <w:proofErr w:type="spellEnd"/>
+            <w:r>
+              <w:rPr>
+                <w:rStyle w:val="CodeFragment"/>
+              </w:rPr>
+              <w:t>(</w:t>
+            </w:r>
+            <w:proofErr w:type="gramEnd"/>
             <w:r>
               <w:rPr>
                 <w:rStyle w:val="SyntaxTemplatePlaceholder"/>
@@ -869,11 +1323,19 @@
               </w:rPr>
               <w:t>),</w:t>
             </w:r>
-            <w:r>
-              <w:rPr>
-                <w:rStyle w:val="CodeFragment"/>
-              </w:rPr>
-              <w:t>Math.min(</w:t>
+            <w:proofErr w:type="spellStart"/>
+            <w:r>
+              <w:rPr>
+                <w:rStyle w:val="CodeFragment"/>
+              </w:rPr>
+              <w:t>Math.min</w:t>
+            </w:r>
+            <w:proofErr w:type="spellEnd"/>
+            <w:r>
+              <w:rPr>
+                <w:rStyle w:val="CodeFragment"/>
+              </w:rPr>
+              <w:t>(</w:t>
             </w:r>
             <w:r>
               <w:rPr>
@@ -897,7 +1359,21 @@
               <w:rPr>
                 <w:rStyle w:val="CodeFragment"/>
               </w:rPr>
-              <w:t>),  Math.pow(</w:t>
+              <w:t xml:space="preserve">),  </w:t>
+            </w:r>
+            <w:proofErr w:type="spellStart"/>
+            <w:r>
+              <w:rPr>
+                <w:rStyle w:val="CodeFragment"/>
+              </w:rPr>
+              <w:t>Math.pow</w:t>
+            </w:r>
+            <w:proofErr w:type="spellEnd"/>
+            <w:r>
+              <w:rPr>
+                <w:rStyle w:val="CodeFragment"/>
+              </w:rPr>
+              <w:t>(</w:t>
             </w:r>
             <w:r>
               <w:rPr>
@@ -921,19 +1397,49 @@
               <w:rPr>
                 <w:rStyle w:val="CodeFragment"/>
               </w:rPr>
-              <w:t>),  Math.round(</w:t>
-            </w:r>
+              <w:t xml:space="preserve">),  </w:t>
+            </w:r>
+            <w:proofErr w:type="spellStart"/>
+            <w:r>
+              <w:rPr>
+                <w:rStyle w:val="CodeFragment"/>
+              </w:rPr>
+              <w:t>Math.round</w:t>
+            </w:r>
+            <w:proofErr w:type="spellEnd"/>
+            <w:r>
+              <w:rPr>
+                <w:rStyle w:val="CodeFragment"/>
+              </w:rPr>
+              <w:t>(</w:t>
+            </w:r>
+            <w:proofErr w:type="spellStart"/>
             <w:r>
               <w:rPr>
                 <w:rStyle w:val="SyntaxTemplatePlaceholder"/>
               </w:rPr>
               <w:t>n</w:t>
             </w:r>
-            <w:r>
-              <w:rPr>
-                <w:rStyle w:val="CodeFragment"/>
-              </w:rPr>
-              <w:t>),  Math.sqrt(</w:t>
+            <w:proofErr w:type="spellEnd"/>
+            <w:r>
+              <w:rPr>
+                <w:rStyle w:val="CodeFragment"/>
+              </w:rPr>
+              <w:t xml:space="preserve">),  </w:t>
+            </w:r>
+            <w:proofErr w:type="spellStart"/>
+            <w:r>
+              <w:rPr>
+                <w:rStyle w:val="CodeFragment"/>
+              </w:rPr>
+              <w:t>Math.sqrt</w:t>
+            </w:r>
+            <w:proofErr w:type="spellEnd"/>
+            <w:r>
+              <w:rPr>
+                <w:rStyle w:val="CodeFragment"/>
+              </w:rPr>
+              <w:t>(</w:t>
             </w:r>
             <w:r>
               <w:rPr>
@@ -945,7 +1451,21 @@
               <w:rPr>
                 <w:rStyle w:val="CodeFragment"/>
               </w:rPr>
-              <w:t>), Math.sin(</w:t>
+              <w:t xml:space="preserve">), </w:t>
+            </w:r>
+            <w:proofErr w:type="spellStart"/>
+            <w:r>
+              <w:rPr>
+                <w:rStyle w:val="CodeFragment"/>
+              </w:rPr>
+              <w:t>Math.sin</w:t>
+            </w:r>
+            <w:proofErr w:type="spellEnd"/>
+            <w:r>
+              <w:rPr>
+                <w:rStyle w:val="CodeFragment"/>
+              </w:rPr>
+              <w:t>(</w:t>
             </w:r>
             <w:r>
               <w:rPr>
@@ -959,11 +1479,19 @@
               </w:rPr>
               <w:t xml:space="preserve">), </w:t>
             </w:r>
-            <w:r>
-              <w:rPr>
-                <w:rStyle w:val="CodeFragment"/>
-              </w:rPr>
-              <w:t>Math.cos(</w:t>
+            <w:proofErr w:type="spellStart"/>
+            <w:r>
+              <w:rPr>
+                <w:rStyle w:val="CodeFragment"/>
+              </w:rPr>
+              <w:t>Math.cos</w:t>
+            </w:r>
+            <w:proofErr w:type="spellEnd"/>
+            <w:r>
+              <w:rPr>
+                <w:rStyle w:val="CodeFragment"/>
+              </w:rPr>
+              <w:t>(</w:t>
             </w:r>
             <w:r>
               <w:rPr>
@@ -977,11 +1505,19 @@
               </w:rPr>
               <w:t xml:space="preserve">), </w:t>
             </w:r>
-            <w:r>
-              <w:rPr>
-                <w:rStyle w:val="CodeFragment"/>
-              </w:rPr>
-              <w:t>Math.tan(</w:t>
+            <w:proofErr w:type="spellStart"/>
+            <w:r>
+              <w:rPr>
+                <w:rStyle w:val="CodeFragment"/>
+              </w:rPr>
+              <w:t>Math.tan</w:t>
+            </w:r>
+            <w:proofErr w:type="spellEnd"/>
+            <w:r>
+              <w:rPr>
+                <w:rStyle w:val="CodeFragment"/>
+              </w:rPr>
+              <w:t>(</w:t>
             </w:r>
             <w:r>
               <w:rPr>
@@ -993,7 +1529,21 @@
               <w:rPr>
                 <w:rStyle w:val="CodeFragment"/>
               </w:rPr>
-              <w:t>),  Math.toDegrees(</w:t>
+              <w:t xml:space="preserve">),  </w:t>
+            </w:r>
+            <w:proofErr w:type="spellStart"/>
+            <w:r>
+              <w:rPr>
+                <w:rStyle w:val="CodeFragment"/>
+              </w:rPr>
+              <w:t>Math.toDegrees</w:t>
+            </w:r>
+            <w:proofErr w:type="spellEnd"/>
+            <w:r>
+              <w:rPr>
+                <w:rStyle w:val="CodeFragment"/>
+              </w:rPr>
+              <w:t>(</w:t>
             </w:r>
             <w:r>
               <w:rPr>
@@ -1005,7 +1555,21 @@
               <w:rPr>
                 <w:rStyle w:val="CodeFragment"/>
               </w:rPr>
-              <w:t>),  Math.toRadians(</w:t>
+              <w:t xml:space="preserve">),  </w:t>
+            </w:r>
+            <w:proofErr w:type="spellStart"/>
+            <w:r>
+              <w:rPr>
+                <w:rStyle w:val="CodeFragment"/>
+              </w:rPr>
+              <w:t>Math.toRadians</w:t>
+            </w:r>
+            <w:proofErr w:type="spellEnd"/>
+            <w:r>
+              <w:rPr>
+                <w:rStyle w:val="CodeFragment"/>
+              </w:rPr>
+              <w:t>(</w:t>
             </w:r>
             <w:r>
               <w:rPr>
@@ -1039,11 +1603,19 @@
       </w:pPr>
       <w:bookmarkStart w:id="0" w:name="__DdeLink__1176_1279321251"/>
       <w:bookmarkStart w:id="1" w:name="__DdeLink__1898_961820158"/>
+      <w:proofErr w:type="spellStart"/>
       <w:r>
         <w:rPr>
           <w:rFonts w:eastAsia="Times New Roman"/>
         </w:rPr>
-        <w:t>RandomGenerator (A&amp;S 6.1)</w:t>
+        <w:t>RandomGenerator</w:t>
+      </w:r>
+      <w:proofErr w:type="spellEnd"/>
+      <w:r>
+        <w:rPr>
+          <w:rFonts w:eastAsia="Times New Roman"/>
+        </w:rPr>
+        <w:t xml:space="preserve"> (A&amp;S 6.1)</w:t>
       </w:r>
     </w:p>
     <w:p>
@@ -1057,7 +1629,49 @@
         <w:rPr>
           <w:rFonts w:eastAsia="Times New Roman"/>
         </w:rPr>
-        <w:t xml:space="preserve">  RandomGenerator rg = RandomGenerator.getInstance();</w:t>
+        <w:t xml:space="preserve">  </w:t>
+      </w:r>
+      <w:proofErr w:type="spellStart"/>
+      <w:r>
+        <w:rPr>
+          <w:rFonts w:eastAsia="Times New Roman"/>
+        </w:rPr>
+        <w:t>RandomGenerator</w:t>
+      </w:r>
+      <w:proofErr w:type="spellEnd"/>
+      <w:r>
+        <w:rPr>
+          <w:rFonts w:eastAsia="Times New Roman"/>
+        </w:rPr>
+        <w:t xml:space="preserve"> </w:t>
+      </w:r>
+      <w:proofErr w:type="spellStart"/>
+      <w:r>
+        <w:rPr>
+          <w:rFonts w:eastAsia="Times New Roman"/>
+        </w:rPr>
+        <w:t>rg</w:t>
+      </w:r>
+      <w:proofErr w:type="spellEnd"/>
+      <w:r>
+        <w:rPr>
+          <w:rFonts w:eastAsia="Times New Roman"/>
+        </w:rPr>
+        <w:t xml:space="preserve"> = </w:t>
+      </w:r>
+      <w:proofErr w:type="spellStart"/>
+      <w:r>
+        <w:rPr>
+          <w:rFonts w:eastAsia="Times New Roman"/>
+        </w:rPr>
+        <w:t>RandomGenerator.getInstance</w:t>
+      </w:r>
+      <w:proofErr w:type="spellEnd"/>
+      <w:r>
+        <w:rPr>
+          <w:rFonts w:eastAsia="Times New Roman"/>
+        </w:rPr>
+        <w:t>();</w:t>
       </w:r>
     </w:p>
     <w:tbl>
@@ -1099,6 +1713,8 @@
               <w:pStyle w:val="Standard"/>
               <w:snapToGrid w:val="0"/>
             </w:pPr>
+            <w:proofErr w:type="spellStart"/>
+            <w:proofErr w:type="gramStart"/>
             <w:r>
               <w:rPr>
                 <w:rStyle w:val="SyntaxTemplatePlaceholder"/>
@@ -1109,7 +1725,15 @@
               <w:rPr>
                 <w:rStyle w:val="CodeFragment"/>
               </w:rPr>
-              <w:t>.nextBoolean()</w:t>
+              <w:t>.nextBoolean</w:t>
+            </w:r>
+            <w:proofErr w:type="spellEnd"/>
+            <w:proofErr w:type="gramEnd"/>
+            <w:r>
+              <w:rPr>
+                <w:rStyle w:val="CodeFragment"/>
+              </w:rPr>
+              <w:t>()</w:t>
             </w:r>
           </w:p>
           <w:p>
@@ -1117,6 +1741,8 @@
               <w:pStyle w:val="Standard"/>
               <w:snapToGrid w:val="0"/>
             </w:pPr>
+            <w:proofErr w:type="spellStart"/>
+            <w:proofErr w:type="gramStart"/>
             <w:r>
               <w:rPr>
                 <w:rStyle w:val="SyntaxTemplatePlaceholder"/>
@@ -1127,7 +1753,15 @@
               <w:rPr>
                 <w:rStyle w:val="CodeFragment"/>
               </w:rPr>
-              <w:t>.nextBoolean(</w:t>
+              <w:t>.nextBoolean</w:t>
+            </w:r>
+            <w:proofErr w:type="spellEnd"/>
+            <w:proofErr w:type="gramEnd"/>
+            <w:r>
+              <w:rPr>
+                <w:rStyle w:val="CodeFragment"/>
+              </w:rPr>
+              <w:t>(</w:t>
             </w:r>
             <w:r>
               <w:rPr>
@@ -1214,6 +1848,8 @@
               <w:pStyle w:val="Standard"/>
               <w:snapToGrid w:val="0"/>
             </w:pPr>
+            <w:proofErr w:type="spellStart"/>
+            <w:proofErr w:type="gramStart"/>
             <w:r>
               <w:rPr>
                 <w:rStyle w:val="SyntaxTemplatePlaceholder"/>
@@ -1224,7 +1860,15 @@
               <w:rPr>
                 <w:rStyle w:val="CodeFragment"/>
               </w:rPr>
-              <w:t>.nextColor()</w:t>
+              <w:t>.nextColor</w:t>
+            </w:r>
+            <w:proofErr w:type="spellEnd"/>
+            <w:proofErr w:type="gramEnd"/>
+            <w:r>
+              <w:rPr>
+                <w:rStyle w:val="CodeFragment"/>
+              </w:rPr>
+              <w:t>()</w:t>
             </w:r>
           </w:p>
         </w:tc>
@@ -1285,6 +1929,8 @@
               <w:pStyle w:val="Standard"/>
               <w:snapToGrid w:val="0"/>
             </w:pPr>
+            <w:proofErr w:type="spellStart"/>
+            <w:proofErr w:type="gramStart"/>
             <w:r>
               <w:rPr>
                 <w:rStyle w:val="SyntaxTemplatePlaceholder"/>
@@ -1295,7 +1941,15 @@
               <w:rPr>
                 <w:rStyle w:val="CodeFragment"/>
               </w:rPr>
-              <w:t>.nextDouble(</w:t>
+              <w:t>.nextDouble</w:t>
+            </w:r>
+            <w:proofErr w:type="spellEnd"/>
+            <w:proofErr w:type="gramEnd"/>
+            <w:r>
+              <w:rPr>
+                <w:rStyle w:val="CodeFragment"/>
+              </w:rPr>
+              <w:t>(</w:t>
             </w:r>
             <w:r>
               <w:rPr>
@@ -1389,6 +2043,8 @@
               <w:pStyle w:val="Standard"/>
               <w:snapToGrid w:val="0"/>
             </w:pPr>
+            <w:proofErr w:type="spellStart"/>
+            <w:proofErr w:type="gramStart"/>
             <w:r>
               <w:rPr>
                 <w:rStyle w:val="SyntaxTemplatePlaceholder"/>
@@ -1399,7 +2055,15 @@
               <w:rPr>
                 <w:rStyle w:val="CodeFragment"/>
               </w:rPr>
-              <w:t>.nextInt(</w:t>
+              <w:t>.nextInt</w:t>
+            </w:r>
+            <w:proofErr w:type="spellEnd"/>
+            <w:proofErr w:type="gramEnd"/>
+            <w:r>
+              <w:rPr>
+                <w:rStyle w:val="CodeFragment"/>
+              </w:rPr>
+              <w:t>(</w:t>
             </w:r>
             <w:r>
               <w:rPr>
@@ -1534,6 +2198,8 @@
             <w:pPr>
               <w:pStyle w:val="Standard"/>
             </w:pPr>
+            <w:proofErr w:type="spellStart"/>
+            <w:proofErr w:type="gramStart"/>
             <w:r>
               <w:rPr>
                 <w:rStyle w:val="SyntaxTemplatePlaceholder"/>
@@ -1544,14 +2210,24 @@
               <w:rPr>
                 <w:rStyle w:val="CodeFragment"/>
               </w:rPr>
-              <w:t>.charAt(</w:t>
-            </w:r>
+              <w:t>.charAt</w:t>
+            </w:r>
+            <w:proofErr w:type="spellEnd"/>
+            <w:proofErr w:type="gramEnd"/>
+            <w:r>
+              <w:rPr>
+                <w:rStyle w:val="CodeFragment"/>
+              </w:rPr>
+              <w:t>(</w:t>
+            </w:r>
+            <w:proofErr w:type="spellStart"/>
             <w:r>
               <w:rPr>
                 <w:rStyle w:val="SyntaxTemplatePlaceholder"/>
               </w:rPr>
               <w:t>i</w:t>
             </w:r>
+            <w:proofErr w:type="spellEnd"/>
             <w:r>
               <w:rPr>
                 <w:rStyle w:val="CodeFragment"/>
@@ -1608,6 +2284,8 @@
             <w:pPr>
               <w:pStyle w:val="Standard"/>
             </w:pPr>
+            <w:proofErr w:type="spellStart"/>
+            <w:proofErr w:type="gramStart"/>
             <w:r>
               <w:rPr>
                 <w:rStyle w:val="SyntaxTemplatePlaceholder"/>
@@ -1618,14 +2296,24 @@
               <w:rPr>
                 <w:rStyle w:val="CodeFragment"/>
               </w:rPr>
-              <w:t>.contains(</w:t>
-            </w:r>
+              <w:t>.contains</w:t>
+            </w:r>
+            <w:proofErr w:type="spellEnd"/>
+            <w:proofErr w:type="gramEnd"/>
+            <w:r>
+              <w:rPr>
+                <w:rStyle w:val="CodeFragment"/>
+              </w:rPr>
+              <w:t>(</w:t>
+            </w:r>
+            <w:proofErr w:type="spellStart"/>
             <w:r>
               <w:rPr>
                 <w:rStyle w:val="SyntaxTemplatePlaceholder"/>
               </w:rPr>
               <w:t>str</w:t>
             </w:r>
+            <w:proofErr w:type="spellEnd"/>
             <w:r>
               <w:rPr>
                 <w:rStyle w:val="CodeFragment"/>
@@ -1687,6 +2375,8 @@
             <w:pPr>
               <w:pStyle w:val="Standard"/>
             </w:pPr>
+            <w:proofErr w:type="spellStart"/>
+            <w:proofErr w:type="gramStart"/>
             <w:r>
               <w:rPr>
                 <w:rStyle w:val="SyntaxTemplatePlaceholder"/>
@@ -1697,14 +2387,24 @@
               <w:rPr>
                 <w:rStyle w:val="CodeFragment"/>
               </w:rPr>
-              <w:t>.endsWith(</w:t>
-            </w:r>
+              <w:t>.endsWith</w:t>
+            </w:r>
+            <w:proofErr w:type="spellEnd"/>
+            <w:proofErr w:type="gramEnd"/>
+            <w:r>
+              <w:rPr>
+                <w:rStyle w:val="CodeFragment"/>
+              </w:rPr>
+              <w:t>(</w:t>
+            </w:r>
+            <w:proofErr w:type="spellStart"/>
             <w:r>
               <w:rPr>
                 <w:rStyle w:val="SyntaxTemplatePlaceholder"/>
               </w:rPr>
               <w:t>str</w:t>
             </w:r>
+            <w:proofErr w:type="spellEnd"/>
             <w:r>
               <w:rPr>
                 <w:rStyle w:val="CodeFragment"/>
@@ -1766,6 +2466,8 @@
             <w:pPr>
               <w:pStyle w:val="Standard"/>
             </w:pPr>
+            <w:proofErr w:type="spellStart"/>
+            <w:proofErr w:type="gramStart"/>
             <w:r>
               <w:rPr>
                 <w:rStyle w:val="SyntaxTemplatePlaceholder"/>
@@ -1776,14 +2478,24 @@
               <w:rPr>
                 <w:rStyle w:val="CodeFragment"/>
               </w:rPr>
-              <w:t>.equals(</w:t>
-            </w:r>
+              <w:t>.equals</w:t>
+            </w:r>
+            <w:proofErr w:type="spellEnd"/>
+            <w:proofErr w:type="gramEnd"/>
+            <w:r>
+              <w:rPr>
+                <w:rStyle w:val="CodeFragment"/>
+              </w:rPr>
+              <w:t>(</w:t>
+            </w:r>
+            <w:proofErr w:type="spellStart"/>
             <w:r>
               <w:rPr>
                 <w:rStyle w:val="SyntaxTemplatePlaceholder"/>
               </w:rPr>
               <w:t>str</w:t>
             </w:r>
+            <w:proofErr w:type="spellEnd"/>
             <w:r>
               <w:rPr>
                 <w:rStyle w:val="CodeFragment"/>
@@ -1820,6 +2532,7 @@
             <w:r>
               <w:t xml:space="preserve"> if this String is the same as </w:t>
             </w:r>
+            <w:proofErr w:type="spellStart"/>
             <w:r>
               <w:rPr>
                 <w:rStyle w:val="SyntaxTemplatePlaceholder"/>
@@ -1827,6 +2540,7 @@
               </w:rPr>
               <w:t>str</w:t>
             </w:r>
+            <w:proofErr w:type="spellEnd"/>
           </w:p>
         </w:tc>
       </w:tr>
@@ -1852,6 +2566,8 @@
             <w:pPr>
               <w:pStyle w:val="Standard"/>
             </w:pPr>
+            <w:proofErr w:type="spellStart"/>
+            <w:proofErr w:type="gramStart"/>
             <w:r>
               <w:rPr>
                 <w:rStyle w:val="SyntaxTemplatePlaceholder"/>
@@ -1862,14 +2578,24 @@
               <w:rPr>
                 <w:rStyle w:val="CodeFragment"/>
               </w:rPr>
-              <w:t>.equalsIgnoreCase(</w:t>
-            </w:r>
+              <w:t>.equalsIgnoreCase</w:t>
+            </w:r>
+            <w:proofErr w:type="spellEnd"/>
+            <w:proofErr w:type="gramEnd"/>
+            <w:r>
+              <w:rPr>
+                <w:rStyle w:val="CodeFragment"/>
+              </w:rPr>
+              <w:t>(</w:t>
+            </w:r>
+            <w:proofErr w:type="spellStart"/>
             <w:r>
               <w:rPr>
                 <w:rStyle w:val="SyntaxTemplatePlaceholder"/>
               </w:rPr>
               <w:t>str</w:t>
             </w:r>
+            <w:proofErr w:type="spellEnd"/>
             <w:r>
               <w:rPr>
                 <w:rStyle w:val="CodeFragment"/>
@@ -1906,6 +2632,7 @@
             <w:r>
               <w:t xml:space="preserve"> if this String is the same as </w:t>
             </w:r>
+            <w:proofErr w:type="spellStart"/>
             <w:r>
               <w:rPr>
                 <w:rStyle w:val="SyntaxTemplatePlaceholder"/>
@@ -1913,6 +2640,7 @@
               </w:rPr>
               <w:t>str</w:t>
             </w:r>
+            <w:proofErr w:type="spellEnd"/>
             <w:r>
               <w:t>, ignoring capitalization</w:t>
             </w:r>
@@ -1941,6 +2669,8 @@
             <w:pPr>
               <w:pStyle w:val="Standard"/>
             </w:pPr>
+            <w:proofErr w:type="spellStart"/>
+            <w:proofErr w:type="gramStart"/>
             <w:r>
               <w:rPr>
                 <w:rStyle w:val="SyntaxTemplatePlaceholder"/>
@@ -1951,14 +2681,24 @@
               <w:rPr>
                 <w:rStyle w:val="CodeFragment"/>
               </w:rPr>
-              <w:t>.indexOf(</w:t>
-            </w:r>
+              <w:t>.indexOf</w:t>
+            </w:r>
+            <w:proofErr w:type="spellEnd"/>
+            <w:proofErr w:type="gramEnd"/>
+            <w:r>
+              <w:rPr>
+                <w:rStyle w:val="CodeFragment"/>
+              </w:rPr>
+              <w:t>(</w:t>
+            </w:r>
+            <w:proofErr w:type="spellStart"/>
             <w:r>
               <w:rPr>
                 <w:rStyle w:val="SyntaxTemplatePlaceholder"/>
               </w:rPr>
               <w:t>str</w:t>
             </w:r>
+            <w:proofErr w:type="spellEnd"/>
             <w:r>
               <w:rPr>
                 <w:rStyle w:val="CodeFragment"/>
@@ -2014,6 +2754,8 @@
             <w:pPr>
               <w:pStyle w:val="Standard"/>
             </w:pPr>
+            <w:proofErr w:type="spellStart"/>
+            <w:proofErr w:type="gramStart"/>
             <w:r>
               <w:rPr>
                 <w:rStyle w:val="SyntaxTemplatePlaceholder"/>
@@ -2024,14 +2766,24 @@
               <w:rPr>
                 <w:rStyle w:val="CodeFragment"/>
               </w:rPr>
-              <w:t>.lastIndexOf(</w:t>
-            </w:r>
+              <w:t>.lastIndexOf</w:t>
+            </w:r>
+            <w:proofErr w:type="spellEnd"/>
+            <w:proofErr w:type="gramEnd"/>
+            <w:r>
+              <w:rPr>
+                <w:rStyle w:val="CodeFragment"/>
+              </w:rPr>
+              <w:t>(</w:t>
+            </w:r>
+            <w:proofErr w:type="spellStart"/>
             <w:r>
               <w:rPr>
                 <w:rStyle w:val="SyntaxTemplatePlaceholder"/>
               </w:rPr>
               <w:t>str</w:t>
             </w:r>
+            <w:proofErr w:type="spellEnd"/>
             <w:r>
               <w:rPr>
                 <w:rStyle w:val="CodeFragment"/>
@@ -2087,6 +2839,8 @@
             <w:pPr>
               <w:pStyle w:val="Standard"/>
             </w:pPr>
+            <w:proofErr w:type="spellStart"/>
+            <w:proofErr w:type="gramStart"/>
             <w:r>
               <w:rPr>
                 <w:rStyle w:val="SyntaxTemplatePlaceholder"/>
@@ -2097,7 +2851,15 @@
               <w:rPr>
                 <w:rStyle w:val="CodeFragment"/>
               </w:rPr>
-              <w:t>.length()</w:t>
+              <w:t>.length</w:t>
+            </w:r>
+            <w:proofErr w:type="spellEnd"/>
+            <w:proofErr w:type="gramEnd"/>
+            <w:r>
+              <w:rPr>
+                <w:rStyle w:val="CodeFragment"/>
+              </w:rPr>
+              <w:t>()</w:t>
             </w:r>
           </w:p>
         </w:tc>
@@ -2148,6 +2910,8 @@
             <w:pPr>
               <w:pStyle w:val="Standard"/>
             </w:pPr>
+            <w:proofErr w:type="spellStart"/>
+            <w:proofErr w:type="gramStart"/>
             <w:r>
               <w:rPr>
                 <w:rStyle w:val="SyntaxTemplatePlaceholder"/>
@@ -2158,7 +2922,15 @@
               <w:rPr>
                 <w:rStyle w:val="CodeFragment"/>
               </w:rPr>
-              <w:t>.replace(</w:t>
+              <w:t>.replace</w:t>
+            </w:r>
+            <w:proofErr w:type="spellEnd"/>
+            <w:proofErr w:type="gramEnd"/>
+            <w:r>
+              <w:rPr>
+                <w:rStyle w:val="CodeFragment"/>
+              </w:rPr>
+              <w:t>(</w:t>
             </w:r>
             <w:r>
               <w:rPr>
@@ -2250,6 +3022,8 @@
             <w:pPr>
               <w:pStyle w:val="Standard"/>
             </w:pPr>
+            <w:proofErr w:type="spellStart"/>
+            <w:proofErr w:type="gramStart"/>
             <w:r>
               <w:rPr>
                 <w:rStyle w:val="SyntaxTemplatePlaceholder"/>
@@ -2260,14 +3034,24 @@
               <w:rPr>
                 <w:rStyle w:val="CodeFragment"/>
               </w:rPr>
-              <w:t>.startsWith(</w:t>
-            </w:r>
+              <w:t>.startsWith</w:t>
+            </w:r>
+            <w:proofErr w:type="spellEnd"/>
+            <w:proofErr w:type="gramEnd"/>
+            <w:r>
+              <w:rPr>
+                <w:rStyle w:val="CodeFragment"/>
+              </w:rPr>
+              <w:t>(</w:t>
+            </w:r>
+            <w:proofErr w:type="spellStart"/>
             <w:r>
               <w:rPr>
                 <w:rStyle w:val="SyntaxTemplatePlaceholder"/>
               </w:rPr>
               <w:t>str</w:t>
             </w:r>
+            <w:proofErr w:type="spellEnd"/>
             <w:r>
               <w:rPr>
                 <w:rStyle w:val="CodeFragment"/>
@@ -2329,6 +3113,8 @@
             <w:pPr>
               <w:pStyle w:val="Standard"/>
             </w:pPr>
+            <w:proofErr w:type="spellStart"/>
+            <w:proofErr w:type="gramStart"/>
             <w:r>
               <w:rPr>
                 <w:rStyle w:val="SyntaxTemplatePlaceholder"/>
@@ -2339,14 +3125,24 @@
               <w:rPr>
                 <w:rStyle w:val="CodeFragment"/>
               </w:rPr>
-              <w:t>.substring(</w:t>
-            </w:r>
+              <w:t>.substring</w:t>
+            </w:r>
+            <w:proofErr w:type="spellEnd"/>
+            <w:proofErr w:type="gramEnd"/>
+            <w:r>
+              <w:rPr>
+                <w:rStyle w:val="CodeFragment"/>
+              </w:rPr>
+              <w:t>(</w:t>
+            </w:r>
+            <w:proofErr w:type="spellStart"/>
             <w:r>
               <w:rPr>
                 <w:rStyle w:val="SyntaxTemplatePlaceholder"/>
               </w:rPr>
               <w:t>i</w:t>
             </w:r>
+            <w:proofErr w:type="spellEnd"/>
             <w:r>
               <w:rPr>
                 <w:rStyle w:val="CodeFragment"/>
@@ -2389,6 +3185,7 @@
             <w:r>
               <w:t xml:space="preserve">characters in this String from index </w:t>
             </w:r>
+            <w:proofErr w:type="spellStart"/>
             <w:r>
               <w:rPr>
                 <w:rStyle w:val="SyntaxTemplatePlaceholder"/>
@@ -2396,6 +3193,7 @@
               </w:rPr>
               <w:t>i</w:t>
             </w:r>
+            <w:proofErr w:type="spellEnd"/>
             <w:r>
               <w:t xml:space="preserve"> (inclusive) to </w:t>
             </w:r>
@@ -2434,6 +3232,8 @@
             <w:pPr>
               <w:pStyle w:val="Standard"/>
             </w:pPr>
+            <w:proofErr w:type="spellStart"/>
+            <w:proofErr w:type="gramStart"/>
             <w:r>
               <w:rPr>
                 <w:rStyle w:val="SyntaxTemplatePlaceholder"/>
@@ -2444,13 +3244,23 @@
               <w:rPr>
                 <w:rStyle w:val="CodeFragment"/>
               </w:rPr>
-              <w:t>.toLowerCase()</w:t>
-            </w:r>
-          </w:p>
-          <w:p>
-            <w:pPr>
-              <w:pStyle w:val="Standard"/>
-            </w:pPr>
+              <w:t>.toLowerCase</w:t>
+            </w:r>
+            <w:proofErr w:type="spellEnd"/>
+            <w:proofErr w:type="gramEnd"/>
+            <w:r>
+              <w:rPr>
+                <w:rStyle w:val="CodeFragment"/>
+              </w:rPr>
+              <w:t>()</w:t>
+            </w:r>
+          </w:p>
+          <w:p>
+            <w:pPr>
+              <w:pStyle w:val="Standard"/>
+            </w:pPr>
+            <w:proofErr w:type="spellStart"/>
+            <w:proofErr w:type="gramStart"/>
             <w:r>
               <w:rPr>
                 <w:rStyle w:val="SyntaxTemplatePlaceholder"/>
@@ -2461,7 +3271,15 @@
               <w:rPr>
                 <w:rStyle w:val="CodeFragment"/>
               </w:rPr>
-              <w:t>.toUpperCase()</w:t>
+              <w:t>.toUpperCase</w:t>
+            </w:r>
+            <w:proofErr w:type="spellEnd"/>
+            <w:proofErr w:type="gramEnd"/>
+            <w:r>
+              <w:rPr>
+                <w:rStyle w:val="CodeFragment"/>
+              </w:rPr>
+              <w:t>()</w:t>
             </w:r>
           </w:p>
         </w:tc>
@@ -2511,7 +3329,33 @@
         <w:pStyle w:val="Code"/>
       </w:pPr>
       <w:r>
-        <w:t xml:space="preserve">  char c = Character.toUpperCase(s.charAt(i));</w:t>
+        <w:t xml:space="preserve">  char c = </w:t>
+      </w:r>
+      <w:proofErr w:type="spellStart"/>
+      <w:r>
+        <w:t>Character.toUpperCase</w:t>
+      </w:r>
+      <w:proofErr w:type="spellEnd"/>
+      <w:r>
+        <w:t>(</w:t>
+      </w:r>
+      <w:proofErr w:type="spellStart"/>
+      <w:proofErr w:type="gramStart"/>
+      <w:r>
+        <w:t>s.charAt</w:t>
+      </w:r>
+      <w:proofErr w:type="spellEnd"/>
+      <w:proofErr w:type="gramEnd"/>
+      <w:r>
+        <w:t>(</w:t>
+      </w:r>
+      <w:proofErr w:type="spellStart"/>
+      <w:r>
+        <w:t>i</w:t>
+      </w:r>
+      <w:proofErr w:type="spellEnd"/>
+      <w:r>
+        <w:t>));</w:t>
       </w:r>
     </w:p>
     <w:tbl>
@@ -2552,30 +3396,64 @@
             <w:pPr>
               <w:pStyle w:val="Standard"/>
             </w:pPr>
-            <w:r>
-              <w:rPr>
-                <w:rStyle w:val="CodeFragment"/>
-              </w:rPr>
-              <w:t>Character.isDigit(</w:t>
-            </w:r>
+            <w:proofErr w:type="spellStart"/>
+            <w:r>
+              <w:rPr>
+                <w:rStyle w:val="CodeFragment"/>
+              </w:rPr>
+              <w:t>Character.isDigit</w:t>
+            </w:r>
+            <w:proofErr w:type="spellEnd"/>
+            <w:r>
+              <w:rPr>
+                <w:rStyle w:val="CodeFragment"/>
+              </w:rPr>
+              <w:t>(</w:t>
+            </w:r>
+            <w:proofErr w:type="spellStart"/>
             <w:r>
               <w:rPr>
                 <w:rStyle w:val="SyntaxTemplatePlaceholder"/>
               </w:rPr>
               <w:t>ch</w:t>
             </w:r>
-            <w:r>
-              <w:rPr>
-                <w:rStyle w:val="CodeFragment"/>
-              </w:rPr>
-              <w:t>), .isLetter(</w:t>
-            </w:r>
+            <w:proofErr w:type="spellEnd"/>
+            <w:r>
+              <w:rPr>
+                <w:rStyle w:val="CodeFragment"/>
+              </w:rPr>
+              <w:t>)</w:t>
+            </w:r>
+            <w:proofErr w:type="gramStart"/>
+            <w:r>
+              <w:rPr>
+                <w:rStyle w:val="CodeFragment"/>
+              </w:rPr>
+              <w:t>, .</w:t>
+            </w:r>
+            <w:proofErr w:type="spellStart"/>
+            <w:r>
+              <w:rPr>
+                <w:rStyle w:val="CodeFragment"/>
+              </w:rPr>
+              <w:t>isLetter</w:t>
+            </w:r>
+            <w:proofErr w:type="spellEnd"/>
+            <w:proofErr w:type="gramEnd"/>
+            <w:r>
+              <w:rPr>
+                <w:rStyle w:val="CodeFragment"/>
+              </w:rPr>
+              <w:t>(</w:t>
+            </w:r>
+            <w:proofErr w:type="spellStart"/>
             <w:r>
               <w:rPr>
                 <w:rStyle w:val="SyntaxTemplatePlaceholder"/>
               </w:rPr>
               <w:t>ch</w:t>
             </w:r>
+            <w:proofErr w:type="spellEnd"/>
             <w:r>
               <w:rPr>
                 <w:rStyle w:val="CodeFragment"/>
@@ -2591,26 +3469,66 @@
               <w:rPr>
                 <w:rStyle w:val="CodeFragment"/>
               </w:rPr>
-              <w:t xml:space="preserve">  .isLowerCase(</w:t>
-            </w:r>
+              <w:t xml:space="preserve">  </w:t>
+            </w:r>
+            <w:proofErr w:type="gramStart"/>
+            <w:r>
+              <w:rPr>
+                <w:rStyle w:val="CodeFragment"/>
+              </w:rPr>
+              <w:t>.</w:t>
+            </w:r>
+            <w:proofErr w:type="spellStart"/>
+            <w:r>
+              <w:rPr>
+                <w:rStyle w:val="CodeFragment"/>
+              </w:rPr>
+              <w:t>isLowerCase</w:t>
+            </w:r>
+            <w:proofErr w:type="spellEnd"/>
+            <w:proofErr w:type="gramEnd"/>
+            <w:r>
+              <w:rPr>
+                <w:rStyle w:val="CodeFragment"/>
+              </w:rPr>
+              <w:t>(</w:t>
+            </w:r>
+            <w:proofErr w:type="spellStart"/>
             <w:r>
               <w:rPr>
                 <w:rStyle w:val="SyntaxTemplatePlaceholder"/>
               </w:rPr>
               <w:t>ch</w:t>
             </w:r>
-            <w:r>
-              <w:rPr>
-                <w:rStyle w:val="CodeFragment"/>
-              </w:rPr>
-              <w:t>), .isUpperCase(</w:t>
-            </w:r>
+            <w:proofErr w:type="spellEnd"/>
+            <w:r>
+              <w:rPr>
+                <w:rStyle w:val="CodeFragment"/>
+              </w:rPr>
+              <w:t>), .</w:t>
+            </w:r>
+            <w:proofErr w:type="spellStart"/>
+            <w:r>
+              <w:rPr>
+                <w:rStyle w:val="CodeFragment"/>
+              </w:rPr>
+              <w:t>isUpperCase</w:t>
+            </w:r>
+            <w:proofErr w:type="spellEnd"/>
+            <w:r>
+              <w:rPr>
+                <w:rStyle w:val="CodeFragment"/>
+              </w:rPr>
+              <w:t>(</w:t>
+            </w:r>
+            <w:proofErr w:type="spellStart"/>
             <w:r>
               <w:rPr>
                 <w:rStyle w:val="SyntaxTemplatePlaceholder"/>
               </w:rPr>
               <w:t>ch</w:t>
             </w:r>
+            <w:proofErr w:type="spellEnd"/>
             <w:r>
               <w:rPr>
                 <w:rStyle w:val="CodeFragment"/>
@@ -2626,14 +3544,38 @@
               <w:rPr>
                 <w:rStyle w:val="CodeFragment"/>
               </w:rPr>
-              <w:t xml:space="preserve">  .isWhitespace(</w:t>
-            </w:r>
+              <w:t xml:space="preserve">  </w:t>
+            </w:r>
+            <w:proofErr w:type="gramStart"/>
+            <w:r>
+              <w:rPr>
+                <w:rStyle w:val="CodeFragment"/>
+              </w:rPr>
+              <w:t>.</w:t>
+            </w:r>
+            <w:proofErr w:type="spellStart"/>
+            <w:r>
+              <w:rPr>
+                <w:rStyle w:val="CodeFragment"/>
+              </w:rPr>
+              <w:t>isWhitespace</w:t>
+            </w:r>
+            <w:proofErr w:type="spellEnd"/>
+            <w:proofErr w:type="gramEnd"/>
+            <w:r>
+              <w:rPr>
+                <w:rStyle w:val="CodeFragment"/>
+              </w:rPr>
+              <w:t>(</w:t>
+            </w:r>
+            <w:proofErr w:type="spellStart"/>
             <w:r>
               <w:rPr>
                 <w:rStyle w:val="SyntaxTemplatePlaceholder"/>
               </w:rPr>
               <w:t>ch</w:t>
             </w:r>
+            <w:proofErr w:type="spellEnd"/>
             <w:r>
               <w:rPr>
                 <w:rStyle w:val="CodeFragment"/>
@@ -2674,12 +3616,14 @@
             <w:r>
               <w:t xml:space="preserve"> and return </w:t>
             </w:r>
+            <w:proofErr w:type="spellStart"/>
             <w:r>
               <w:rPr>
                 <w:rStyle w:val="CodeFragment"/>
               </w:rPr>
               <w:t>boolean</w:t>
             </w:r>
+            <w:proofErr w:type="spellEnd"/>
             <w:r>
               <w:t xml:space="preserve"> values of </w:t>
             </w:r>
@@ -2729,18 +3673,28 @@
                 <w:rStyle w:val="CodeFragment"/>
               </w:rPr>
             </w:pPr>
-            <w:r>
-              <w:rPr>
-                <w:rStyle w:val="CodeFragment"/>
-              </w:rPr>
-              <w:t>Character.toLowerCase(</w:t>
-            </w:r>
+            <w:proofErr w:type="spellStart"/>
+            <w:r>
+              <w:rPr>
+                <w:rStyle w:val="CodeFragment"/>
+              </w:rPr>
+              <w:t>Character.toLowerCase</w:t>
+            </w:r>
+            <w:proofErr w:type="spellEnd"/>
+            <w:r>
+              <w:rPr>
+                <w:rStyle w:val="CodeFragment"/>
+              </w:rPr>
+              <w:t>(</w:t>
+            </w:r>
+            <w:proofErr w:type="spellStart"/>
             <w:r>
               <w:rPr>
                 <w:rStyle w:val="SyntaxTemplatePlaceholder"/>
               </w:rPr>
               <w:t>ch</w:t>
             </w:r>
+            <w:proofErr w:type="spellEnd"/>
             <w:r>
               <w:rPr>
                 <w:rStyle w:val="CodeFragment"/>
@@ -2752,18 +3706,36 @@
             <w:pPr>
               <w:pStyle w:val="Standard"/>
             </w:pPr>
-            <w:r>
-              <w:rPr>
-                <w:rStyle w:val="CodeFragment"/>
-              </w:rPr>
-              <w:t>.toUpperCase(</w:t>
-            </w:r>
+            <w:proofErr w:type="gramStart"/>
+            <w:r>
+              <w:rPr>
+                <w:rStyle w:val="CodeFragment"/>
+              </w:rPr>
+              <w:t>.</w:t>
+            </w:r>
+            <w:proofErr w:type="spellStart"/>
+            <w:r>
+              <w:rPr>
+                <w:rStyle w:val="CodeFragment"/>
+              </w:rPr>
+              <w:t>toUpperCase</w:t>
+            </w:r>
+            <w:proofErr w:type="spellEnd"/>
+            <w:proofErr w:type="gramEnd"/>
+            <w:r>
+              <w:rPr>
+                <w:rStyle w:val="CodeFragment"/>
+              </w:rPr>
+              <w:t>(</w:t>
+            </w:r>
+            <w:proofErr w:type="spellStart"/>
             <w:r>
               <w:rPr>
                 <w:rStyle w:val="SyntaxTemplatePlaceholder"/>
               </w:rPr>
               <w:t>ch</w:t>
             </w:r>
+            <w:proofErr w:type="spellEnd"/>
             <w:r>
               <w:rPr>
                 <w:rStyle w:val="CodeFragment"/>
@@ -2794,8 +3766,6 @@
             <w:r>
               <w:t>accepts a character and returns lower/uppercase version of it</w:t>
             </w:r>
-            <w:bookmarkStart w:id="2" w:name="_GoBack"/>
-            <w:bookmarkEnd w:id="2"/>
           </w:p>
         </w:tc>
       </w:tr>
@@ -2816,7 +3786,15 @@
         <w:pStyle w:val="Code"/>
       </w:pPr>
       <w:r>
-        <w:t xml:space="preserve">  Scanner input = new Scanner(new File("</w:t>
+        <w:t xml:space="preserve">  Scanner input = new </w:t>
+      </w:r>
+      <w:proofErr w:type="gramStart"/>
+      <w:r>
+        <w:t>Scanner(</w:t>
+      </w:r>
+      <w:proofErr w:type="gramEnd"/>
+      <w:r>
+        <w:t>new File("</w:t>
       </w:r>
       <w:r>
         <w:rPr>
@@ -2841,8 +3819,13 @@
         </w:rPr>
         <w:t>string</w:t>
       </w:r>
-      <w:r>
-        <w:t>);                // scan a string</w:t>
+      <w:proofErr w:type="gramStart"/>
+      <w:r>
+        <w:t xml:space="preserve">);   </w:t>
+      </w:r>
+      <w:proofErr w:type="gramEnd"/>
+      <w:r>
+        <w:t xml:space="preserve">             // scan a string</w:t>
       </w:r>
     </w:p>
     <w:p>
@@ -2889,6 +3872,8 @@
             <w:pPr>
               <w:pStyle w:val="Standard"/>
             </w:pPr>
+            <w:proofErr w:type="spellStart"/>
+            <w:proofErr w:type="gramStart"/>
             <w:r>
               <w:rPr>
                 <w:rStyle w:val="SyntaxTemplatePlaceholder"/>
@@ -2899,8 +3884,17 @@
               <w:rPr>
                 <w:rStyle w:val="CodeFragment"/>
               </w:rPr>
-              <w:t xml:space="preserve">.next(),       </w:t>
-            </w:r>
+              <w:t>.next</w:t>
+            </w:r>
+            <w:proofErr w:type="spellEnd"/>
+            <w:proofErr w:type="gramEnd"/>
+            <w:r>
+              <w:rPr>
+                <w:rStyle w:val="CodeFragment"/>
+              </w:rPr>
+              <w:t xml:space="preserve">(),       </w:t>
+            </w:r>
+            <w:proofErr w:type="spellStart"/>
             <w:r>
               <w:rPr>
                 <w:rStyle w:val="SyntaxTemplatePlaceholder"/>
@@ -2911,7 +3905,14 @@
               <w:rPr>
                 <w:rStyle w:val="CodeFragment"/>
               </w:rPr>
-              <w:t>.nextLine()</w:t>
+              <w:t>.nextLine</w:t>
+            </w:r>
+            <w:proofErr w:type="spellEnd"/>
+            <w:r>
+              <w:rPr>
+                <w:rStyle w:val="CodeFragment"/>
+              </w:rPr>
+              <w:t>()</w:t>
             </w:r>
           </w:p>
         </w:tc>
@@ -2963,6 +3964,8 @@
             <w:pPr>
               <w:pStyle w:val="Standard"/>
             </w:pPr>
+            <w:proofErr w:type="spellStart"/>
+            <w:proofErr w:type="gramStart"/>
             <w:r>
               <w:rPr>
                 <w:rStyle w:val="SyntaxTemplatePlaceholder"/>
@@ -2973,8 +3976,17 @@
               <w:rPr>
                 <w:rStyle w:val="CodeFragment"/>
               </w:rPr>
-              <w:t xml:space="preserve">.nextInt(),    </w:t>
-            </w:r>
+              <w:t>.nextInt</w:t>
+            </w:r>
+            <w:proofErr w:type="spellEnd"/>
+            <w:proofErr w:type="gramEnd"/>
+            <w:r>
+              <w:rPr>
+                <w:rStyle w:val="CodeFragment"/>
+              </w:rPr>
+              <w:t xml:space="preserve">(),    </w:t>
+            </w:r>
+            <w:proofErr w:type="spellStart"/>
             <w:r>
               <w:rPr>
                 <w:rStyle w:val="SyntaxTemplatePlaceholder"/>
@@ -2985,7 +3997,14 @@
               <w:rPr>
                 <w:rStyle w:val="CodeFragment"/>
               </w:rPr>
-              <w:t>.nextDouble()</w:t>
+              <w:t>.nextDouble</w:t>
+            </w:r>
+            <w:proofErr w:type="spellEnd"/>
+            <w:r>
+              <w:rPr>
+                <w:rStyle w:val="CodeFragment"/>
+              </w:rPr>
+              <w:t>()</w:t>
             </w:r>
           </w:p>
         </w:tc>
@@ -3009,7 +4028,15 @@
               <w:pStyle w:val="Standard"/>
             </w:pPr>
             <w:r>
-              <w:t xml:space="preserve"> read/return the next token of input as an int or double</w:t>
+              <w:t xml:space="preserve"> read/return the next token of input as an </w:t>
+            </w:r>
+            <w:proofErr w:type="spellStart"/>
+            <w:r>
+              <w:t>int</w:t>
+            </w:r>
+            <w:proofErr w:type="spellEnd"/>
+            <w:r>
+              <w:t xml:space="preserve"> or double</w:t>
             </w:r>
           </w:p>
         </w:tc>
@@ -3036,6 +4063,8 @@
             <w:pPr>
               <w:pStyle w:val="Standard"/>
             </w:pPr>
+            <w:proofErr w:type="spellStart"/>
+            <w:proofErr w:type="gramStart"/>
             <w:r>
               <w:rPr>
                 <w:rStyle w:val="SyntaxTemplatePlaceholder"/>
@@ -3046,8 +4075,17 @@
               <w:rPr>
                 <w:rStyle w:val="CodeFragment"/>
               </w:rPr>
-              <w:t xml:space="preserve">.hasNext(),    </w:t>
-            </w:r>
+              <w:t>.hasNext</w:t>
+            </w:r>
+            <w:proofErr w:type="spellEnd"/>
+            <w:proofErr w:type="gramEnd"/>
+            <w:r>
+              <w:rPr>
+                <w:rStyle w:val="CodeFragment"/>
+              </w:rPr>
+              <w:t xml:space="preserve">(),    </w:t>
+            </w:r>
+            <w:proofErr w:type="spellStart"/>
             <w:r>
               <w:rPr>
                 <w:rStyle w:val="SyntaxTemplatePlaceholder"/>
@@ -3058,13 +4096,27 @@
               <w:rPr>
                 <w:rStyle w:val="CodeFragment"/>
               </w:rPr>
-              <w:t>.hasNextLine(),</w:t>
-            </w:r>
-          </w:p>
-          <w:p>
-            <w:pPr>
-              <w:pStyle w:val="Standard"/>
-            </w:pPr>
+              <w:t>.hasNextLine</w:t>
+            </w:r>
+            <w:proofErr w:type="spellEnd"/>
+            <w:r>
+              <w:rPr>
+                <w:rStyle w:val="CodeFragment"/>
+              </w:rPr>
+              <w:t>(),</w:t>
+            </w:r>
+          </w:p>
+          <w:p>
+            <w:pPr>
+              <w:pStyle w:val="Standard"/>
+              <w:rPr>
+                <w:rStyle w:val="SyntaxTemplatePlaceholder"/>
+                <w:b w:val="0"/>
+                <w:i w:val="0"/>
+              </w:rPr>
+            </w:pPr>
+            <w:proofErr w:type="spellStart"/>
+            <w:proofErr w:type="gramStart"/>
             <w:r>
               <w:rPr>
                 <w:rStyle w:val="SyntaxTemplatePlaceholder"/>
@@ -3075,8 +4127,17 @@
               <w:rPr>
                 <w:rStyle w:val="CodeFragment"/>
               </w:rPr>
-              <w:t xml:space="preserve">.hasNextInt(), </w:t>
-            </w:r>
+              <w:t>.hasNextInt</w:t>
+            </w:r>
+            <w:proofErr w:type="spellEnd"/>
+            <w:proofErr w:type="gramEnd"/>
+            <w:r>
+              <w:rPr>
+                <w:rStyle w:val="CodeFragment"/>
+              </w:rPr>
+              <w:t xml:space="preserve">(), </w:t>
+            </w:r>
+            <w:proofErr w:type="spellStart"/>
             <w:r>
               <w:rPr>
                 <w:rStyle w:val="SyntaxTemplatePlaceholder"/>
@@ -3087,7 +4148,14 @@
               <w:rPr>
                 <w:rStyle w:val="CodeFragment"/>
               </w:rPr>
-              <w:t>.hasNextDouble()</w:t>
+              <w:t>.hasNextDouble</w:t>
+            </w:r>
+            <w:proofErr w:type="spellEnd"/>
+            <w:r>
+              <w:rPr>
+                <w:rStyle w:val="CodeFragment"/>
+              </w:rPr>
+              <w:t>()</w:t>
             </w:r>
           </w:p>
         </w:tc>
@@ -3111,11 +4179,89 @@
               <w:pStyle w:val="Standard"/>
             </w:pPr>
             <w:r>
-              <w:t xml:space="preserve"> ask about whether a next token/line exists, or</w:t>
+              <w:t>ask about whether a next token/line exists, or</w:t>
             </w:r>
             <w:r>
               <w:br/>
               <w:t xml:space="preserve"> what type it is, without reading it</w:t>
+            </w:r>
+          </w:p>
+        </w:tc>
+      </w:tr>
+      <w:tr>
+        <w:trPr>
+          <w:trHeight w:val="117"/>
+        </w:trPr>
+        <w:tc>
+          <w:tcPr>
+            <w:tcW w:w="4227" w:type="dxa"/>
+            <w:tcBorders>
+              <w:left w:val="single" w:sz="2" w:space="0" w:color="000000"/>
+              <w:bottom w:val="single" w:sz="2" w:space="0" w:color="000000"/>
+            </w:tcBorders>
+            <w:tcMar>
+              <w:top w:w="0" w:type="dxa"/>
+              <w:left w:w="0" w:type="dxa"/>
+              <w:bottom w:w="0" w:type="dxa"/>
+              <w:right w:w="0" w:type="dxa"/>
+            </w:tcMar>
+          </w:tcPr>
+          <w:p>
+            <w:pPr>
+              <w:pStyle w:val="Standard"/>
+              <w:rPr>
+                <w:rStyle w:val="SyntaxTemplatePlaceholder"/>
+              </w:rPr>
+            </w:pPr>
+            <w:proofErr w:type="spellStart"/>
+            <w:proofErr w:type="gramStart"/>
+            <w:r>
+              <w:rPr>
+                <w:rStyle w:val="SyntaxTemplatePlaceholder"/>
+              </w:rPr>
+              <w:t>sc</w:t>
+            </w:r>
+            <w:r>
+              <w:rPr>
+                <w:rStyle w:val="SyntaxTemplatePlaceholder"/>
+                <w:b w:val="0"/>
+                <w:i w:val="0"/>
+              </w:rPr>
+              <w:t>.close</w:t>
+            </w:r>
+            <w:proofErr w:type="spellEnd"/>
+            <w:proofErr w:type="gramEnd"/>
+            <w:r>
+              <w:rPr>
+                <w:rStyle w:val="SyntaxTemplatePlaceholder"/>
+                <w:b w:val="0"/>
+                <w:i w:val="0"/>
+              </w:rPr>
+              <w:t>()</w:t>
+            </w:r>
+          </w:p>
+        </w:tc>
+        <w:tc>
+          <w:tcPr>
+            <w:tcW w:w="6300" w:type="dxa"/>
+            <w:tcBorders>
+              <w:left w:val="single" w:sz="2" w:space="0" w:color="000000"/>
+              <w:bottom w:val="single" w:sz="2" w:space="0" w:color="000000"/>
+              <w:right w:val="single" w:sz="2" w:space="0" w:color="000000"/>
+            </w:tcBorders>
+            <w:tcMar>
+              <w:top w:w="0" w:type="dxa"/>
+              <w:left w:w="0" w:type="dxa"/>
+              <w:bottom w:w="0" w:type="dxa"/>
+              <w:right w:w="0" w:type="dxa"/>
+            </w:tcMar>
+          </w:tcPr>
+          <w:p>
+            <w:pPr>
+              <w:pStyle w:val="Standard"/>
+            </w:pPr>
+            <w:r>
+              <w:t xml:space="preserve"> closes the scanner</w:t>
             </w:r>
           </w:p>
         </w:tc>
@@ -3135,12 +4281,14 @@
           <w:rFonts w:eastAsia="Times New Roman"/>
         </w:rPr>
       </w:pPr>
+      <w:proofErr w:type="spellStart"/>
       <w:r>
         <w:rPr>
           <w:rFonts w:eastAsia="Times New Roman"/>
         </w:rPr>
-        <w:t>GraphicsProgram</w:t>
-      </w:r>
+        <w:t>ConsoleProgram</w:t>
+      </w:r>
+      <w:proofErr w:type="spellEnd"/>
     </w:p>
     <w:p>
       <w:pPr>
@@ -3156,7 +4304,23 @@
         <w:t>Name</w:t>
       </w:r>
       <w:r>
-        <w:t xml:space="preserve"> extends GraphicsProgram { ... }</w:t>
+        <w:t xml:space="preserve"> extends </w:t>
+      </w:r>
+      <w:proofErr w:type="spellStart"/>
+      <w:r>
+        <w:t>ConsoleProgram</w:t>
+      </w:r>
+      <w:proofErr w:type="spellEnd"/>
+      <w:r>
+        <w:t xml:space="preserve"> </w:t>
+      </w:r>
+      <w:proofErr w:type="gramStart"/>
+      <w:r>
+        <w:t>{ ...</w:t>
+      </w:r>
+      <w:proofErr w:type="gramEnd"/>
+      <w:r>
+        <w:t xml:space="preserve"> }</w:t>
       </w:r>
     </w:p>
     <w:tbl>
@@ -3198,23 +4362,89 @@
               <w:pStyle w:val="Standard"/>
               <w:snapToGrid w:val="0"/>
             </w:pPr>
-            <w:r>
-              <w:rPr>
-                <w:rStyle w:val="CodeFragment"/>
-              </w:rPr>
-              <w:t>add(</w:t>
-            </w:r>
-            <w:r>
-              <w:rPr>
-                <w:rStyle w:val="SyntaxTemplatePlaceholder"/>
-              </w:rPr>
-              <w:t>shape</w:t>
-            </w:r>
-            <w:r>
-              <w:rPr>
-                <w:rStyle w:val="CodeFragment"/>
-              </w:rPr>
-              <w:t>);</w:t>
+            <w:proofErr w:type="spellStart"/>
+            <w:r>
+              <w:rPr>
+                <w:rStyle w:val="CodeFragment"/>
+              </w:rPr>
+              <w:t>readInt</w:t>
+            </w:r>
+            <w:proofErr w:type="spellEnd"/>
+            <w:r>
+              <w:rPr>
+                <w:rStyle w:val="CodeFragment"/>
+              </w:rPr>
+              <w:t>(</w:t>
+            </w:r>
+            <w:r>
+              <w:rPr>
+                <w:rStyle w:val="CodeFragment"/>
+              </w:rPr>
+              <w:t>"</w:t>
+            </w:r>
+            <w:r>
+              <w:rPr>
+                <w:rStyle w:val="CodeFragment"/>
+                <w:b/>
+                <w:i/>
+              </w:rPr>
+              <w:t>prompt</w:t>
+            </w:r>
+            <w:r>
+              <w:rPr>
+                <w:rStyle w:val="CodeFragment"/>
+                <w:b/>
+                <w:i/>
+              </w:rPr>
+              <w:t>"</w:t>
+            </w:r>
+            <w:r>
+              <w:rPr>
+                <w:rStyle w:val="CodeFragment"/>
+              </w:rPr>
+              <w:t xml:space="preserve">), </w:t>
+            </w:r>
+            <w:proofErr w:type="spellStart"/>
+            <w:r>
+              <w:rPr>
+                <w:rStyle w:val="CodeFragment"/>
+              </w:rPr>
+              <w:t>readDouble</w:t>
+            </w:r>
+            <w:proofErr w:type="spellEnd"/>
+            <w:r>
+              <w:rPr>
+                <w:rStyle w:val="CodeFragment"/>
+              </w:rPr>
+              <w:t>(</w:t>
+            </w:r>
+            <w:r>
+              <w:rPr>
+                <w:rStyle w:val="CodeFragment"/>
+              </w:rPr>
+              <w:t>"</w:t>
+            </w:r>
+            <w:r>
+              <w:rPr>
+                <w:rStyle w:val="CodeFragment"/>
+                <w:b/>
+                <w:i/>
+              </w:rPr>
+              <w:t>prompt</w:t>
+            </w:r>
+            <w:r>
+              <w:rPr>
+                <w:rStyle w:val="CodeFragment"/>
+                <w:b/>
+                <w:i/>
+              </w:rPr>
+              <w:t>"</w:t>
+            </w:r>
+            <w:r>
+              <w:rPr>
+                <w:rStyle w:val="CodeFragment"/>
+              </w:rPr>
+              <w:t>)</w:t>
             </w:r>
           </w:p>
         </w:tc>
@@ -3239,7 +4469,32 @@
               <w:pStyle w:val="Standard"/>
             </w:pPr>
             <w:r>
-              <w:t xml:space="preserve"> displays the given graphical shape/object in the window</w:t>
+              <w:t xml:space="preserve"> Prompts</w:t>
+            </w:r>
+            <w:r>
+              <w:t>/</w:t>
+            </w:r>
+            <w:proofErr w:type="spellStart"/>
+            <w:r>
+              <w:t>reprompts</w:t>
+            </w:r>
+            <w:proofErr w:type="spellEnd"/>
+            <w:r>
+              <w:t xml:space="preserve"> </w:t>
+            </w:r>
+            <w:r>
+              <w:t>for</w:t>
+            </w:r>
+            <w:r>
+              <w:t xml:space="preserve"> a valid </w:t>
+            </w:r>
+            <w:proofErr w:type="spellStart"/>
+            <w:r>
+              <w:t>int</w:t>
+            </w:r>
+            <w:proofErr w:type="spellEnd"/>
+            <w:r>
+              <w:t xml:space="preserve"> or double, and returns it</w:t>
             </w:r>
           </w:p>
         </w:tc>
@@ -3252,6 +4507,7 @@
           <w:tcPr>
             <w:tcW w:w="3676" w:type="dxa"/>
             <w:tcBorders>
+              <w:top w:val="single" w:sz="2" w:space="0" w:color="000000"/>
               <w:left w:val="single" w:sz="2" w:space="0" w:color="000000"/>
               <w:bottom w:val="single" w:sz="2" w:space="0" w:color="000000"/>
             </w:tcBorders>
@@ -3266,30 +4522,45 @@
             <w:pPr>
               <w:pStyle w:val="Standard"/>
               <w:snapToGrid w:val="0"/>
-            </w:pPr>
-            <w:r>
-              <w:rPr>
-                <w:rStyle w:val="CodeFragment"/>
-              </w:rPr>
-              <w:t>getElementAt(</w:t>
-            </w:r>
-            <w:r>
-              <w:rPr>
-                <w:rStyle w:val="SyntaxTemplatePlaceholder"/>
-              </w:rPr>
-              <w:t>x</w:t>
-            </w:r>
-            <w:r>
-              <w:rPr>
-                <w:rStyle w:val="CodeFragment"/>
-              </w:rPr>
-              <w:t xml:space="preserve">, </w:t>
-            </w:r>
-            <w:r>
-              <w:rPr>
-                <w:rStyle w:val="SyntaxTemplatePlaceholder"/>
-              </w:rPr>
-              <w:t>y</w:t>
+              <w:rPr>
+                <w:rStyle w:val="CodeFragment"/>
+              </w:rPr>
+            </w:pPr>
+            <w:proofErr w:type="spellStart"/>
+            <w:r>
+              <w:rPr>
+                <w:rStyle w:val="CodeFragment"/>
+              </w:rPr>
+              <w:t>readLine</w:t>
+            </w:r>
+            <w:proofErr w:type="spellEnd"/>
+            <w:r>
+              <w:rPr>
+                <w:rStyle w:val="CodeFragment"/>
+              </w:rPr>
+              <w:t>(</w:t>
+            </w:r>
+            <w:r>
+              <w:rPr>
+                <w:rStyle w:val="CodeFragment"/>
+              </w:rPr>
+              <w:t>"</w:t>
+            </w:r>
+            <w:r>
+              <w:rPr>
+                <w:rStyle w:val="CodeFragment"/>
+                <w:b/>
+                <w:i/>
+              </w:rPr>
+              <w:t>prompt</w:t>
+            </w:r>
+            <w:r>
+              <w:rPr>
+                <w:rStyle w:val="CodeFragment"/>
+                <w:b/>
+                <w:i/>
+              </w:rPr>
+              <w:t>"</w:t>
             </w:r>
             <w:r>
               <w:rPr>
@@ -3297,12 +4568,19 @@
               </w:rPr>
               <w:t>)</w:t>
             </w:r>
+            <w:r>
+              <w:rPr>
+                <w:rStyle w:val="CodeFragment"/>
+              </w:rPr>
+              <w:t>;</w:t>
+            </w:r>
           </w:p>
         </w:tc>
         <w:tc>
           <w:tcPr>
             <w:tcW w:w="6841" w:type="dxa"/>
             <w:tcBorders>
+              <w:top w:val="single" w:sz="2" w:space="0" w:color="000000"/>
               <w:left w:val="single" w:sz="4" w:space="0" w:color="000000"/>
               <w:bottom w:val="single" w:sz="2" w:space="0" w:color="000000"/>
               <w:right w:val="single" w:sz="2" w:space="0" w:color="000000"/>
@@ -3319,16 +4597,24 @@
               <w:pStyle w:val="Standard"/>
             </w:pPr>
             <w:r>
-              <w:t xml:space="preserve"> returns graphical object at the given x/y position, if any  (else </w:t>
-            </w:r>
-            <w:r>
-              <w:rPr>
-                <w:rStyle w:val="CodeFragment"/>
-              </w:rPr>
-              <w:t>null</w:t>
-            </w:r>
-            <w:r>
-              <w:t>)</w:t>
+              <w:t>Prompts</w:t>
+            </w:r>
+            <w:r>
+              <w:t>/</w:t>
+            </w:r>
+            <w:proofErr w:type="spellStart"/>
+            <w:r>
+              <w:t>reprompts</w:t>
+            </w:r>
+            <w:proofErr w:type="spellEnd"/>
+            <w:r>
+              <w:t xml:space="preserve"> </w:t>
+            </w:r>
+            <w:r>
+              <w:t xml:space="preserve">for </w:t>
+            </w:r>
+            <w:r>
+              <w:t>a valid String, and returns it</w:t>
             </w:r>
           </w:p>
         </w:tc>
@@ -3341,6 +4627,7 @@
           <w:tcPr>
             <w:tcW w:w="3676" w:type="dxa"/>
             <w:tcBorders>
+              <w:top w:val="single" w:sz="2" w:space="0" w:color="000000"/>
               <w:left w:val="single" w:sz="2" w:space="0" w:color="000000"/>
               <w:bottom w:val="single" w:sz="2" w:space="0" w:color="000000"/>
             </w:tcBorders>
@@ -3355,12 +4642,119 @@
             <w:pPr>
               <w:pStyle w:val="Standard"/>
               <w:snapToGrid w:val="0"/>
-            </w:pPr>
-            <w:r>
-              <w:rPr>
-                <w:rStyle w:val="CodeFragment"/>
-              </w:rPr>
-              <w:t>getHeight(), getWidth()</w:t>
+              <w:rPr>
+                <w:rStyle w:val="CodeFragment"/>
+              </w:rPr>
+            </w:pPr>
+            <w:proofErr w:type="spellStart"/>
+            <w:proofErr w:type="gramStart"/>
+            <w:r>
+              <w:rPr>
+                <w:rStyle w:val="CodeFragment"/>
+              </w:rPr>
+              <w:t>readBoolean</w:t>
+            </w:r>
+            <w:proofErr w:type="spellEnd"/>
+            <w:r>
+              <w:rPr>
+                <w:rStyle w:val="CodeFragment"/>
+              </w:rPr>
+              <w:t>(</w:t>
+            </w:r>
+            <w:proofErr w:type="gramEnd"/>
+            <w:r>
+              <w:rPr>
+                <w:rStyle w:val="CodeFragment"/>
+              </w:rPr>
+              <w:t>"</w:t>
+            </w:r>
+            <w:r>
+              <w:rPr>
+                <w:rStyle w:val="CodeFragment"/>
+                <w:b/>
+                <w:i/>
+              </w:rPr>
+              <w:t>prompt</w:t>
+            </w:r>
+            <w:r>
+              <w:rPr>
+                <w:rStyle w:val="CodeFragment"/>
+                <w:b/>
+                <w:i/>
+              </w:rPr>
+              <w:t>"</w:t>
+            </w:r>
+            <w:r>
+              <w:rPr>
+                <w:rStyle w:val="CodeFragment"/>
+              </w:rPr>
+              <w:t xml:space="preserve">, </w:t>
+            </w:r>
+            <w:r>
+              <w:rPr>
+                <w:rStyle w:val="CodeFragment"/>
+              </w:rPr>
+              <w:t>"</w:t>
+            </w:r>
+            <w:proofErr w:type="spellStart"/>
+            <w:r>
+              <w:rPr>
+                <w:rStyle w:val="CodeFragment"/>
+                <w:b/>
+                <w:i/>
+              </w:rPr>
+              <w:t>yesString</w:t>
+            </w:r>
+            <w:proofErr w:type="spellEnd"/>
+            <w:r>
+              <w:rPr>
+                <w:rStyle w:val="CodeFragment"/>
+                <w:b/>
+                <w:i/>
+              </w:rPr>
+              <w:t>"</w:t>
+            </w:r>
+            <w:r>
+              <w:rPr>
+                <w:rStyle w:val="CodeFragment"/>
+              </w:rPr>
+              <w:t xml:space="preserve">, </w:t>
+            </w:r>
+            <w:r>
+              <w:rPr>
+                <w:rStyle w:val="CodeFragment"/>
+              </w:rPr>
+              <w:t>"</w:t>
+            </w:r>
+            <w:proofErr w:type="spellStart"/>
+            <w:r>
+              <w:rPr>
+                <w:rStyle w:val="CodeFragment"/>
+                <w:b/>
+                <w:i/>
+              </w:rPr>
+              <w:t>noString</w:t>
+            </w:r>
+            <w:proofErr w:type="spellEnd"/>
+            <w:r>
+              <w:rPr>
+                <w:rStyle w:val="CodeFragment"/>
+                <w:b/>
+                <w:i/>
+              </w:rPr>
+              <w:t>"</w:t>
+            </w:r>
+            <w:r>
+              <w:rPr>
+                <w:rStyle w:val="CodeFragment"/>
+              </w:rPr>
+              <w:t>)</w:t>
+            </w:r>
+            <w:r>
+              <w:rPr>
+                <w:rStyle w:val="CodeFragment"/>
+              </w:rPr>
+              <w:t>;</w:t>
             </w:r>
           </w:p>
         </w:tc>
@@ -3368,6 +4762,7 @@
           <w:tcPr>
             <w:tcW w:w="6841" w:type="dxa"/>
             <w:tcBorders>
+              <w:top w:val="single" w:sz="2" w:space="0" w:color="000000"/>
               <w:left w:val="single" w:sz="4" w:space="0" w:color="000000"/>
               <w:bottom w:val="single" w:sz="2" w:space="0" w:color="000000"/>
               <w:right w:val="single" w:sz="2" w:space="0" w:color="000000"/>
@@ -3384,7 +4779,93 @@
               <w:pStyle w:val="Standard"/>
             </w:pPr>
             <w:r>
-              <w:t xml:space="preserve"> the height and width of the graphical window, in pixels</w:t>
+              <w:t>Prompts</w:t>
+            </w:r>
+            <w:r>
+              <w:t>/</w:t>
+            </w:r>
+            <w:proofErr w:type="spellStart"/>
+            <w:r>
+              <w:t>reprompts</w:t>
+            </w:r>
+            <w:proofErr w:type="spellEnd"/>
+            <w:r>
+              <w:t xml:space="preserve"> for</w:t>
+            </w:r>
+            <w:r>
+              <w:t xml:space="preserve"> either </w:t>
+            </w:r>
+            <w:proofErr w:type="spellStart"/>
+            <w:r>
+              <w:rPr>
+                <w:b/>
+                <w:i/>
+              </w:rPr>
+              <w:t>yesString</w:t>
+            </w:r>
+            <w:proofErr w:type="spellEnd"/>
+            <w:r>
+              <w:t xml:space="preserve"> or </w:t>
+            </w:r>
+            <w:proofErr w:type="spellStart"/>
+            <w:r>
+              <w:rPr>
+                <w:b/>
+                <w:i/>
+              </w:rPr>
+              <w:t>noString</w:t>
+            </w:r>
+            <w:proofErr w:type="spellEnd"/>
+            <w:r>
+              <w:t xml:space="preserve"> (case-insensitive)</w:t>
+            </w:r>
+            <w:r>
+              <w:t xml:space="preserve">.  Returns </w:t>
+            </w:r>
+            <w:r>
+              <w:rPr>
+                <w:b/>
+              </w:rPr>
+              <w:t>true</w:t>
+            </w:r>
+            <w:r>
+              <w:t xml:space="preserve"> if they enter </w:t>
+            </w:r>
+            <w:proofErr w:type="spellStart"/>
+            <w:r>
+              <w:rPr>
+                <w:b/>
+                <w:i/>
+              </w:rPr>
+              <w:t>yesString</w:t>
+            </w:r>
+            <w:proofErr w:type="spellEnd"/>
+            <w:r>
+              <w:t>,</w:t>
+            </w:r>
+            <w:r>
+              <w:t xml:space="preserve"> </w:t>
+            </w:r>
+            <w:r>
+              <w:rPr>
+                <w:b/>
+              </w:rPr>
+              <w:t>false</w:t>
+            </w:r>
+            <w:r>
+              <w:t xml:space="preserve"> if they enter </w:t>
+            </w:r>
+            <w:proofErr w:type="spellStart"/>
+            <w:r>
+              <w:rPr>
+                <w:b/>
+                <w:i/>
+              </w:rPr>
+              <w:t>noString</w:t>
+            </w:r>
+            <w:proofErr w:type="spellEnd"/>
+            <w:r>
+              <w:t>.</w:t>
             </w:r>
           </w:p>
         </w:tc>
@@ -3397,6 +4878,7 @@
           <w:tcPr>
             <w:tcW w:w="3676" w:type="dxa"/>
             <w:tcBorders>
+              <w:top w:val="single" w:sz="2" w:space="0" w:color="000000"/>
               <w:left w:val="single" w:sz="2" w:space="0" w:color="000000"/>
               <w:bottom w:val="single" w:sz="2" w:space="0" w:color="000000"/>
             </w:tcBorders>
@@ -3411,18 +4893,47 @@
             <w:pPr>
               <w:pStyle w:val="Standard"/>
               <w:snapToGrid w:val="0"/>
-            </w:pPr>
-            <w:r>
-              <w:rPr>
-                <w:rStyle w:val="CodeFragment"/>
-              </w:rPr>
-              <w:t>pause(</w:t>
-            </w:r>
-            <w:r>
-              <w:rPr>
-                <w:rStyle w:val="SyntaxTemplatePlaceholder"/>
-              </w:rPr>
-              <w:t>ms</w:t>
+              <w:rPr>
+                <w:rStyle w:val="CodeFragment"/>
+              </w:rPr>
+            </w:pPr>
+            <w:proofErr w:type="spellStart"/>
+            <w:proofErr w:type="gramStart"/>
+            <w:r>
+              <w:rPr>
+                <w:rStyle w:val="CodeFragment"/>
+              </w:rPr>
+              <w:t>promptUserForFile</w:t>
+            </w:r>
+            <w:proofErr w:type="spellEnd"/>
+            <w:r>
+              <w:rPr>
+                <w:rStyle w:val="CodeFragment"/>
+              </w:rPr>
+              <w:t>(</w:t>
+            </w:r>
+            <w:proofErr w:type="gramEnd"/>
+            <w:r>
+              <w:rPr>
+                <w:rStyle w:val="CodeFragment"/>
+                <w:b/>
+                <w:i/>
+              </w:rPr>
+              <w:t>"prompt"</w:t>
+            </w:r>
+            <w:r>
+              <w:rPr>
+                <w:rStyle w:val="CodeFragment"/>
+              </w:rPr>
+              <w:t xml:space="preserve">, </w:t>
+            </w:r>
+            <w:r>
+              <w:rPr>
+                <w:rStyle w:val="CodeFragment"/>
+                <w:b/>
+                <w:i/>
+              </w:rPr>
+              <w:t>"directory"</w:t>
             </w:r>
             <w:r>
               <w:rPr>
@@ -3436,6 +4947,7 @@
           <w:tcPr>
             <w:tcW w:w="6841" w:type="dxa"/>
             <w:tcBorders>
+              <w:top w:val="single" w:sz="2" w:space="0" w:color="000000"/>
               <w:left w:val="single" w:sz="4" w:space="0" w:color="000000"/>
               <w:bottom w:val="single" w:sz="2" w:space="0" w:color="000000"/>
               <w:right w:val="single" w:sz="2" w:space="0" w:color="000000"/>
@@ -3452,7 +4964,35 @@
               <w:pStyle w:val="Standard"/>
             </w:pPr>
             <w:r>
-              <w:t xml:space="preserve"> halts for the given # of milliseconds</w:t>
+              <w:t>Prompts for a file</w:t>
+            </w:r>
+            <w:r>
+              <w:t xml:space="preserve">name, re-prompting until </w:t>
+            </w:r>
+            <w:r>
+              <w:t xml:space="preserve">input is </w:t>
+            </w:r>
+            <w:r>
+              <w:t>a file that exists in the given directory.</w:t>
+            </w:r>
+            <w:r>
+              <w:t xml:space="preserve">  Returns the full </w:t>
+            </w:r>
+            <w:r>
+              <w:t>file path</w:t>
+            </w:r>
+            <w:r>
+              <w:t xml:space="preserve"> (</w:t>
+            </w:r>
+            <w:r>
+              <w:rPr>
+                <w:b/>
+                <w:i/>
+              </w:rPr>
+              <w:t>“directory/filename”</w:t>
+            </w:r>
+            <w:r>
+              <w:t>).</w:t>
             </w:r>
           </w:p>
         </w:tc>
@@ -3465,6 +5005,7 @@
           <w:tcPr>
             <w:tcW w:w="3676" w:type="dxa"/>
             <w:tcBorders>
+              <w:top w:val="single" w:sz="2" w:space="0" w:color="000000"/>
               <w:left w:val="single" w:sz="2" w:space="0" w:color="000000"/>
               <w:bottom w:val="single" w:sz="2" w:space="0" w:color="000000"/>
             </w:tcBorders>
@@ -3479,18 +5020,45 @@
             <w:pPr>
               <w:pStyle w:val="Standard"/>
               <w:snapToGrid w:val="0"/>
-            </w:pPr>
-            <w:r>
-              <w:rPr>
-                <w:rStyle w:val="CodeFragment"/>
-              </w:rPr>
-              <w:t>remove(</w:t>
-            </w:r>
-            <w:r>
-              <w:rPr>
-                <w:rStyle w:val="SyntaxTemplatePlaceholder"/>
-              </w:rPr>
-              <w:t>shape</w:t>
+              <w:rPr>
+                <w:rStyle w:val="CodeFragment"/>
+              </w:rPr>
+            </w:pPr>
+            <w:proofErr w:type="spellStart"/>
+            <w:r>
+              <w:rPr>
+                <w:rStyle w:val="CodeFragment"/>
+              </w:rPr>
+              <w:t>println</w:t>
+            </w:r>
+            <w:proofErr w:type="spellEnd"/>
+            <w:r>
+              <w:rPr>
+                <w:rStyle w:val="CodeFragment"/>
+              </w:rPr>
+              <w:t>(</w:t>
+            </w:r>
+            <w:r>
+              <w:rPr>
+                <w:rStyle w:val="CodeFragment"/>
+              </w:rPr>
+              <w:t>"</w:t>
+            </w:r>
+            <w:r>
+              <w:rPr>
+                <w:rStyle w:val="CodeFragment"/>
+                <w:b/>
+                <w:i/>
+              </w:rPr>
+              <w:t>text</w:t>
+            </w:r>
+            <w:r>
+              <w:rPr>
+                <w:rStyle w:val="CodeFragment"/>
+                <w:b/>
+                <w:i/>
+              </w:rPr>
+              <w:t>"</w:t>
             </w:r>
             <w:r>
               <w:rPr>
@@ -3504,6 +5072,7 @@
           <w:tcPr>
             <w:tcW w:w="6841" w:type="dxa"/>
             <w:tcBorders>
+              <w:top w:val="single" w:sz="2" w:space="0" w:color="000000"/>
               <w:left w:val="single" w:sz="4" w:space="0" w:color="000000"/>
               <w:bottom w:val="single" w:sz="2" w:space="0" w:color="000000"/>
               <w:right w:val="single" w:sz="2" w:space="0" w:color="000000"/>
@@ -3520,7 +5089,7 @@
               <w:pStyle w:val="Standard"/>
             </w:pPr>
             <w:r>
-              <w:t xml:space="preserve"> removes the graphical shape/object from window so it will not be seen</w:t>
+              <w:t>Prints the given text to the console, followed by a newline (‘\n’).</w:t>
             </w:r>
           </w:p>
         </w:tc>
@@ -3533,6 +5102,7 @@
           <w:tcPr>
             <w:tcW w:w="3676" w:type="dxa"/>
             <w:tcBorders>
+              <w:top w:val="single" w:sz="2" w:space="0" w:color="000000"/>
               <w:left w:val="single" w:sz="2" w:space="0" w:color="000000"/>
               <w:bottom w:val="single" w:sz="2" w:space="0" w:color="000000"/>
             </w:tcBorders>
@@ -3547,42 +5117,37 @@
             <w:pPr>
               <w:pStyle w:val="Standard"/>
               <w:snapToGrid w:val="0"/>
-            </w:pPr>
-            <w:r>
-              <w:rPr>
-                <w:rStyle w:val="CodeFragment"/>
-              </w:rPr>
-              <w:t>set</w:t>
-            </w:r>
-            <w:r>
-              <w:rPr>
-                <w:rStyle w:val="CodeFragment"/>
-              </w:rPr>
-              <w:t>Canvas</w:t>
-            </w:r>
-            <w:r>
-              <w:rPr>
-                <w:rStyle w:val="CodeFragment"/>
-              </w:rPr>
-              <w:t>Size(</w:t>
-            </w:r>
-            <w:r>
-              <w:rPr>
-                <w:rStyle w:val="SyntaxTemplatePlaceholder"/>
-              </w:rPr>
-              <w:t>w</w:t>
-            </w:r>
-            <w:r>
-              <w:rPr>
-                <w:rStyle w:val="CodeFragment"/>
-              </w:rPr>
-              <w:t xml:space="preserve">, </w:t>
-            </w:r>
-            <w:r>
-              <w:rPr>
-                <w:rStyle w:val="SyntaxTemplatePlaceholder"/>
-              </w:rPr>
-              <w:t>h</w:t>
+              <w:rPr>
+                <w:rStyle w:val="CodeFragment"/>
+              </w:rPr>
+            </w:pPr>
+            <w:r>
+              <w:rPr>
+                <w:rStyle w:val="CodeFragment"/>
+              </w:rPr>
+              <w:t>print(</w:t>
+            </w:r>
+            <w:r>
+              <w:rPr>
+                <w:rStyle w:val="CodeFragment"/>
+              </w:rPr>
+              <w:t>"</w:t>
+            </w:r>
+            <w:r>
+              <w:rPr>
+                <w:rStyle w:val="CodeFragment"/>
+                <w:b/>
+                <w:i/>
+              </w:rPr>
+              <w:t>text</w:t>
+            </w:r>
+            <w:r>
+              <w:rPr>
+                <w:rStyle w:val="CodeFragment"/>
+                <w:b/>
+                <w:i/>
+              </w:rPr>
+              <w:t>"</w:t>
             </w:r>
             <w:r>
               <w:rPr>
@@ -3596,6 +5161,7 @@
           <w:tcPr>
             <w:tcW w:w="6841" w:type="dxa"/>
             <w:tcBorders>
+              <w:top w:val="single" w:sz="2" w:space="0" w:color="000000"/>
               <w:left w:val="single" w:sz="4" w:space="0" w:color="000000"/>
               <w:bottom w:val="single" w:sz="2" w:space="0" w:color="000000"/>
               <w:right w:val="single" w:sz="2" w:space="0" w:color="000000"/>
@@ -3612,13 +5178,151 @@
               <w:pStyle w:val="Standard"/>
             </w:pPr>
             <w:r>
-              <w:t xml:space="preserve"> sets </w:t>
-            </w:r>
-            <w:r>
-              <w:t xml:space="preserve">canvas’s </w:t>
-            </w:r>
-            <w:r>
-              <w:t>onscreen size</w:t>
+              <w:t>Prints the given text to the console.</w:t>
+            </w:r>
+          </w:p>
+        </w:tc>
+      </w:tr>
+    </w:tbl>
+    <w:p>
+      <w:pPr>
+        <w:pStyle w:val="Spacer"/>
+        <w:outlineLvl w:val="9"/>
+      </w:pPr>
+    </w:p>
+    <w:p>
+      <w:pPr>
+        <w:pStyle w:val="Heading3"/>
+        <w:jc w:val="left"/>
+        <w:rPr>
+          <w:rFonts w:eastAsia="Times New Roman"/>
+        </w:rPr>
+      </w:pPr>
+      <w:proofErr w:type="spellStart"/>
+      <w:r>
+        <w:rPr>
+          <w:rFonts w:eastAsia="Times New Roman"/>
+        </w:rPr>
+        <w:t>GraphicsProgram</w:t>
+      </w:r>
+      <w:bookmarkStart w:id="2" w:name="_GoBack"/>
+      <w:bookmarkEnd w:id="2"/>
+      <w:proofErr w:type="spellEnd"/>
+    </w:p>
+    <w:p>
+      <w:pPr>
+        <w:pStyle w:val="Code"/>
+      </w:pPr>
+      <w:r>
+        <w:t xml:space="preserve">  public class </w:t>
+      </w:r>
+      <w:r>
+        <w:rPr>
+          <w:rStyle w:val="SyntaxTemplatePlaceholder"/>
+        </w:rPr>
+        <w:t>Name</w:t>
+      </w:r>
+      <w:r>
+        <w:t xml:space="preserve"> extends </w:t>
+      </w:r>
+      <w:proofErr w:type="spellStart"/>
+      <w:r>
+        <w:t>GraphicsProgram</w:t>
+      </w:r>
+      <w:proofErr w:type="spellEnd"/>
+      <w:r>
+        <w:t xml:space="preserve"> </w:t>
+      </w:r>
+      <w:proofErr w:type="gramStart"/>
+      <w:r>
+        <w:t>{ ...</w:t>
+      </w:r>
+      <w:proofErr w:type="gramEnd"/>
+      <w:r>
+        <w:t xml:space="preserve"> }</w:t>
+      </w:r>
+    </w:p>
+    <w:tbl>
+      <w:tblPr>
+        <w:tblW w:w="10517" w:type="dxa"/>
+        <w:tblInd w:w="280" w:type="dxa"/>
+        <w:tblLayout w:type="fixed"/>
+        <w:tblCellMar>
+          <w:left w:w="10" w:type="dxa"/>
+          <w:right w:w="10" w:type="dxa"/>
+        </w:tblCellMar>
+        <w:tblLook w:val="0000" w:firstRow="0" w:lastRow="0" w:firstColumn="0" w:lastColumn="0" w:noHBand="0" w:noVBand="0"/>
+      </w:tblPr>
+      <w:tblGrid>
+        <w:gridCol w:w="3676"/>
+        <w:gridCol w:w="6841"/>
+      </w:tblGrid>
+      <w:tr>
+        <w:trPr>
+          <w:trHeight w:val="65"/>
+        </w:trPr>
+        <w:tc>
+          <w:tcPr>
+            <w:tcW w:w="3676" w:type="dxa"/>
+            <w:tcBorders>
+              <w:top w:val="single" w:sz="2" w:space="0" w:color="000000"/>
+              <w:left w:val="single" w:sz="2" w:space="0" w:color="000000"/>
+              <w:bottom w:val="single" w:sz="2" w:space="0" w:color="000000"/>
+            </w:tcBorders>
+            <w:tcMar>
+              <w:top w:w="0" w:type="dxa"/>
+              <w:left w:w="0" w:type="dxa"/>
+              <w:bottom w:w="0" w:type="dxa"/>
+              <w:right w:w="0" w:type="dxa"/>
+            </w:tcMar>
+          </w:tcPr>
+          <w:p>
+            <w:pPr>
+              <w:pStyle w:val="Standard"/>
+              <w:snapToGrid w:val="0"/>
+            </w:pPr>
+            <w:r>
+              <w:rPr>
+                <w:rStyle w:val="CodeFragment"/>
+              </w:rPr>
+              <w:t>add(</w:t>
+            </w:r>
+            <w:r>
+              <w:rPr>
+                <w:rStyle w:val="SyntaxTemplatePlaceholder"/>
+              </w:rPr>
+              <w:t>shape</w:t>
+            </w:r>
+            <w:r>
+              <w:rPr>
+                <w:rStyle w:val="CodeFragment"/>
+              </w:rPr>
+              <w:t>);</w:t>
+            </w:r>
+          </w:p>
+        </w:tc>
+        <w:tc>
+          <w:tcPr>
+            <w:tcW w:w="6841" w:type="dxa"/>
+            <w:tcBorders>
+              <w:top w:val="single" w:sz="2" w:space="0" w:color="000000"/>
+              <w:left w:val="single" w:sz="4" w:space="0" w:color="000000"/>
+              <w:bottom w:val="single" w:sz="2" w:space="0" w:color="000000"/>
+              <w:right w:val="single" w:sz="2" w:space="0" w:color="000000"/>
+            </w:tcBorders>
+            <w:tcMar>
+              <w:top w:w="0" w:type="dxa"/>
+              <w:left w:w="0" w:type="dxa"/>
+              <w:bottom w:w="0" w:type="dxa"/>
+              <w:right w:w="0" w:type="dxa"/>
+            </w:tcMar>
+          </w:tcPr>
+          <w:p>
+            <w:pPr>
+              <w:pStyle w:val="Standard"/>
+            </w:pPr>
+            <w:r>
+              <w:t xml:space="preserve"> displays the given graphical shape/object in the window</w:t>
             </w:r>
           </w:p>
         </w:tc>
@@ -3631,6 +5335,7 @@
           <w:tcPr>
             <w:tcW w:w="3676" w:type="dxa"/>
             <w:tcBorders>
+              <w:top w:val="single" w:sz="2" w:space="0" w:color="000000"/>
               <w:left w:val="single" w:sz="2" w:space="0" w:color="000000"/>
               <w:bottom w:val="single" w:sz="2" w:space="0" w:color="000000"/>
             </w:tcBorders>
@@ -3645,13 +5350,573 @@
             <w:pPr>
               <w:pStyle w:val="Standard"/>
               <w:snapToGrid w:val="0"/>
-            </w:pPr>
+              <w:rPr>
+                <w:rStyle w:val="CodeFragment"/>
+              </w:rPr>
+            </w:pPr>
+            <w:proofErr w:type="gramStart"/>
+            <w:r>
+              <w:rPr>
+                <w:rStyle w:val="CodeFragment"/>
+              </w:rPr>
+              <w:t>add(</w:t>
+            </w:r>
+            <w:proofErr w:type="gramEnd"/>
+            <w:r>
+              <w:rPr>
+                <w:rStyle w:val="CodeFragment"/>
+                <w:b/>
+                <w:i/>
+              </w:rPr>
+              <w:t>shape</w:t>
+            </w:r>
+            <w:r>
+              <w:rPr>
+                <w:rStyle w:val="CodeFragment"/>
+              </w:rPr>
+              <w:t xml:space="preserve">, </w:t>
+            </w:r>
+            <w:r>
+              <w:rPr>
+                <w:rStyle w:val="CodeFragment"/>
+                <w:b/>
+                <w:i/>
+              </w:rPr>
+              <w:t>x</w:t>
+            </w:r>
+            <w:r>
+              <w:rPr>
+                <w:rStyle w:val="CodeFragment"/>
+              </w:rPr>
+              <w:t xml:space="preserve">, </w:t>
+            </w:r>
+            <w:r>
+              <w:rPr>
+                <w:rStyle w:val="CodeFragment"/>
+                <w:b/>
+                <w:i/>
+              </w:rPr>
+              <w:t>y</w:t>
+            </w:r>
+            <w:r>
+              <w:rPr>
+                <w:rStyle w:val="CodeFragment"/>
+              </w:rPr>
+              <w:t>);</w:t>
+            </w:r>
+          </w:p>
+        </w:tc>
+        <w:tc>
+          <w:tcPr>
+            <w:tcW w:w="6841" w:type="dxa"/>
+            <w:tcBorders>
+              <w:top w:val="single" w:sz="2" w:space="0" w:color="000000"/>
+              <w:left w:val="single" w:sz="4" w:space="0" w:color="000000"/>
+              <w:bottom w:val="single" w:sz="2" w:space="0" w:color="000000"/>
+              <w:right w:val="single" w:sz="2" w:space="0" w:color="000000"/>
+            </w:tcBorders>
+            <w:tcMar>
+              <w:top w:w="0" w:type="dxa"/>
+              <w:left w:w="0" w:type="dxa"/>
+              <w:bottom w:w="0" w:type="dxa"/>
+              <w:right w:w="0" w:type="dxa"/>
+            </w:tcMar>
+          </w:tcPr>
+          <w:p>
+            <w:pPr>
+              <w:pStyle w:val="Standard"/>
+            </w:pPr>
+            <w:r>
+              <w:t xml:space="preserve"> displays the given graphical shape/object in the window at </w:t>
+            </w:r>
+            <w:r>
+              <w:rPr>
+                <w:b/>
+              </w:rPr>
+              <w:t>x</w:t>
+            </w:r>
+            <w:r>
+              <w:t xml:space="preserve">, </w:t>
+            </w:r>
+            <w:r>
+              <w:rPr>
+                <w:b/>
+              </w:rPr>
+              <w:t>y</w:t>
+            </w:r>
+          </w:p>
+        </w:tc>
+      </w:tr>
+      <w:tr>
+        <w:trPr>
+          <w:trHeight w:val="65"/>
+        </w:trPr>
+        <w:tc>
+          <w:tcPr>
+            <w:tcW w:w="3676" w:type="dxa"/>
+            <w:tcBorders>
+              <w:left w:val="single" w:sz="2" w:space="0" w:color="000000"/>
+              <w:bottom w:val="single" w:sz="2" w:space="0" w:color="000000"/>
+            </w:tcBorders>
+            <w:tcMar>
+              <w:top w:w="0" w:type="dxa"/>
+              <w:left w:w="0" w:type="dxa"/>
+              <w:bottom w:w="0" w:type="dxa"/>
+              <w:right w:w="0" w:type="dxa"/>
+            </w:tcMar>
+          </w:tcPr>
+          <w:p>
+            <w:pPr>
+              <w:pStyle w:val="Standard"/>
+              <w:snapToGrid w:val="0"/>
+            </w:pPr>
+            <w:proofErr w:type="spellStart"/>
+            <w:proofErr w:type="gramStart"/>
+            <w:r>
+              <w:rPr>
+                <w:rStyle w:val="CodeFragment"/>
+              </w:rPr>
+              <w:t>getElementAt</w:t>
+            </w:r>
+            <w:proofErr w:type="spellEnd"/>
+            <w:r>
+              <w:rPr>
+                <w:rStyle w:val="CodeFragment"/>
+              </w:rPr>
+              <w:t>(</w:t>
+            </w:r>
+            <w:proofErr w:type="gramEnd"/>
+            <w:r>
+              <w:rPr>
+                <w:rStyle w:val="SyntaxTemplatePlaceholder"/>
+              </w:rPr>
+              <w:t>x</w:t>
+            </w:r>
+            <w:r>
+              <w:rPr>
+                <w:rStyle w:val="CodeFragment"/>
+              </w:rPr>
+              <w:t xml:space="preserve">, </w:t>
+            </w:r>
+            <w:r>
+              <w:rPr>
+                <w:rStyle w:val="SyntaxTemplatePlaceholder"/>
+              </w:rPr>
+              <w:t>y</w:t>
+            </w:r>
+            <w:r>
+              <w:rPr>
+                <w:rStyle w:val="CodeFragment"/>
+              </w:rPr>
+              <w:t>)</w:t>
+            </w:r>
+          </w:p>
+        </w:tc>
+        <w:tc>
+          <w:tcPr>
+            <w:tcW w:w="6841" w:type="dxa"/>
+            <w:tcBorders>
+              <w:left w:val="single" w:sz="4" w:space="0" w:color="000000"/>
+              <w:bottom w:val="single" w:sz="2" w:space="0" w:color="000000"/>
+              <w:right w:val="single" w:sz="2" w:space="0" w:color="000000"/>
+            </w:tcBorders>
+            <w:tcMar>
+              <w:top w:w="0" w:type="dxa"/>
+              <w:left w:w="0" w:type="dxa"/>
+              <w:bottom w:w="0" w:type="dxa"/>
+              <w:right w:w="0" w:type="dxa"/>
+            </w:tcMar>
+          </w:tcPr>
+          <w:p>
+            <w:pPr>
+              <w:pStyle w:val="Standard"/>
+            </w:pPr>
+            <w:r>
+              <w:t xml:space="preserve"> returns graphical object at the given x/y position, if </w:t>
+            </w:r>
+            <w:proofErr w:type="gramStart"/>
+            <w:r>
+              <w:t>any  (</w:t>
+            </w:r>
+            <w:proofErr w:type="gramEnd"/>
+            <w:r>
+              <w:t xml:space="preserve">else </w:t>
+            </w:r>
+            <w:r>
+              <w:rPr>
+                <w:rStyle w:val="CodeFragment"/>
+              </w:rPr>
+              <w:t>null</w:t>
+            </w:r>
+            <w:r>
+              <w:t>)</w:t>
+            </w:r>
+          </w:p>
+        </w:tc>
+      </w:tr>
+      <w:tr>
+        <w:trPr>
+          <w:trHeight w:val="65"/>
+        </w:trPr>
+        <w:tc>
+          <w:tcPr>
+            <w:tcW w:w="3676" w:type="dxa"/>
+            <w:tcBorders>
+              <w:left w:val="single" w:sz="2" w:space="0" w:color="000000"/>
+              <w:bottom w:val="single" w:sz="2" w:space="0" w:color="000000"/>
+            </w:tcBorders>
+            <w:tcMar>
+              <w:top w:w="0" w:type="dxa"/>
+              <w:left w:w="0" w:type="dxa"/>
+              <w:bottom w:w="0" w:type="dxa"/>
+              <w:right w:w="0" w:type="dxa"/>
+            </w:tcMar>
+          </w:tcPr>
+          <w:p>
+            <w:pPr>
+              <w:pStyle w:val="Standard"/>
+              <w:snapToGrid w:val="0"/>
+            </w:pPr>
+            <w:proofErr w:type="spellStart"/>
+            <w:proofErr w:type="gramStart"/>
+            <w:r>
+              <w:rPr>
+                <w:rStyle w:val="CodeFragment"/>
+              </w:rPr>
+              <w:t>getHeight</w:t>
+            </w:r>
+            <w:proofErr w:type="spellEnd"/>
+            <w:r>
+              <w:rPr>
+                <w:rStyle w:val="CodeFragment"/>
+              </w:rPr>
+              <w:t>(</w:t>
+            </w:r>
+            <w:proofErr w:type="gramEnd"/>
+            <w:r>
+              <w:rPr>
+                <w:rStyle w:val="CodeFragment"/>
+              </w:rPr>
+              <w:t xml:space="preserve">), </w:t>
+            </w:r>
+            <w:proofErr w:type="spellStart"/>
+            <w:r>
+              <w:rPr>
+                <w:rStyle w:val="CodeFragment"/>
+              </w:rPr>
+              <w:t>getWidth</w:t>
+            </w:r>
+            <w:proofErr w:type="spellEnd"/>
+            <w:r>
+              <w:rPr>
+                <w:rStyle w:val="CodeFragment"/>
+              </w:rPr>
+              <w:t>()</w:t>
+            </w:r>
+          </w:p>
+        </w:tc>
+        <w:tc>
+          <w:tcPr>
+            <w:tcW w:w="6841" w:type="dxa"/>
+            <w:tcBorders>
+              <w:left w:val="single" w:sz="4" w:space="0" w:color="000000"/>
+              <w:bottom w:val="single" w:sz="2" w:space="0" w:color="000000"/>
+              <w:right w:val="single" w:sz="2" w:space="0" w:color="000000"/>
+            </w:tcBorders>
+            <w:tcMar>
+              <w:top w:w="0" w:type="dxa"/>
+              <w:left w:w="0" w:type="dxa"/>
+              <w:bottom w:w="0" w:type="dxa"/>
+              <w:right w:w="0" w:type="dxa"/>
+            </w:tcMar>
+          </w:tcPr>
+          <w:p>
+            <w:pPr>
+              <w:pStyle w:val="Standard"/>
+            </w:pPr>
+            <w:r>
+              <w:t xml:space="preserve"> the height and width of the graphical window, in pixels</w:t>
+            </w:r>
+          </w:p>
+        </w:tc>
+      </w:tr>
+      <w:tr>
+        <w:trPr>
+          <w:trHeight w:val="65"/>
+        </w:trPr>
+        <w:tc>
+          <w:tcPr>
+            <w:tcW w:w="3676" w:type="dxa"/>
+            <w:tcBorders>
+              <w:left w:val="single" w:sz="2" w:space="0" w:color="000000"/>
+              <w:bottom w:val="single" w:sz="2" w:space="0" w:color="000000"/>
+            </w:tcBorders>
+            <w:tcMar>
+              <w:top w:w="0" w:type="dxa"/>
+              <w:left w:w="0" w:type="dxa"/>
+              <w:bottom w:w="0" w:type="dxa"/>
+              <w:right w:w="0" w:type="dxa"/>
+            </w:tcMar>
+          </w:tcPr>
+          <w:p>
+            <w:pPr>
+              <w:pStyle w:val="Standard"/>
+              <w:snapToGrid w:val="0"/>
+            </w:pPr>
+            <w:r>
+              <w:rPr>
+                <w:rStyle w:val="CodeFragment"/>
+              </w:rPr>
+              <w:t>pause(</w:t>
+            </w:r>
+            <w:proofErr w:type="spellStart"/>
+            <w:r>
+              <w:rPr>
+                <w:rStyle w:val="SyntaxTemplatePlaceholder"/>
+              </w:rPr>
+              <w:t>ms</w:t>
+            </w:r>
+            <w:proofErr w:type="spellEnd"/>
+            <w:r>
+              <w:rPr>
+                <w:rStyle w:val="CodeFragment"/>
+              </w:rPr>
+              <w:t>);</w:t>
+            </w:r>
+          </w:p>
+        </w:tc>
+        <w:tc>
+          <w:tcPr>
+            <w:tcW w:w="6841" w:type="dxa"/>
+            <w:tcBorders>
+              <w:left w:val="single" w:sz="4" w:space="0" w:color="000000"/>
+              <w:bottom w:val="single" w:sz="2" w:space="0" w:color="000000"/>
+              <w:right w:val="single" w:sz="2" w:space="0" w:color="000000"/>
+            </w:tcBorders>
+            <w:tcMar>
+              <w:top w:w="0" w:type="dxa"/>
+              <w:left w:w="0" w:type="dxa"/>
+              <w:bottom w:w="0" w:type="dxa"/>
+              <w:right w:w="0" w:type="dxa"/>
+            </w:tcMar>
+          </w:tcPr>
+          <w:p>
+            <w:pPr>
+              <w:pStyle w:val="Standard"/>
+            </w:pPr>
+            <w:r>
+              <w:t xml:space="preserve"> halts for the given # of milliseconds</w:t>
+            </w:r>
+          </w:p>
+        </w:tc>
+      </w:tr>
+      <w:tr>
+        <w:trPr>
+          <w:trHeight w:val="65"/>
+        </w:trPr>
+        <w:tc>
+          <w:tcPr>
+            <w:tcW w:w="3676" w:type="dxa"/>
+            <w:tcBorders>
+              <w:left w:val="single" w:sz="2" w:space="0" w:color="000000"/>
+              <w:bottom w:val="single" w:sz="2" w:space="0" w:color="000000"/>
+            </w:tcBorders>
+            <w:tcMar>
+              <w:top w:w="0" w:type="dxa"/>
+              <w:left w:w="0" w:type="dxa"/>
+              <w:bottom w:w="0" w:type="dxa"/>
+              <w:right w:w="0" w:type="dxa"/>
+            </w:tcMar>
+          </w:tcPr>
+          <w:p>
+            <w:pPr>
+              <w:pStyle w:val="Standard"/>
+              <w:snapToGrid w:val="0"/>
+            </w:pPr>
+            <w:r>
+              <w:rPr>
+                <w:rStyle w:val="CodeFragment"/>
+              </w:rPr>
+              <w:t>remove(</w:t>
+            </w:r>
+            <w:r>
+              <w:rPr>
+                <w:rStyle w:val="SyntaxTemplatePlaceholder"/>
+              </w:rPr>
+              <w:t>shape</w:t>
+            </w:r>
+            <w:r>
+              <w:rPr>
+                <w:rStyle w:val="CodeFragment"/>
+              </w:rPr>
+              <w:t>);</w:t>
+            </w:r>
+          </w:p>
+        </w:tc>
+        <w:tc>
+          <w:tcPr>
+            <w:tcW w:w="6841" w:type="dxa"/>
+            <w:tcBorders>
+              <w:left w:val="single" w:sz="4" w:space="0" w:color="000000"/>
+              <w:bottom w:val="single" w:sz="2" w:space="0" w:color="000000"/>
+              <w:right w:val="single" w:sz="2" w:space="0" w:color="000000"/>
+            </w:tcBorders>
+            <w:tcMar>
+              <w:top w:w="0" w:type="dxa"/>
+              <w:left w:w="0" w:type="dxa"/>
+              <w:bottom w:w="0" w:type="dxa"/>
+              <w:right w:w="0" w:type="dxa"/>
+            </w:tcMar>
+          </w:tcPr>
+          <w:p>
+            <w:pPr>
+              <w:pStyle w:val="Standard"/>
+            </w:pPr>
+            <w:r>
+              <w:t xml:space="preserve"> removes the graphical shape/object from window so it will not be seen</w:t>
+            </w:r>
+          </w:p>
+        </w:tc>
+      </w:tr>
+      <w:tr>
+        <w:trPr>
+          <w:trHeight w:val="65"/>
+        </w:trPr>
+        <w:tc>
+          <w:tcPr>
+            <w:tcW w:w="3676" w:type="dxa"/>
+            <w:tcBorders>
+              <w:left w:val="single" w:sz="2" w:space="0" w:color="000000"/>
+              <w:bottom w:val="single" w:sz="2" w:space="0" w:color="000000"/>
+            </w:tcBorders>
+            <w:tcMar>
+              <w:top w:w="0" w:type="dxa"/>
+              <w:left w:w="0" w:type="dxa"/>
+              <w:bottom w:w="0" w:type="dxa"/>
+              <w:right w:w="0" w:type="dxa"/>
+            </w:tcMar>
+          </w:tcPr>
+          <w:p>
+            <w:pPr>
+              <w:pStyle w:val="Standard"/>
+              <w:snapToGrid w:val="0"/>
+            </w:pPr>
+            <w:proofErr w:type="spellStart"/>
+            <w:proofErr w:type="gramStart"/>
+            <w:r>
+              <w:rPr>
+                <w:rStyle w:val="CodeFragment"/>
+              </w:rPr>
+              <w:t>set</w:t>
+            </w:r>
+            <w:r>
+              <w:rPr>
+                <w:rStyle w:val="CodeFragment"/>
+              </w:rPr>
+              <w:t>Canvas</w:t>
+            </w:r>
+            <w:r>
+              <w:rPr>
+                <w:rStyle w:val="CodeFragment"/>
+              </w:rPr>
+              <w:t>Size</w:t>
+            </w:r>
+            <w:proofErr w:type="spellEnd"/>
+            <w:r>
+              <w:rPr>
+                <w:rStyle w:val="CodeFragment"/>
+              </w:rPr>
+              <w:t>(</w:t>
+            </w:r>
+            <w:proofErr w:type="gramEnd"/>
+            <w:r>
+              <w:rPr>
+                <w:rStyle w:val="SyntaxTemplatePlaceholder"/>
+              </w:rPr>
+              <w:t>w</w:t>
+            </w:r>
+            <w:r>
+              <w:rPr>
+                <w:rStyle w:val="CodeFragment"/>
+              </w:rPr>
+              <w:t xml:space="preserve">, </w:t>
+            </w:r>
+            <w:r>
+              <w:rPr>
+                <w:rStyle w:val="SyntaxTemplatePlaceholder"/>
+              </w:rPr>
+              <w:t>h</w:t>
+            </w:r>
+            <w:r>
+              <w:rPr>
+                <w:rStyle w:val="CodeFragment"/>
+              </w:rPr>
+              <w:t>);</w:t>
+            </w:r>
+          </w:p>
+        </w:tc>
+        <w:tc>
+          <w:tcPr>
+            <w:tcW w:w="6841" w:type="dxa"/>
+            <w:tcBorders>
+              <w:left w:val="single" w:sz="4" w:space="0" w:color="000000"/>
+              <w:bottom w:val="single" w:sz="2" w:space="0" w:color="000000"/>
+              <w:right w:val="single" w:sz="2" w:space="0" w:color="000000"/>
+            </w:tcBorders>
+            <w:tcMar>
+              <w:top w:w="0" w:type="dxa"/>
+              <w:left w:w="0" w:type="dxa"/>
+              <w:bottom w:w="0" w:type="dxa"/>
+              <w:right w:w="0" w:type="dxa"/>
+            </w:tcMar>
+          </w:tcPr>
+          <w:p>
+            <w:pPr>
+              <w:pStyle w:val="Standard"/>
+            </w:pPr>
+            <w:r>
+              <w:t xml:space="preserve"> sets </w:t>
+            </w:r>
+            <w:r>
+              <w:t xml:space="preserve">canvas’s </w:t>
+            </w:r>
+            <w:r>
+              <w:t>onscreen size</w:t>
+            </w:r>
+          </w:p>
+        </w:tc>
+      </w:tr>
+      <w:tr>
+        <w:trPr>
+          <w:trHeight w:val="65"/>
+        </w:trPr>
+        <w:tc>
+          <w:tcPr>
+            <w:tcW w:w="3676" w:type="dxa"/>
+            <w:tcBorders>
+              <w:left w:val="single" w:sz="2" w:space="0" w:color="000000"/>
+              <w:bottom w:val="single" w:sz="2" w:space="0" w:color="000000"/>
+            </w:tcBorders>
+            <w:tcMar>
+              <w:top w:w="0" w:type="dxa"/>
+              <w:left w:w="0" w:type="dxa"/>
+              <w:bottom w:w="0" w:type="dxa"/>
+              <w:right w:w="0" w:type="dxa"/>
+            </w:tcMar>
+          </w:tcPr>
+          <w:p>
+            <w:pPr>
+              <w:pStyle w:val="Standard"/>
+              <w:snapToGrid w:val="0"/>
+            </w:pPr>
+            <w:proofErr w:type="spellStart"/>
             <w:r>
               <w:rPr>
                 <w:rStyle w:val="CodeFragment"/>
               </w:rPr>
               <w:t>setBackground</w:t>
             </w:r>
+            <w:proofErr w:type="spellEnd"/>
             <w:r>
               <w:rPr>
                 <w:rStyle w:val="CodeFragment"/>
@@ -3728,7 +5993,36 @@
         <w:pStyle w:val="Code"/>
       </w:pPr>
       <w:r>
-        <w:t xml:space="preserve">  GRect rect = new GRect(10, 20, 50, 70);</w:t>
+        <w:t xml:space="preserve">  </w:t>
+      </w:r>
+      <w:proofErr w:type="spellStart"/>
+      <w:r>
+        <w:t>GRect</w:t>
+      </w:r>
+      <w:proofErr w:type="spellEnd"/>
+      <w:r>
+        <w:t xml:space="preserve"> </w:t>
+      </w:r>
+      <w:proofErr w:type="spellStart"/>
+      <w:r>
+        <w:t>rect</w:t>
+      </w:r>
+      <w:proofErr w:type="spellEnd"/>
+      <w:r>
+        <w:t xml:space="preserve"> = new </w:t>
+      </w:r>
+      <w:proofErr w:type="spellStart"/>
+      <w:proofErr w:type="gramStart"/>
+      <w:r>
+        <w:t>GRect</w:t>
+      </w:r>
+      <w:proofErr w:type="spellEnd"/>
+      <w:r>
+        <w:t>(</w:t>
+      </w:r>
+      <w:proofErr w:type="gramEnd"/>
+      <w:r>
+        <w:t>10, 20, 50, 70);</w:t>
       </w:r>
     </w:p>
     <w:p>
@@ -3780,7 +6074,29 @@
               <w:rPr>
                 <w:rStyle w:val="CodeFragment"/>
               </w:rPr>
-              <w:t>new GImage("</w:t>
+              <w:t xml:space="preserve">new </w:t>
+            </w:r>
+            <w:proofErr w:type="spellStart"/>
+            <w:proofErr w:type="gramStart"/>
+            <w:r>
+              <w:rPr>
+                <w:rStyle w:val="CodeFragment"/>
+              </w:rPr>
+              <w:t>GImage</w:t>
+            </w:r>
+            <w:proofErr w:type="spellEnd"/>
+            <w:r>
+              <w:rPr>
+                <w:rStyle w:val="CodeFragment"/>
+              </w:rPr>
+              <w:t>(</w:t>
+            </w:r>
+            <w:proofErr w:type="gramEnd"/>
+            <w:r>
+              <w:rPr>
+                <w:rStyle w:val="CodeFragment"/>
+              </w:rPr>
+              <w:t>"</w:t>
             </w:r>
             <w:r>
               <w:rPr>
@@ -3873,7 +6189,29 @@
               <w:rPr>
                 <w:rStyle w:val="CodeFragment"/>
               </w:rPr>
-              <w:t>new GLabel("</w:t>
+              <w:t xml:space="preserve">new </w:t>
+            </w:r>
+            <w:proofErr w:type="spellStart"/>
+            <w:proofErr w:type="gramStart"/>
+            <w:r>
+              <w:rPr>
+                <w:rStyle w:val="CodeFragment"/>
+              </w:rPr>
+              <w:t>GLabel</w:t>
+            </w:r>
+            <w:proofErr w:type="spellEnd"/>
+            <w:r>
+              <w:rPr>
+                <w:rStyle w:val="CodeFragment"/>
+              </w:rPr>
+              <w:t>(</w:t>
+            </w:r>
+            <w:proofErr w:type="gramEnd"/>
+            <w:r>
+              <w:rPr>
+                <w:rStyle w:val="CodeFragment"/>
+              </w:rPr>
+              <w:t>"</w:t>
             </w:r>
             <w:r>
               <w:rPr>
@@ -3965,8 +6303,24 @@
               <w:rPr>
                 <w:rStyle w:val="CodeFragment"/>
               </w:rPr>
-              <w:t>new GLine(</w:t>
-            </w:r>
+              <w:t xml:space="preserve">new </w:t>
+            </w:r>
+            <w:proofErr w:type="spellStart"/>
+            <w:proofErr w:type="gramStart"/>
+            <w:r>
+              <w:rPr>
+                <w:rStyle w:val="CodeFragment"/>
+              </w:rPr>
+              <w:t>GLine</w:t>
+            </w:r>
+            <w:proofErr w:type="spellEnd"/>
+            <w:r>
+              <w:rPr>
+                <w:rStyle w:val="CodeFragment"/>
+              </w:rPr>
+              <w:t>(</w:t>
+            </w:r>
+            <w:proofErr w:type="gramEnd"/>
             <w:r>
               <w:rPr>
                 <w:rStyle w:val="SyntaxTemplatePlaceholder"/>
@@ -4069,8 +6423,24 @@
               <w:rPr>
                 <w:rStyle w:val="CodeFragment"/>
               </w:rPr>
-              <w:t>new GOval(</w:t>
-            </w:r>
+              <w:t xml:space="preserve">new </w:t>
+            </w:r>
+            <w:proofErr w:type="spellStart"/>
+            <w:proofErr w:type="gramStart"/>
+            <w:r>
+              <w:rPr>
+                <w:rStyle w:val="CodeFragment"/>
+              </w:rPr>
+              <w:t>GOval</w:t>
+            </w:r>
+            <w:proofErr w:type="spellEnd"/>
+            <w:r>
+              <w:rPr>
+                <w:rStyle w:val="CodeFragment"/>
+              </w:rPr>
+              <w:t>(</w:t>
+            </w:r>
+            <w:proofErr w:type="gramEnd"/>
             <w:r>
               <w:rPr>
                 <w:rStyle w:val="SyntaxTemplatePlaceholder"/>
@@ -4141,7 +6511,15 @@
               <w:pStyle w:val="Standard"/>
             </w:pPr>
             <w:r>
-              <w:t xml:space="preserve"> largest oval that fits in a box of#size w * h with top-left at (x, y)</w:t>
+              <w:t xml:space="preserve"> largest oval that fits in a box </w:t>
+            </w:r>
+            <w:proofErr w:type="spellStart"/>
+            <w:r>
+              <w:t>of#size</w:t>
+            </w:r>
+            <w:proofErr w:type="spellEnd"/>
+            <w:r>
+              <w:t xml:space="preserve"> w * h with top-left at (x, y)</w:t>
             </w:r>
           </w:p>
         </w:tc>
@@ -4173,8 +6551,24 @@
               <w:rPr>
                 <w:rStyle w:val="CodeFragment"/>
               </w:rPr>
-              <w:t>new GRect(</w:t>
-            </w:r>
+              <w:t xml:space="preserve">new </w:t>
+            </w:r>
+            <w:proofErr w:type="spellStart"/>
+            <w:proofErr w:type="gramStart"/>
+            <w:r>
+              <w:rPr>
+                <w:rStyle w:val="CodeFragment"/>
+              </w:rPr>
+              <w:t>GRect</w:t>
+            </w:r>
+            <w:proofErr w:type="spellEnd"/>
+            <w:r>
+              <w:rPr>
+                <w:rStyle w:val="CodeFragment"/>
+              </w:rPr>
+              <w:t>(</w:t>
+            </w:r>
+            <w:proofErr w:type="gramEnd"/>
             <w:r>
               <w:rPr>
                 <w:rStyle w:val="SyntaxTemplatePlaceholder"/>
@@ -4273,6 +6667,8 @@
               <w:pStyle w:val="Standard"/>
               <w:snapToGrid w:val="0"/>
             </w:pPr>
+            <w:proofErr w:type="spellStart"/>
+            <w:proofErr w:type="gramStart"/>
             <w:r>
               <w:rPr>
                 <w:rStyle w:val="SyntaxTemplatePlaceholder"/>
@@ -4283,8 +6679,17 @@
               <w:rPr>
                 <w:rStyle w:val="CodeFragment"/>
               </w:rPr>
-              <w:t xml:space="preserve">.getColor(), </w:t>
-            </w:r>
+              <w:t>.getColor</w:t>
+            </w:r>
+            <w:proofErr w:type="spellEnd"/>
+            <w:proofErr w:type="gramEnd"/>
+            <w:r>
+              <w:rPr>
+                <w:rStyle w:val="CodeFragment"/>
+              </w:rPr>
+              <w:t xml:space="preserve">(), </w:t>
+            </w:r>
+            <w:proofErr w:type="spellStart"/>
             <w:r>
               <w:rPr>
                 <w:rStyle w:val="SyntaxTemplatePlaceholder"/>
@@ -4295,7 +6700,14 @@
               <w:rPr>
                 <w:rStyle w:val="CodeFragment"/>
               </w:rPr>
-              <w:t>.getFillColor()</w:t>
+              <w:t>.getFillColor</w:t>
+            </w:r>
+            <w:proofErr w:type="spellEnd"/>
+            <w:r>
+              <w:rPr>
+                <w:rStyle w:val="CodeFragment"/>
+              </w:rPr>
+              <w:t>()</w:t>
             </w:r>
           </w:p>
         </w:tc>
@@ -4347,6 +6759,8 @@
               <w:pStyle w:val="Standard"/>
               <w:snapToGrid w:val="0"/>
             </w:pPr>
+            <w:proofErr w:type="spellStart"/>
+            <w:proofErr w:type="gramStart"/>
             <w:r>
               <w:rPr>
                 <w:rStyle w:val="SyntaxTemplatePlaceholder"/>
@@ -4357,8 +6771,17 @@
               <w:rPr>
                 <w:rStyle w:val="CodeFragment"/>
               </w:rPr>
-              <w:t xml:space="preserve">.getX(),     </w:t>
-            </w:r>
+              <w:t>.getX</w:t>
+            </w:r>
+            <w:proofErr w:type="spellEnd"/>
+            <w:proofErr w:type="gramEnd"/>
+            <w:r>
+              <w:rPr>
+                <w:rStyle w:val="CodeFragment"/>
+              </w:rPr>
+              <w:t xml:space="preserve">(),     </w:t>
+            </w:r>
+            <w:proofErr w:type="spellStart"/>
             <w:r>
               <w:rPr>
                 <w:rStyle w:val="SyntaxTemplatePlaceholder"/>
@@ -4369,7 +6792,14 @@
               <w:rPr>
                 <w:rStyle w:val="CodeFragment"/>
               </w:rPr>
-              <w:t>.getY(),</w:t>
+              <w:t>.getY</w:t>
+            </w:r>
+            <w:proofErr w:type="spellEnd"/>
+            <w:r>
+              <w:rPr>
+                <w:rStyle w:val="CodeFragment"/>
+              </w:rPr>
+              <w:t>(),</w:t>
             </w:r>
             <w:r>
               <w:rPr>
@@ -4377,6 +6807,7 @@
               </w:rPr>
               <w:br/>
             </w:r>
+            <w:proofErr w:type="spellStart"/>
             <w:r>
               <w:rPr>
                 <w:rStyle w:val="SyntaxTemplatePlaceholder"/>
@@ -4387,8 +6818,16 @@
               <w:rPr>
                 <w:rStyle w:val="CodeFragment"/>
               </w:rPr>
-              <w:t xml:space="preserve">.getWidth(), </w:t>
-            </w:r>
+              <w:t>.getWidth</w:t>
+            </w:r>
+            <w:proofErr w:type="spellEnd"/>
+            <w:r>
+              <w:rPr>
+                <w:rStyle w:val="CodeFragment"/>
+              </w:rPr>
+              <w:t xml:space="preserve">(), </w:t>
+            </w:r>
+            <w:proofErr w:type="spellStart"/>
             <w:r>
               <w:rPr>
                 <w:rStyle w:val="SyntaxTemplatePlaceholder"/>
@@ -4399,7 +6838,14 @@
               <w:rPr>
                 <w:rStyle w:val="CodeFragment"/>
               </w:rPr>
-              <w:t>.getHeight()</w:t>
+              <w:t>.getHeight</w:t>
+            </w:r>
+            <w:proofErr w:type="spellEnd"/>
+            <w:r>
+              <w:rPr>
+                <w:rStyle w:val="CodeFragment"/>
+              </w:rPr>
+              <w:t>()</w:t>
             </w:r>
           </w:p>
         </w:tc>
@@ -4451,6 +6897,8 @@
               <w:pStyle w:val="Standard"/>
               <w:snapToGrid w:val="0"/>
             </w:pPr>
+            <w:proofErr w:type="spellStart"/>
+            <w:proofErr w:type="gramStart"/>
             <w:r>
               <w:rPr>
                 <w:rStyle w:val="SyntaxTemplatePlaceholder"/>
@@ -4461,7 +6909,15 @@
               <w:rPr>
                 <w:rStyle w:val="CodeFragment"/>
               </w:rPr>
-              <w:t>.move(</w:t>
+              <w:t>.move</w:t>
+            </w:r>
+            <w:proofErr w:type="spellEnd"/>
+            <w:proofErr w:type="gramEnd"/>
+            <w:r>
+              <w:rPr>
+                <w:rStyle w:val="CodeFragment"/>
+              </w:rPr>
+              <w:t>(</w:t>
             </w:r>
             <w:r>
               <w:rPr>
@@ -4475,12 +6931,14 @@
               </w:rPr>
               <w:t xml:space="preserve">, </w:t>
             </w:r>
+            <w:proofErr w:type="spellStart"/>
             <w:r>
               <w:rPr>
                 <w:rStyle w:val="SyntaxTemplatePlaceholder"/>
               </w:rPr>
               <w:t>dy</w:t>
             </w:r>
+            <w:proofErr w:type="spellEnd"/>
             <w:r>
               <w:rPr>
                 <w:rStyle w:val="CodeFragment"/>
@@ -4537,6 +6995,8 @@
               <w:pStyle w:val="Standard"/>
               <w:snapToGrid w:val="0"/>
             </w:pPr>
+            <w:proofErr w:type="spellStart"/>
+            <w:proofErr w:type="gramStart"/>
             <w:r>
               <w:rPr>
                 <w:rStyle w:val="SyntaxTemplatePlaceholder"/>
@@ -4547,7 +7007,15 @@
               <w:rPr>
                 <w:rStyle w:val="CodeFragment"/>
               </w:rPr>
-              <w:t>.setBackground(</w:t>
+              <w:t>.setBackground</w:t>
+            </w:r>
+            <w:proofErr w:type="spellEnd"/>
+            <w:proofErr w:type="gramEnd"/>
+            <w:r>
+              <w:rPr>
+                <w:rStyle w:val="CodeFragment"/>
+              </w:rPr>
+              <w:t>(</w:t>
             </w:r>
             <w:r>
               <w:rPr>
@@ -4611,6 +7079,8 @@
               <w:pStyle w:val="Standard"/>
               <w:snapToGrid w:val="0"/>
             </w:pPr>
+            <w:proofErr w:type="spellStart"/>
+            <w:proofErr w:type="gramStart"/>
             <w:r>
               <w:rPr>
                 <w:rStyle w:val="SyntaxTemplatePlaceholder"/>
@@ -4621,14 +7091,24 @@
               <w:rPr>
                 <w:rStyle w:val="CodeFragment"/>
               </w:rPr>
-              <w:t>.setFilled(</w:t>
-            </w:r>
+              <w:t>.setFilled</w:t>
+            </w:r>
+            <w:proofErr w:type="spellEnd"/>
+            <w:proofErr w:type="gramEnd"/>
+            <w:r>
+              <w:rPr>
+                <w:rStyle w:val="CodeFragment"/>
+              </w:rPr>
+              <w:t>(</w:t>
+            </w:r>
+            <w:proofErr w:type="spellStart"/>
             <w:r>
               <w:rPr>
                 <w:rStyle w:val="SyntaxTemplatePlaceholder"/>
               </w:rPr>
               <w:t>boolean</w:t>
             </w:r>
+            <w:proofErr w:type="spellEnd"/>
             <w:r>
               <w:rPr>
                 <w:rStyle w:val="CodeFragment"/>
@@ -4685,6 +7165,8 @@
               <w:pStyle w:val="Standard"/>
               <w:snapToGrid w:val="0"/>
             </w:pPr>
+            <w:proofErr w:type="spellStart"/>
+            <w:proofErr w:type="gramStart"/>
             <w:r>
               <w:rPr>
                 <w:rStyle w:val="SyntaxTemplatePlaceholder"/>
@@ -4695,7 +7177,15 @@
               <w:rPr>
                 <w:rStyle w:val="CodeFragment"/>
               </w:rPr>
-              <w:t>.setFillColor(</w:t>
+              <w:t>.setFillColor</w:t>
+            </w:r>
+            <w:proofErr w:type="spellEnd"/>
+            <w:proofErr w:type="gramEnd"/>
+            <w:r>
+              <w:rPr>
+                <w:rStyle w:val="CodeFragment"/>
+              </w:rPr>
+              <w:t>(</w:t>
             </w:r>
             <w:r>
               <w:rPr>
@@ -4759,6 +7249,8 @@
               <w:pStyle w:val="Standard"/>
               <w:snapToGrid w:val="0"/>
             </w:pPr>
+            <w:proofErr w:type="spellStart"/>
+            <w:proofErr w:type="gramStart"/>
             <w:r>
               <w:rPr>
                 <w:rStyle w:val="SyntaxTemplatePlaceholder"/>
@@ -4769,7 +7261,15 @@
               <w:rPr>
                 <w:rStyle w:val="CodeFragment"/>
               </w:rPr>
-              <w:t>.setColor(</w:t>
+              <w:t>.setColor</w:t>
+            </w:r>
+            <w:proofErr w:type="spellEnd"/>
+            <w:proofErr w:type="gramEnd"/>
+            <w:r>
+              <w:rPr>
+                <w:rStyle w:val="CodeFragment"/>
+              </w:rPr>
+              <w:t>(</w:t>
             </w:r>
             <w:r>
               <w:rPr>
@@ -4833,6 +7333,8 @@
               <w:pStyle w:val="Standard"/>
               <w:snapToGrid w:val="0"/>
             </w:pPr>
+            <w:proofErr w:type="spellStart"/>
+            <w:proofErr w:type="gramStart"/>
             <w:r>
               <w:rPr>
                 <w:rStyle w:val="SyntaxTemplatePlaceholder"/>
@@ -4843,7 +7345,15 @@
               <w:rPr>
                 <w:rStyle w:val="CodeFragment"/>
               </w:rPr>
-              <w:t>.setLocation(</w:t>
+              <w:t>.setLocation</w:t>
+            </w:r>
+            <w:proofErr w:type="spellEnd"/>
+            <w:proofErr w:type="gramEnd"/>
+            <w:r>
+              <w:rPr>
+                <w:rStyle w:val="CodeFragment"/>
+              </w:rPr>
+              <w:t>(</w:t>
             </w:r>
             <w:r>
               <w:rPr>
@@ -4919,6 +7429,8 @@
               <w:pStyle w:val="Standard"/>
               <w:snapToGrid w:val="0"/>
             </w:pPr>
+            <w:proofErr w:type="spellStart"/>
+            <w:proofErr w:type="gramStart"/>
             <w:r>
               <w:rPr>
                 <w:rStyle w:val="SyntaxTemplatePlaceholder"/>
@@ -4929,7 +7441,15 @@
               <w:rPr>
                 <w:rStyle w:val="CodeFragment"/>
               </w:rPr>
-              <w:t>.setSize(</w:t>
+              <w:t>.setSize</w:t>
+            </w:r>
+            <w:proofErr w:type="spellEnd"/>
+            <w:proofErr w:type="gramEnd"/>
+            <w:r>
+              <w:rPr>
+                <w:rStyle w:val="CodeFragment"/>
+              </w:rPr>
+              <w:t>(</w:t>
             </w:r>
             <w:r>
               <w:rPr>
@@ -5009,7 +7529,25 @@
         <w:pStyle w:val="Code"/>
       </w:pPr>
       <w:r>
-        <w:t xml:space="preserve">  rect.setColor(Color.BLUE);</w:t>
+        <w:t xml:space="preserve">  </w:t>
+      </w:r>
+      <w:proofErr w:type="spellStart"/>
+      <w:proofErr w:type="gramStart"/>
+      <w:r>
+        <w:t>rect.setColor</w:t>
+      </w:r>
+      <w:proofErr w:type="spellEnd"/>
+      <w:proofErr w:type="gramEnd"/>
+      <w:r>
+        <w:t>(</w:t>
+      </w:r>
+      <w:proofErr w:type="spellStart"/>
+      <w:r>
+        <w:t>Color.BLUE</w:t>
+      </w:r>
+      <w:proofErr w:type="spellEnd"/>
+      <w:r>
+        <w:t>);</w:t>
       </w:r>
     </w:p>
     <w:p>
@@ -5031,11 +7569,19 @@
           <w:rFonts w:eastAsia="Times New Roman"/>
         </w:rPr>
       </w:pPr>
+      <w:proofErr w:type="spellStart"/>
       <w:r>
         <w:rPr>
           <w:rFonts w:eastAsia="Times New Roman"/>
         </w:rPr>
-        <w:t>Color.BLACK, BLUE, CYAN, GRAY, GREEN, MAGENTA, ORANGE, PINK, RED, WHITE, YELLOW</w:t>
+        <w:t>Color.BLACK</w:t>
+      </w:r>
+      <w:proofErr w:type="spellEnd"/>
+      <w:r>
+        <w:rPr>
+          <w:rFonts w:eastAsia="Times New Roman"/>
+        </w:rPr>
+        <w:t>, BLUE, CYAN, GRAY, GREEN, MAGENTA, ORANGE, PINK, RED, WHITE, YELLOW</w:t>
       </w:r>
     </w:p>
     <w:p>
@@ -5065,8 +7611,16 @@
         <w:rPr>
           <w:rFonts w:eastAsia="Times New Roman"/>
         </w:rPr>
-        <w:t xml:space="preserve"> = new Color(</w:t>
-      </w:r>
+        <w:t xml:space="preserve"> = new </w:t>
+      </w:r>
+      <w:proofErr w:type="gramStart"/>
+      <w:r>
+        <w:rPr>
+          <w:rFonts w:eastAsia="Times New Roman"/>
+        </w:rPr>
+        <w:t>Color(</w:t>
+      </w:r>
+      <w:proofErr w:type="gramEnd"/>
       <w:r>
         <w:rPr>
           <w:rStyle w:val="SyntaxTemplatePlaceholder"/>
@@ -5138,6 +7692,8 @@
         </w:rPr>
         <w:t xml:space="preserve">  public void </w:t>
       </w:r>
+      <w:proofErr w:type="spellStart"/>
+      <w:proofErr w:type="gramStart"/>
       <w:r>
         <w:rPr>
           <w:rStyle w:val="SyntaxTemplatePlaceholder"/>
@@ -5145,11 +7701,27 @@
         </w:rPr>
         <w:t>eventMethodName</w:t>
       </w:r>
+      <w:proofErr w:type="spellEnd"/>
       <w:r>
         <w:rPr>
           <w:rFonts w:eastAsia="Times New Roman"/>
         </w:rPr>
-        <w:t>(MouseEvent event) { ...</w:t>
+        <w:t>(</w:t>
+      </w:r>
+      <w:proofErr w:type="spellStart"/>
+      <w:proofErr w:type="gramEnd"/>
+      <w:r>
+        <w:rPr>
+          <w:rFonts w:eastAsia="Times New Roman"/>
+        </w:rPr>
+        <w:t>MouseEvent</w:t>
+      </w:r>
+      <w:proofErr w:type="spellEnd"/>
+      <w:r>
+        <w:rPr>
+          <w:rFonts w:eastAsia="Times New Roman"/>
+        </w:rPr>
+        <w:t xml:space="preserve"> event) { ...</w:t>
       </w:r>
     </w:p>
     <w:p>
@@ -5159,6 +7731,7 @@
       <w:r>
         <w:t xml:space="preserve">      events: </w:t>
       </w:r>
+      <w:proofErr w:type="spellStart"/>
       <w:r>
         <w:rPr>
           <w:rStyle w:val="CodeFragment"/>
@@ -5168,6 +7741,7 @@
         </w:rPr>
         <w:t>mouseMoved</w:t>
       </w:r>
+      <w:proofErr w:type="spellEnd"/>
       <w:r>
         <w:rPr>
           <w:sz w:val="20"/>
@@ -5175,6 +7749,7 @@
         </w:rPr>
         <w:t xml:space="preserve">, </w:t>
       </w:r>
+      <w:proofErr w:type="spellStart"/>
       <w:r>
         <w:rPr>
           <w:rStyle w:val="CodeFragment"/>
@@ -5184,6 +7759,7 @@
         </w:rPr>
         <w:t>mouseDragged</w:t>
       </w:r>
+      <w:proofErr w:type="spellEnd"/>
       <w:r>
         <w:rPr>
           <w:sz w:val="20"/>
@@ -5191,6 +7767,7 @@
         </w:rPr>
         <w:t xml:space="preserve">, </w:t>
       </w:r>
+      <w:proofErr w:type="spellStart"/>
       <w:r>
         <w:rPr>
           <w:rStyle w:val="CodeFragment"/>
@@ -5200,6 +7777,7 @@
         </w:rPr>
         <w:t>mousePressed</w:t>
       </w:r>
+      <w:proofErr w:type="spellEnd"/>
       <w:r>
         <w:rPr>
           <w:sz w:val="20"/>
@@ -5207,6 +7785,7 @@
         </w:rPr>
         <w:t xml:space="preserve">, </w:t>
       </w:r>
+      <w:proofErr w:type="spellStart"/>
       <w:r>
         <w:rPr>
           <w:rStyle w:val="CodeFragment"/>
@@ -5216,6 +7795,7 @@
         </w:rPr>
         <w:t>mouseReleased</w:t>
       </w:r>
+      <w:proofErr w:type="spellEnd"/>
       <w:r>
         <w:rPr>
           <w:sz w:val="20"/>
@@ -5223,6 +7803,7 @@
         </w:rPr>
         <w:t xml:space="preserve">, </w:t>
       </w:r>
+      <w:proofErr w:type="spellStart"/>
       <w:r>
         <w:rPr>
           <w:rStyle w:val="CodeFragment"/>
@@ -5232,6 +7813,7 @@
         </w:rPr>
         <w:t>mouseClicked</w:t>
       </w:r>
+      <w:proofErr w:type="spellEnd"/>
       <w:r>
         <w:rPr>
           <w:sz w:val="20"/>
@@ -5239,6 +7821,7 @@
         </w:rPr>
         <w:t xml:space="preserve">, </w:t>
       </w:r>
+      <w:proofErr w:type="spellStart"/>
       <w:r>
         <w:rPr>
           <w:rStyle w:val="CodeFragment"/>
@@ -5248,6 +7831,7 @@
         </w:rPr>
         <w:t>mouseEntered</w:t>
       </w:r>
+      <w:proofErr w:type="spellEnd"/>
       <w:r>
         <w:rPr>
           <w:sz w:val="20"/>
@@ -5255,6 +7839,7 @@
         </w:rPr>
         <w:t xml:space="preserve">, </w:t>
       </w:r>
+      <w:proofErr w:type="spellStart"/>
       <w:r>
         <w:rPr>
           <w:rStyle w:val="CodeFragment"/>
@@ -5264,6 +7849,7 @@
         </w:rPr>
         <w:t>mouseExited</w:t>
       </w:r>
+      <w:proofErr w:type="spellEnd"/>
     </w:p>
     <w:p>
       <w:pPr>
@@ -5310,6 +7896,8 @@
               <w:pStyle w:val="Standard"/>
               <w:snapToGrid w:val="0"/>
             </w:pPr>
+            <w:proofErr w:type="spellStart"/>
+            <w:proofErr w:type="gramStart"/>
             <w:r>
               <w:rPr>
                 <w:rStyle w:val="SyntaxTemplatePlaceholder"/>
@@ -5320,8 +7908,17 @@
               <w:rPr>
                 <w:rStyle w:val="CodeFragment"/>
               </w:rPr>
-              <w:t xml:space="preserve">.getX(),   </w:t>
-            </w:r>
+              <w:t>.getX</w:t>
+            </w:r>
+            <w:proofErr w:type="spellEnd"/>
+            <w:proofErr w:type="gramEnd"/>
+            <w:r>
+              <w:rPr>
+                <w:rStyle w:val="CodeFragment"/>
+              </w:rPr>
+              <w:t xml:space="preserve">(),   </w:t>
+            </w:r>
+            <w:proofErr w:type="spellStart"/>
             <w:r>
               <w:rPr>
                 <w:rStyle w:val="SyntaxTemplatePlaceholder"/>
@@ -5332,7 +7929,14 @@
               <w:rPr>
                 <w:rStyle w:val="CodeFragment"/>
               </w:rPr>
-              <w:t>.getY()</w:t>
+              <w:t>.getY</w:t>
+            </w:r>
+            <w:proofErr w:type="spellEnd"/>
+            <w:r>
+              <w:rPr>
+                <w:rStyle w:val="CodeFragment"/>
+              </w:rPr>
+              <w:t>()</w:t>
             </w:r>
           </w:p>
         </w:tc>

--- a/WWW/resources/midterm/SyntaxReferenceSheet.docx
+++ b/WWW/resources/midterm/SyntaxReferenceSheet.docx
@@ -1,6 +1,6 @@
 
 <file path=word/document.xml><?xml version="1.0" encoding="utf-8"?>
-<w:document xmlns:wpc="http://schemas.microsoft.com/office/word/2010/wordprocessingCanvas" xmlns:mo="http://schemas.microsoft.com/office/mac/office/2008/main" xmlns:mc="http://schemas.openxmlformats.org/markup-compatibility/2006" xmlns:mv="urn:schemas-microsoft-com:mac:vml" xmlns:o="urn:schemas-microsoft-com:office:office" xmlns:r="http://schemas.openxmlformats.org/officeDocument/2006/relationships" xmlns:m="http://schemas.openxmlformats.org/officeDocument/2006/math" xmlns:v="urn:schemas-microsoft-com:vml" xmlns:wp14="http://schemas.microsoft.com/office/word/2010/wordprocessingDrawing" xmlns:wp="http://schemas.openxmlformats.org/drawingml/2006/wordprocessingDrawing" xmlns:w10="urn:schemas-microsoft-com:office:word" xmlns:w="http://schemas.openxmlformats.org/wordprocessingml/2006/main" xmlns:w14="http://schemas.microsoft.com/office/word/2010/wordml" xmlns:w15="http://schemas.microsoft.com/office/word/2012/wordml" xmlns:wpg="http://schemas.microsoft.com/office/word/2010/wordprocessingGroup" xmlns:wpi="http://schemas.microsoft.com/office/word/2010/wordprocessingInk" xmlns:wne="http://schemas.microsoft.com/office/word/2006/wordml" xmlns:wps="http://schemas.microsoft.com/office/word/2010/wordprocessingShape" mc:Ignorable="w14 w15 wp14">
+<w:document xmlns:wpc="http://schemas.microsoft.com/office/word/2010/wordprocessingCanvas" xmlns:cx="http://schemas.microsoft.com/office/drawing/2014/chartex" xmlns:cx1="http://schemas.microsoft.com/office/drawing/2015/9/8/chartex" xmlns:cx2="http://schemas.microsoft.com/office/drawing/2015/10/21/chartex" xmlns:cx3="http://schemas.microsoft.com/office/drawing/2016/5/9/chartex" xmlns:cx4="http://schemas.microsoft.com/office/drawing/2016/5/10/chartex" xmlns:cx5="http://schemas.microsoft.com/office/drawing/2016/5/11/chartex" xmlns:cx6="http://schemas.microsoft.com/office/drawing/2016/5/12/chartex" xmlns:cx7="http://schemas.microsoft.com/office/drawing/2016/5/13/chartex" xmlns:cx8="http://schemas.microsoft.com/office/drawing/2016/5/14/chartex" xmlns:mc="http://schemas.openxmlformats.org/markup-compatibility/2006" xmlns:aink="http://schemas.microsoft.com/office/drawing/2016/ink" xmlns:am3d="http://schemas.microsoft.com/office/drawing/2017/model3d" xmlns:o="urn:schemas-microsoft-com:office:office" xmlns:r="http://schemas.openxmlformats.org/officeDocument/2006/relationships" xmlns:m="http://schemas.openxmlformats.org/officeDocument/2006/math" xmlns:v="urn:schemas-microsoft-com:vml" xmlns:wp14="http://schemas.microsoft.com/office/word/2010/wordprocessingDrawing" xmlns:wp="http://schemas.openxmlformats.org/drawingml/2006/wordprocessingDrawing" xmlns:w10="urn:schemas-microsoft-com:office:word" xmlns:w="http://schemas.openxmlformats.org/wordprocessingml/2006/main" xmlns:w14="http://schemas.microsoft.com/office/word/2010/wordml" xmlns:w15="http://schemas.microsoft.com/office/word/2012/wordml" xmlns:w16cid="http://schemas.microsoft.com/office/word/2016/wordml/cid" xmlns:w16se="http://schemas.microsoft.com/office/word/2015/wordml/symex" xmlns:wpg="http://schemas.microsoft.com/office/word/2010/wordprocessingGroup" xmlns:wpi="http://schemas.microsoft.com/office/word/2010/wordprocessingInk" xmlns:wne="http://schemas.microsoft.com/office/word/2006/wordml" xmlns:wps="http://schemas.microsoft.com/office/word/2010/wordprocessingShape" mc:Ignorable="w14 w15 w16se w16cid wp14">
   <w:body>
     <w:p>
       <w:pPr>
@@ -1058,549 +1058,6 @@
           <w:rFonts w:eastAsia="Times New Roman"/>
         </w:rPr>
       </w:pPr>
-      <w:r>
-        <w:rPr>
-          <w:rFonts w:eastAsia="Times New Roman"/>
-        </w:rPr>
-        <w:t>Math (A&amp;S 5.1)</w:t>
-      </w:r>
-    </w:p>
-    <w:p>
-      <w:pPr>
-        <w:pStyle w:val="Code"/>
-        <w:rPr>
-          <w:rFonts w:eastAsia="Times New Roman"/>
-        </w:rPr>
-      </w:pPr>
-      <w:r>
-        <w:rPr>
-          <w:rFonts w:eastAsia="Times New Roman"/>
-        </w:rPr>
-        <w:t xml:space="preserve">  </w:t>
-      </w:r>
-      <w:proofErr w:type="spellStart"/>
-      <w:r>
-        <w:rPr>
-          <w:rFonts w:eastAsia="Times New Roman"/>
-        </w:rPr>
-        <w:t>double d</w:t>
-      </w:r>
-      <w:proofErr w:type="spellEnd"/>
-      <w:r>
-        <w:rPr>
-          <w:rFonts w:eastAsia="Times New Roman"/>
-        </w:rPr>
-        <w:t xml:space="preserve"> = </w:t>
-      </w:r>
-      <w:proofErr w:type="spellStart"/>
-      <w:proofErr w:type="gramStart"/>
-      <w:r>
-        <w:rPr>
-          <w:rFonts w:eastAsia="Times New Roman"/>
-        </w:rPr>
-        <w:t>Math.pow</w:t>
-      </w:r>
-      <w:proofErr w:type="spellEnd"/>
-      <w:r>
-        <w:rPr>
-          <w:rFonts w:eastAsia="Times New Roman"/>
-        </w:rPr>
-        <w:t>(</w:t>
-      </w:r>
-      <w:proofErr w:type="gramEnd"/>
-      <w:r>
-        <w:rPr>
-          <w:rFonts w:eastAsia="Times New Roman"/>
-        </w:rPr>
-        <w:t>2, 5);  // 32.0</w:t>
-      </w:r>
-    </w:p>
-    <w:tbl>
-      <w:tblPr>
-        <w:tblW w:w="10517" w:type="dxa"/>
-        <w:tblInd w:w="280" w:type="dxa"/>
-        <w:tblLayout w:type="fixed"/>
-        <w:tblCellMar>
-          <w:left w:w="10" w:type="dxa"/>
-          <w:right w:w="10" w:type="dxa"/>
-        </w:tblCellMar>
-        <w:tblLook w:val="0000" w:firstRow="0" w:lastRow="0" w:firstColumn="0" w:lastColumn="0" w:noHBand="0" w:noVBand="0"/>
-      </w:tblPr>
-      <w:tblGrid>
-        <w:gridCol w:w="10517"/>
-      </w:tblGrid>
-      <w:tr>
-        <w:trPr>
-          <w:trHeight w:val="65"/>
-        </w:trPr>
-        <w:tc>
-          <w:tcPr>
-            <w:tcW w:w="10517" w:type="dxa"/>
-            <w:tcBorders>
-              <w:top w:val="single" w:sz="2" w:space="0" w:color="000000"/>
-              <w:left w:val="single" w:sz="2" w:space="0" w:color="000000"/>
-              <w:bottom w:val="single" w:sz="2" w:space="0" w:color="000000"/>
-              <w:right w:val="single" w:sz="4" w:space="0" w:color="000000"/>
-            </w:tcBorders>
-            <w:tcMar>
-              <w:top w:w="0" w:type="dxa"/>
-              <w:left w:w="0" w:type="dxa"/>
-              <w:bottom w:w="0" w:type="dxa"/>
-              <w:right w:w="0" w:type="dxa"/>
-            </w:tcMar>
-          </w:tcPr>
-          <w:p>
-            <w:pPr>
-              <w:pStyle w:val="Standard"/>
-              <w:snapToGrid w:val="0"/>
-              <w:rPr>
-                <w:rStyle w:val="CodeFragment"/>
-              </w:rPr>
-            </w:pPr>
-            <w:proofErr w:type="spellStart"/>
-            <w:r>
-              <w:rPr>
-                <w:rStyle w:val="CodeFragment"/>
-              </w:rPr>
-              <w:t>Math.abs</w:t>
-            </w:r>
-            <w:proofErr w:type="spellEnd"/>
-            <w:r>
-              <w:rPr>
-                <w:rStyle w:val="CodeFragment"/>
-              </w:rPr>
-              <w:t>(</w:t>
-            </w:r>
-            <w:r>
-              <w:rPr>
-                <w:rStyle w:val="SyntaxTemplatePlaceholder"/>
-              </w:rPr>
-              <w:t>n</w:t>
-            </w:r>
-            <w:proofErr w:type="gramStart"/>
-            <w:r>
-              <w:rPr>
-                <w:rStyle w:val="CodeFragment"/>
-              </w:rPr>
-              <w:t xml:space="preserve">),  </w:t>
-            </w:r>
-            <w:proofErr w:type="spellStart"/>
-            <w:r>
-              <w:rPr>
-                <w:rStyle w:val="CodeFragment"/>
-              </w:rPr>
-              <w:t>Math.ceil</w:t>
-            </w:r>
-            <w:proofErr w:type="spellEnd"/>
-            <w:proofErr w:type="gramEnd"/>
-            <w:r>
-              <w:rPr>
-                <w:rStyle w:val="CodeFragment"/>
-              </w:rPr>
-              <w:t>(</w:t>
-            </w:r>
-            <w:r>
-              <w:rPr>
-                <w:rStyle w:val="SyntaxTemplatePlaceholder"/>
-              </w:rPr>
-              <w:t>n</w:t>
-            </w:r>
-            <w:r>
-              <w:rPr>
-                <w:rStyle w:val="CodeFragment"/>
-              </w:rPr>
-              <w:t xml:space="preserve">),  </w:t>
-            </w:r>
-            <w:proofErr w:type="spellStart"/>
-            <w:r>
-              <w:rPr>
-                <w:rStyle w:val="CodeFragment"/>
-              </w:rPr>
-              <w:t>Math.floor</w:t>
-            </w:r>
-            <w:proofErr w:type="spellEnd"/>
-            <w:r>
-              <w:rPr>
-                <w:rStyle w:val="CodeFragment"/>
-              </w:rPr>
-              <w:t>(</w:t>
-            </w:r>
-            <w:proofErr w:type="spellStart"/>
-            <w:r>
-              <w:rPr>
-                <w:rStyle w:val="SyntaxTemplatePlaceholder"/>
-              </w:rPr>
-              <w:t>n</w:t>
-            </w:r>
-            <w:proofErr w:type="spellEnd"/>
-            <w:r>
-              <w:rPr>
-                <w:rStyle w:val="CodeFragment"/>
-              </w:rPr>
-              <w:t xml:space="preserve">),  </w:t>
-            </w:r>
-            <w:r>
-              <w:rPr>
-                <w:rStyle w:val="CodeFragment"/>
-              </w:rPr>
-              <w:t>Math.log(</w:t>
-            </w:r>
-            <w:proofErr w:type="spellStart"/>
-            <w:r>
-              <w:rPr>
-                <w:rStyle w:val="SyntaxTemplatePlaceholder"/>
-              </w:rPr>
-              <w:t>n</w:t>
-            </w:r>
-            <w:proofErr w:type="spellEnd"/>
-            <w:r>
-              <w:rPr>
-                <w:rStyle w:val="CodeFragment"/>
-              </w:rPr>
-              <w:t xml:space="preserve">),  </w:t>
-            </w:r>
-            <w:r>
-              <w:rPr>
-                <w:rStyle w:val="CodeFragment"/>
-              </w:rPr>
-              <w:t>Math.log10(</w:t>
-            </w:r>
-            <w:r>
-              <w:rPr>
-                <w:rStyle w:val="SyntaxTemplatePlaceholder"/>
-              </w:rPr>
-              <w:t>n</w:t>
-            </w:r>
-            <w:r>
-              <w:rPr>
-                <w:rStyle w:val="CodeFragment"/>
-              </w:rPr>
-              <w:t xml:space="preserve">), </w:t>
-            </w:r>
-          </w:p>
-          <w:p>
-            <w:pPr>
-              <w:pStyle w:val="Standard"/>
-              <w:snapToGrid w:val="0"/>
-            </w:pPr>
-            <w:proofErr w:type="spellStart"/>
-            <w:proofErr w:type="gramStart"/>
-            <w:r>
-              <w:rPr>
-                <w:rStyle w:val="CodeFragment"/>
-              </w:rPr>
-              <w:t>Math.max</w:t>
-            </w:r>
-            <w:proofErr w:type="spellEnd"/>
-            <w:r>
-              <w:rPr>
-                <w:rStyle w:val="CodeFragment"/>
-              </w:rPr>
-              <w:t>(</w:t>
-            </w:r>
-            <w:proofErr w:type="gramEnd"/>
-            <w:r>
-              <w:rPr>
-                <w:rStyle w:val="SyntaxTemplatePlaceholder"/>
-              </w:rPr>
-              <w:t>a</w:t>
-            </w:r>
-            <w:r>
-              <w:rPr>
-                <w:rStyle w:val="CodeFragment"/>
-              </w:rPr>
-              <w:t xml:space="preserve">, </w:t>
-            </w:r>
-            <w:r>
-              <w:rPr>
-                <w:rStyle w:val="SyntaxTemplatePlaceholder"/>
-              </w:rPr>
-              <w:t>b</w:t>
-            </w:r>
-            <w:r>
-              <w:rPr>
-                <w:rStyle w:val="CodeFragment"/>
-              </w:rPr>
-              <w:t>),</w:t>
-            </w:r>
-            <w:proofErr w:type="spellStart"/>
-            <w:r>
-              <w:rPr>
-                <w:rStyle w:val="CodeFragment"/>
-              </w:rPr>
-              <w:t>Math.min</w:t>
-            </w:r>
-            <w:proofErr w:type="spellEnd"/>
-            <w:r>
-              <w:rPr>
-                <w:rStyle w:val="CodeFragment"/>
-              </w:rPr>
-              <w:t>(</w:t>
-            </w:r>
-            <w:r>
-              <w:rPr>
-                <w:rStyle w:val="SyntaxTemplatePlaceholder"/>
-              </w:rPr>
-              <w:t>a</w:t>
-            </w:r>
-            <w:r>
-              <w:rPr>
-                <w:rStyle w:val="CodeFragment"/>
-              </w:rPr>
-              <w:t xml:space="preserve">, </w:t>
-            </w:r>
-            <w:r>
-              <w:rPr>
-                <w:rStyle w:val="SyntaxTemplatePlaceholder"/>
-              </w:rPr>
-              <w:t>b</w:t>
-            </w:r>
-            <w:r>
-              <w:rPr>
-                <w:rStyle w:val="CodeFragment"/>
-              </w:rPr>
-              <w:t xml:space="preserve">),  </w:t>
-            </w:r>
-            <w:proofErr w:type="spellStart"/>
-            <w:r>
-              <w:rPr>
-                <w:rStyle w:val="CodeFragment"/>
-              </w:rPr>
-              <w:t>Math.pow</w:t>
-            </w:r>
-            <w:proofErr w:type="spellEnd"/>
-            <w:r>
-              <w:rPr>
-                <w:rStyle w:val="CodeFragment"/>
-              </w:rPr>
-              <w:t>(</w:t>
-            </w:r>
-            <w:r>
-              <w:rPr>
-                <w:rStyle w:val="SyntaxTemplatePlaceholder"/>
-              </w:rPr>
-              <w:t>b</w:t>
-            </w:r>
-            <w:r>
-              <w:rPr>
-                <w:rStyle w:val="CodeFragment"/>
-              </w:rPr>
-              <w:t xml:space="preserve">, </w:t>
-            </w:r>
-            <w:r>
-              <w:rPr>
-                <w:rStyle w:val="SyntaxTemplatePlaceholder"/>
-              </w:rPr>
-              <w:t>e</w:t>
-            </w:r>
-            <w:r>
-              <w:rPr>
-                <w:rStyle w:val="CodeFragment"/>
-              </w:rPr>
-              <w:t xml:space="preserve">),  </w:t>
-            </w:r>
-            <w:proofErr w:type="spellStart"/>
-            <w:r>
-              <w:rPr>
-                <w:rStyle w:val="CodeFragment"/>
-              </w:rPr>
-              <w:t>Math.round</w:t>
-            </w:r>
-            <w:proofErr w:type="spellEnd"/>
-            <w:r>
-              <w:rPr>
-                <w:rStyle w:val="CodeFragment"/>
-              </w:rPr>
-              <w:t>(</w:t>
-            </w:r>
-            <w:proofErr w:type="spellStart"/>
-            <w:r>
-              <w:rPr>
-                <w:rStyle w:val="SyntaxTemplatePlaceholder"/>
-              </w:rPr>
-              <w:t>n</w:t>
-            </w:r>
-            <w:proofErr w:type="spellEnd"/>
-            <w:r>
-              <w:rPr>
-                <w:rStyle w:val="CodeFragment"/>
-              </w:rPr>
-              <w:t xml:space="preserve">),  </w:t>
-            </w:r>
-            <w:proofErr w:type="spellStart"/>
-            <w:r>
-              <w:rPr>
-                <w:rStyle w:val="CodeFragment"/>
-              </w:rPr>
-              <w:t>Math.sqrt</w:t>
-            </w:r>
-            <w:proofErr w:type="spellEnd"/>
-            <w:r>
-              <w:rPr>
-                <w:rStyle w:val="CodeFragment"/>
-              </w:rPr>
-              <w:t>(</w:t>
-            </w:r>
-            <w:r>
-              <w:rPr>
-                <w:rStyle w:val="SyntaxTemplatePlaceholder"/>
-              </w:rPr>
-              <w:t>n</w:t>
-            </w:r>
-            <w:r>
-              <w:rPr>
-                <w:rStyle w:val="CodeFragment"/>
-              </w:rPr>
-              <w:t xml:space="preserve">), </w:t>
-            </w:r>
-            <w:proofErr w:type="spellStart"/>
-            <w:r>
-              <w:rPr>
-                <w:rStyle w:val="CodeFragment"/>
-              </w:rPr>
-              <w:t>Math.sin</w:t>
-            </w:r>
-            <w:proofErr w:type="spellEnd"/>
-            <w:r>
-              <w:rPr>
-                <w:rStyle w:val="CodeFragment"/>
-              </w:rPr>
-              <w:t>(</w:t>
-            </w:r>
-            <w:r>
-              <w:rPr>
-                <w:rStyle w:val="SyntaxTemplatePlaceholder"/>
-              </w:rPr>
-              <w:t>r</w:t>
-            </w:r>
-            <w:r>
-              <w:rPr>
-                <w:rStyle w:val="CodeFragment"/>
-              </w:rPr>
-              <w:t xml:space="preserve">), </w:t>
-            </w:r>
-            <w:proofErr w:type="spellStart"/>
-            <w:r>
-              <w:rPr>
-                <w:rStyle w:val="CodeFragment"/>
-              </w:rPr>
-              <w:t>Math.cos</w:t>
-            </w:r>
-            <w:proofErr w:type="spellEnd"/>
-            <w:r>
-              <w:rPr>
-                <w:rStyle w:val="CodeFragment"/>
-              </w:rPr>
-              <w:t>(</w:t>
-            </w:r>
-            <w:r>
-              <w:rPr>
-                <w:rStyle w:val="SyntaxTemplatePlaceholder"/>
-              </w:rPr>
-              <w:t>r</w:t>
-            </w:r>
-            <w:r>
-              <w:rPr>
-                <w:rStyle w:val="CodeFragment"/>
-              </w:rPr>
-              <w:t xml:space="preserve">), </w:t>
-            </w:r>
-            <w:proofErr w:type="spellStart"/>
-            <w:r>
-              <w:rPr>
-                <w:rStyle w:val="CodeFragment"/>
-              </w:rPr>
-              <w:t>Math.tan</w:t>
-            </w:r>
-            <w:proofErr w:type="spellEnd"/>
-            <w:r>
-              <w:rPr>
-                <w:rStyle w:val="CodeFragment"/>
-              </w:rPr>
-              <w:t>(</w:t>
-            </w:r>
-            <w:r>
-              <w:rPr>
-                <w:rStyle w:val="SyntaxTemplatePlaceholder"/>
-              </w:rPr>
-              <w:t>r</w:t>
-            </w:r>
-            <w:r>
-              <w:rPr>
-                <w:rStyle w:val="CodeFragment"/>
-              </w:rPr>
-              <w:t xml:space="preserve">),  </w:t>
-            </w:r>
-            <w:proofErr w:type="spellStart"/>
-            <w:r>
-              <w:rPr>
-                <w:rStyle w:val="CodeFragment"/>
-              </w:rPr>
-              <w:t>Math.toDegrees</w:t>
-            </w:r>
-            <w:proofErr w:type="spellEnd"/>
-            <w:r>
-              <w:rPr>
-                <w:rStyle w:val="CodeFragment"/>
-              </w:rPr>
-              <w:t>(</w:t>
-            </w:r>
-            <w:r>
-              <w:rPr>
-                <w:rStyle w:val="SyntaxTemplatePlaceholder"/>
-              </w:rPr>
-              <w:t>r</w:t>
-            </w:r>
-            <w:r>
-              <w:rPr>
-                <w:rStyle w:val="CodeFragment"/>
-              </w:rPr>
-              <w:t xml:space="preserve">),  </w:t>
-            </w:r>
-            <w:proofErr w:type="spellStart"/>
-            <w:r>
-              <w:rPr>
-                <w:rStyle w:val="CodeFragment"/>
-              </w:rPr>
-              <w:t>Math.toRadians</w:t>
-            </w:r>
-            <w:proofErr w:type="spellEnd"/>
-            <w:r>
-              <w:rPr>
-                <w:rStyle w:val="CodeFragment"/>
-              </w:rPr>
-              <w:t>(</w:t>
-            </w:r>
-            <w:r>
-              <w:rPr>
-                <w:rStyle w:val="SyntaxTemplatePlaceholder"/>
-              </w:rPr>
-              <w:t>d</w:t>
-            </w:r>
-            <w:r>
-              <w:rPr>
-                <w:rStyle w:val="CodeFragment"/>
-              </w:rPr>
-              <w:t>)</w:t>
-            </w:r>
-          </w:p>
-        </w:tc>
-      </w:tr>
-    </w:tbl>
-    <w:p>
-      <w:pPr>
-        <w:pStyle w:val="Spacer"/>
-        <w:outlineLvl w:val="9"/>
-      </w:pPr>
-    </w:p>
-    <w:p>
-      <w:pPr>
-        <w:pStyle w:val="Heading3"/>
-        <w:jc w:val="left"/>
-        <w:rPr>
-          <w:rFonts w:eastAsia="Times New Roman"/>
-        </w:rPr>
-      </w:pPr>
       <w:bookmarkStart w:id="0" w:name="__DdeLink__1176_1279321251"/>
       <w:bookmarkStart w:id="1" w:name="__DdeLink__1898_961820158"/>
       <w:proofErr w:type="spellStart"/>
@@ -3772,6 +3229,178 @@
     </w:tbl>
     <w:p>
       <w:pPr>
+        <w:pStyle w:val="Spacer"/>
+        <w:outlineLvl w:val="9"/>
+      </w:pPr>
+    </w:p>
+    <w:p>
+      <w:pPr>
+        <w:pStyle w:val="Spacer"/>
+        <w:outlineLvl w:val="9"/>
+      </w:pPr>
+    </w:p>
+    <w:p>
+      <w:pPr>
+        <w:pStyle w:val="Heading3"/>
+        <w:jc w:val="left"/>
+      </w:pPr>
+      <w:r>
+        <w:t>Integer</w:t>
+      </w:r>
+      <w:r>
+        <w:t>/</w:t>
+      </w:r>
+      <w:proofErr w:type="spellStart"/>
+      <w:r>
+        <w:t>int</w:t>
+      </w:r>
+      <w:proofErr w:type="spellEnd"/>
+      <w:r>
+        <w:t xml:space="preserve"> (A&amp;S Ch. 8)</w:t>
+      </w:r>
+    </w:p>
+    <w:p>
+      <w:pPr>
+        <w:pStyle w:val="Code"/>
+      </w:pPr>
+      <w:r>
+        <w:t xml:space="preserve">  </w:t>
+      </w:r>
+      <w:proofErr w:type="spellStart"/>
+      <w:r>
+        <w:t>int</w:t>
+      </w:r>
+      <w:proofErr w:type="spellEnd"/>
+      <w:r>
+        <w:t xml:space="preserve"> </w:t>
+      </w:r>
+      <w:proofErr w:type="spellStart"/>
+      <w:r>
+        <w:t>num</w:t>
+      </w:r>
+      <w:proofErr w:type="spellEnd"/>
+      <w:r>
+        <w:t xml:space="preserve"> = </w:t>
+      </w:r>
+      <w:proofErr w:type="spellStart"/>
+      <w:r>
+        <w:t>Integer.parseInt</w:t>
+      </w:r>
+      <w:proofErr w:type="spellEnd"/>
+      <w:r>
+        <w:rPr>
+          <w:b/>
+        </w:rPr>
+        <w:t>("</w:t>
+      </w:r>
+      <w:r>
+        <w:rPr>
+          <w:rStyle w:val="SyntaxTemplatePlaceholder"/>
+          <w:b w:val="0"/>
+        </w:rPr>
+        <w:t>106</w:t>
+      </w:r>
+      <w:r>
+        <w:rPr>
+          <w:b/>
+        </w:rPr>
+        <w:t>");</w:t>
+      </w:r>
+    </w:p>
+    <w:tbl>
+      <w:tblPr>
+        <w:tblW w:w="10568" w:type="dxa"/>
+        <w:tblInd w:w="284" w:type="dxa"/>
+        <w:tblLayout w:type="fixed"/>
+        <w:tblCellMar>
+          <w:left w:w="10" w:type="dxa"/>
+          <w:right w:w="10" w:type="dxa"/>
+        </w:tblCellMar>
+        <w:tblLook w:val="0000" w:firstRow="0" w:lastRow="0" w:firstColumn="0" w:lastColumn="0" w:noHBand="0" w:noVBand="0"/>
+      </w:tblPr>
+      <w:tblGrid>
+        <w:gridCol w:w="4905"/>
+        <w:gridCol w:w="5663"/>
+      </w:tblGrid>
+      <w:tr>
+        <w:trPr>
+          <w:trHeight w:val="117"/>
+        </w:trPr>
+        <w:tc>
+          <w:tcPr>
+            <w:tcW w:w="4905" w:type="dxa"/>
+            <w:tcBorders>
+              <w:top w:val="single" w:sz="2" w:space="0" w:color="000000"/>
+              <w:left w:val="single" w:sz="2" w:space="0" w:color="000000"/>
+              <w:bottom w:val="single" w:sz="2" w:space="0" w:color="000000"/>
+            </w:tcBorders>
+            <w:tcMar>
+              <w:top w:w="0" w:type="dxa"/>
+              <w:left w:w="0" w:type="dxa"/>
+              <w:bottom w:w="0" w:type="dxa"/>
+              <w:right w:w="0" w:type="dxa"/>
+            </w:tcMar>
+          </w:tcPr>
+          <w:p>
+            <w:pPr>
+              <w:pStyle w:val="Standard"/>
+            </w:pPr>
+            <w:proofErr w:type="spellStart"/>
+            <w:r>
+              <w:rPr>
+                <w:rStyle w:val="CodeFragment"/>
+              </w:rPr>
+              <w:t>Integer.parseInt</w:t>
+            </w:r>
+            <w:proofErr w:type="spellEnd"/>
+            <w:r>
+              <w:rPr>
+                <w:rStyle w:val="CodeFragment"/>
+              </w:rPr>
+              <w:t>(</w:t>
+            </w:r>
+            <w:r>
+              <w:rPr>
+                <w:rStyle w:val="CodeFragment"/>
+              </w:rPr>
+              <w:t>String)</w:t>
+            </w:r>
+          </w:p>
+        </w:tc>
+        <w:tc>
+          <w:tcPr>
+            <w:tcW w:w="5663" w:type="dxa"/>
+            <w:tcBorders>
+              <w:top w:val="single" w:sz="2" w:space="0" w:color="000000"/>
+              <w:left w:val="single" w:sz="2" w:space="0" w:color="000000"/>
+              <w:bottom w:val="single" w:sz="2" w:space="0" w:color="000000"/>
+              <w:right w:val="single" w:sz="2" w:space="0" w:color="000000"/>
+            </w:tcBorders>
+            <w:tcMar>
+              <w:top w:w="0" w:type="dxa"/>
+              <w:left w:w="0" w:type="dxa"/>
+              <w:bottom w:w="0" w:type="dxa"/>
+              <w:right w:w="0" w:type="dxa"/>
+            </w:tcMar>
+          </w:tcPr>
+          <w:p>
+            <w:pPr>
+              <w:pStyle w:val="Standard"/>
+            </w:pPr>
+            <w:r>
+              <w:t xml:space="preserve">accepts a numerical String and returns the value as an </w:t>
+            </w:r>
+            <w:proofErr w:type="spellStart"/>
+            <w:r>
+              <w:t>int</w:t>
+            </w:r>
+            <w:proofErr w:type="spellEnd"/>
+          </w:p>
+        </w:tc>
+      </w:tr>
+    </w:tbl>
+    <w:p>
+      <w:pPr>
         <w:pStyle w:val="Heading3"/>
         <w:pageBreakBefore/>
         <w:jc w:val="left"/>
@@ -4179,11 +3808,104 @@
               <w:pStyle w:val="Standard"/>
             </w:pPr>
             <w:r>
-              <w:t>ask about whether a next token/line exists, or</w:t>
-            </w:r>
-            <w:r>
-              <w:br/>
-              <w:t xml:space="preserve"> what type it is, without reading it</w:t>
+              <w:t xml:space="preserve"> </w:t>
+            </w:r>
+            <w:r>
+              <w:t>ask about whethe</w:t>
+            </w:r>
+            <w:r>
+              <w:t xml:space="preserve">r a next token/line exists, or what type it is, </w:t>
+            </w:r>
+          </w:p>
+          <w:p>
+            <w:pPr>
+              <w:pStyle w:val="Standard"/>
+            </w:pPr>
+            <w:r>
+              <w:t xml:space="preserve"> </w:t>
+            </w:r>
+            <w:r>
+              <w:t>without reading it</w:t>
+            </w:r>
+          </w:p>
+        </w:tc>
+      </w:tr>
+      <w:tr>
+        <w:trPr>
+          <w:trHeight w:val="117"/>
+        </w:trPr>
+        <w:tc>
+          <w:tcPr>
+            <w:tcW w:w="4227" w:type="dxa"/>
+            <w:tcBorders>
+              <w:left w:val="single" w:sz="2" w:space="0" w:color="000000"/>
+              <w:bottom w:val="single" w:sz="2" w:space="0" w:color="000000"/>
+            </w:tcBorders>
+            <w:tcMar>
+              <w:top w:w="0" w:type="dxa"/>
+              <w:left w:w="0" w:type="dxa"/>
+              <w:bottom w:w="0" w:type="dxa"/>
+              <w:right w:w="0" w:type="dxa"/>
+            </w:tcMar>
+          </w:tcPr>
+          <w:p>
+            <w:pPr>
+              <w:pStyle w:val="Standard"/>
+              <w:rPr>
+                <w:rStyle w:val="SyntaxTemplatePlaceholder"/>
+                <w:b w:val="0"/>
+                <w:i w:val="0"/>
+              </w:rPr>
+            </w:pPr>
+            <w:proofErr w:type="spellStart"/>
+            <w:proofErr w:type="gramStart"/>
+            <w:r>
+              <w:rPr>
+                <w:rStyle w:val="SyntaxTemplatePlaceholder"/>
+              </w:rPr>
+              <w:t>sc</w:t>
+            </w:r>
+            <w:r>
+              <w:rPr>
+                <w:rStyle w:val="SyntaxTemplatePlaceholder"/>
+                <w:b w:val="0"/>
+                <w:i w:val="0"/>
+              </w:rPr>
+              <w:t>.useDelimiter</w:t>
+            </w:r>
+            <w:proofErr w:type="spellEnd"/>
+            <w:proofErr w:type="gramEnd"/>
+            <w:r>
+              <w:rPr>
+                <w:rStyle w:val="SyntaxTemplatePlaceholder"/>
+                <w:b w:val="0"/>
+                <w:i w:val="0"/>
+              </w:rPr>
+              <w:t>(String)</w:t>
+            </w:r>
+          </w:p>
+        </w:tc>
+        <w:tc>
+          <w:tcPr>
+            <w:tcW w:w="6300" w:type="dxa"/>
+            <w:tcBorders>
+              <w:left w:val="single" w:sz="2" w:space="0" w:color="000000"/>
+              <w:bottom w:val="single" w:sz="2" w:space="0" w:color="000000"/>
+              <w:right w:val="single" w:sz="2" w:space="0" w:color="000000"/>
+            </w:tcBorders>
+            <w:tcMar>
+              <w:top w:w="0" w:type="dxa"/>
+              <w:left w:w="0" w:type="dxa"/>
+              <w:bottom w:w="0" w:type="dxa"/>
+              <w:right w:w="0" w:type="dxa"/>
+            </w:tcMar>
+          </w:tcPr>
+          <w:p>
+            <w:pPr>
+              <w:pStyle w:val="Standard"/>
+            </w:pPr>
+            <w:r>
+              <w:t xml:space="preserve"> set the character(s) on which the scanner breaks input into tokens</w:t>
             </w:r>
           </w:p>
         </w:tc>
@@ -5205,8 +4927,6 @@
         </w:rPr>
         <w:t>GraphicsProgram</w:t>
       </w:r>
-      <w:bookmarkStart w:id="2" w:name="_GoBack"/>
-      <w:bookmarkEnd w:id="2"/>
       <w:proofErr w:type="spellEnd"/>
     </w:p>
     <w:p>
@@ -5297,7 +5017,45 @@
               <w:rPr>
                 <w:rStyle w:val="CodeFragment"/>
               </w:rPr>
-              <w:t>);</w:t>
+              <w:t>)</w:t>
+            </w:r>
+            <w:r>
+              <w:rPr>
+                <w:rStyle w:val="CodeFragment"/>
+              </w:rPr>
+              <w:t xml:space="preserve">, </w:t>
+            </w:r>
+            <w:proofErr w:type="gramStart"/>
+            <w:r>
+              <w:rPr>
+                <w:rStyle w:val="CodeFragment"/>
+              </w:rPr>
+              <w:t>add(</w:t>
+            </w:r>
+            <w:proofErr w:type="gramEnd"/>
+            <w:r>
+              <w:rPr>
+                <w:rStyle w:val="SyntaxTemplatePlaceholder"/>
+              </w:rPr>
+              <w:t>shape</w:t>
+            </w:r>
+            <w:r>
+              <w:rPr>
+                <w:rStyle w:val="SyntaxTemplatePlaceholder"/>
+              </w:rPr>
+              <w:t>, x, y</w:t>
+            </w:r>
+            <w:r>
+              <w:rPr>
+                <w:rStyle w:val="CodeFragment"/>
+              </w:rPr>
+              <w:t>)</w:t>
+            </w:r>
+            <w:r>
+              <w:rPr>
+                <w:rStyle w:val="CodeFragment"/>
+              </w:rPr>
+              <w:t>;</w:t>
             </w:r>
           </w:p>
         </w:tc>
@@ -5323,6 +5081,27 @@
             </w:pPr>
             <w:r>
               <w:t xml:space="preserve"> displays the given graphical shape/object in the window</w:t>
+            </w:r>
+            <w:r>
+              <w:t xml:space="preserve"> (at </w:t>
+            </w:r>
+            <w:r>
+              <w:rPr>
+                <w:b/>
+              </w:rPr>
+              <w:t>x</w:t>
+            </w:r>
+            <w:r>
+              <w:t xml:space="preserve">, </w:t>
+            </w:r>
+            <w:r>
+              <w:rPr>
+                <w:b/>
+              </w:rPr>
+              <w:t>y</w:t>
+            </w:r>
+            <w:r>
+              <w:t>)</w:t>
             </w:r>
           </w:p>
         </w:tc>
@@ -5335,7 +5114,6 @@
           <w:tcPr>
             <w:tcW w:w="3676" w:type="dxa"/>
             <w:tcBorders>
-              <w:top w:val="single" w:sz="2" w:space="0" w:color="000000"/>
               <w:left w:val="single" w:sz="2" w:space="0" w:color="000000"/>
               <w:bottom w:val="single" w:sz="2" w:space="0" w:color="000000"/>
             </w:tcBorders>
@@ -5350,25 +5128,28 @@
             <w:pPr>
               <w:pStyle w:val="Standard"/>
               <w:snapToGrid w:val="0"/>
-              <w:rPr>
-                <w:rStyle w:val="CodeFragment"/>
-              </w:rPr>
-            </w:pPr>
+            </w:pPr>
+            <w:proofErr w:type="spellStart"/>
             <w:proofErr w:type="gramStart"/>
             <w:r>
               <w:rPr>
                 <w:rStyle w:val="CodeFragment"/>
               </w:rPr>
-              <w:t>add(</w:t>
+              <w:t>getElementAt</w:t>
+            </w:r>
+            <w:proofErr w:type="spellEnd"/>
+            <w:r>
+              <w:rPr>
+                <w:rStyle w:val="CodeFragment"/>
+              </w:rPr>
+              <w:t>(</w:t>
             </w:r>
             <w:proofErr w:type="gramEnd"/>
             <w:r>
               <w:rPr>
-                <w:rStyle w:val="CodeFragment"/>
-                <w:b/>
-                <w:i/>
-              </w:rPr>
-              <w:t>shape</w:t>
+                <w:rStyle w:val="SyntaxTemplatePlaceholder"/>
+              </w:rPr>
+              <w:t>x</w:t>
             </w:r>
             <w:r>
               <w:rPr>
@@ -5378,23 +5159,7 @@
             </w:r>
             <w:r>
               <w:rPr>
-                <w:rStyle w:val="CodeFragment"/>
-                <w:b/>
-                <w:i/>
-              </w:rPr>
-              <w:t>x</w:t>
-            </w:r>
-            <w:r>
-              <w:rPr>
-                <w:rStyle w:val="CodeFragment"/>
-              </w:rPr>
-              <w:t xml:space="preserve">, </w:t>
-            </w:r>
-            <w:r>
-              <w:rPr>
-                <w:rStyle w:val="CodeFragment"/>
-                <w:b/>
-                <w:i/>
+                <w:rStyle w:val="SyntaxTemplatePlaceholder"/>
               </w:rPr>
               <w:t>y</w:t>
             </w:r>
@@ -5402,7 +5167,7 @@
               <w:rPr>
                 <w:rStyle w:val="CodeFragment"/>
               </w:rPr>
-              <w:t>);</w:t>
+              <w:t>)</w:t>
             </w:r>
           </w:p>
         </w:tc>
@@ -5410,7 +5175,6 @@
           <w:tcPr>
             <w:tcW w:w="6841" w:type="dxa"/>
             <w:tcBorders>
-              <w:top w:val="single" w:sz="2" w:space="0" w:color="000000"/>
               <w:left w:val="single" w:sz="4" w:space="0" w:color="000000"/>
               <w:bottom w:val="single" w:sz="2" w:space="0" w:color="000000"/>
               <w:right w:val="single" w:sz="2" w:space="0" w:color="000000"/>
@@ -5427,22 +5191,24 @@
               <w:pStyle w:val="Standard"/>
             </w:pPr>
             <w:r>
-              <w:t xml:space="preserve"> displays the given graphical shape/object in the window at </w:t>
-            </w:r>
-            <w:r>
-              <w:rPr>
-                <w:b/>
-              </w:rPr>
-              <w:t>x</w:t>
-            </w:r>
-            <w:r>
-              <w:t xml:space="preserve">, </w:t>
-            </w:r>
-            <w:r>
-              <w:rPr>
-                <w:b/>
-              </w:rPr>
-              <w:t>y</w:t>
+              <w:t xml:space="preserve"> returns graphical object at the given x/y position, if </w:t>
+            </w:r>
+            <w:proofErr w:type="gramStart"/>
+            <w:r>
+              <w:t>any  (</w:t>
+            </w:r>
+            <w:proofErr w:type="gramEnd"/>
+            <w:r>
+              <w:t xml:space="preserve">else </w:t>
+            </w:r>
+            <w:r>
+              <w:rPr>
+                <w:rStyle w:val="CodeFragment"/>
+              </w:rPr>
+              <w:t>null</w:t>
+            </w:r>
+            <w:r>
+              <w:t>)</w:t>
             </w:r>
           </w:p>
         </w:tc>
@@ -5476,7 +5242,7 @@
               <w:rPr>
                 <w:rStyle w:val="CodeFragment"/>
               </w:rPr>
-              <w:t>getElementAt</w:t>
+              <w:t>getHeight</w:t>
             </w:r>
             <w:proofErr w:type="spellEnd"/>
             <w:r>
@@ -5488,27 +5254,23 @@
             <w:proofErr w:type="gramEnd"/>
             <w:r>
               <w:rPr>
-                <w:rStyle w:val="SyntaxTemplatePlaceholder"/>
-              </w:rPr>
-              <w:t>x</w:t>
-            </w:r>
-            <w:r>
-              <w:rPr>
-                <w:rStyle w:val="CodeFragment"/>
-              </w:rPr>
-              <w:t xml:space="preserve">, </w:t>
-            </w:r>
-            <w:r>
-              <w:rPr>
-                <w:rStyle w:val="SyntaxTemplatePlaceholder"/>
-              </w:rPr>
-              <w:t>y</w:t>
-            </w:r>
-            <w:r>
-              <w:rPr>
-                <w:rStyle w:val="CodeFragment"/>
-              </w:rPr>
-              <w:t>)</w:t>
+                <w:rStyle w:val="CodeFragment"/>
+              </w:rPr>
+              <w:t xml:space="preserve">), </w:t>
+            </w:r>
+            <w:proofErr w:type="spellStart"/>
+            <w:r>
+              <w:rPr>
+                <w:rStyle w:val="CodeFragment"/>
+              </w:rPr>
+              <w:t>getWidth</w:t>
+            </w:r>
+            <w:proofErr w:type="spellEnd"/>
+            <w:r>
+              <w:rPr>
+                <w:rStyle w:val="CodeFragment"/>
+              </w:rPr>
+              <w:t>()</w:t>
             </w:r>
           </w:p>
         </w:tc>
@@ -5532,24 +5294,7 @@
               <w:pStyle w:val="Standard"/>
             </w:pPr>
             <w:r>
-              <w:t xml:space="preserve"> returns graphical object at the given x/y position, if </w:t>
-            </w:r>
-            <w:proofErr w:type="gramStart"/>
-            <w:r>
-              <w:t>any  (</w:t>
-            </w:r>
-            <w:proofErr w:type="gramEnd"/>
-            <w:r>
-              <w:t xml:space="preserve">else </w:t>
-            </w:r>
-            <w:r>
-              <w:rPr>
-                <w:rStyle w:val="CodeFragment"/>
-              </w:rPr>
-              <w:t>null</w:t>
-            </w:r>
-            <w:r>
-              <w:t>)</w:t>
+              <w:t xml:space="preserve"> the height and width of the graphical window, in pixels</w:t>
             </w:r>
           </w:p>
         </w:tc>
@@ -5577,41 +5322,25 @@
               <w:pStyle w:val="Standard"/>
               <w:snapToGrid w:val="0"/>
             </w:pPr>
-            <w:proofErr w:type="spellStart"/>
-            <w:proofErr w:type="gramStart"/>
-            <w:r>
-              <w:rPr>
-                <w:rStyle w:val="CodeFragment"/>
-              </w:rPr>
-              <w:t>getHeight</w:t>
-            </w:r>
-            <w:proofErr w:type="spellEnd"/>
-            <w:r>
-              <w:rPr>
-                <w:rStyle w:val="CodeFragment"/>
-              </w:rPr>
-              <w:t>(</w:t>
-            </w:r>
-            <w:proofErr w:type="gramEnd"/>
-            <w:r>
-              <w:rPr>
-                <w:rStyle w:val="CodeFragment"/>
-              </w:rPr>
-              <w:t xml:space="preserve">), </w:t>
-            </w:r>
-            <w:proofErr w:type="spellStart"/>
-            <w:r>
-              <w:rPr>
-                <w:rStyle w:val="CodeFragment"/>
-              </w:rPr>
-              <w:t>getWidth</w:t>
-            </w:r>
-            <w:proofErr w:type="spellEnd"/>
-            <w:r>
-              <w:rPr>
-                <w:rStyle w:val="CodeFragment"/>
-              </w:rPr>
-              <w:t>()</w:t>
+            <w:r>
+              <w:rPr>
+                <w:rStyle w:val="CodeFragment"/>
+              </w:rPr>
+              <w:t>pause(</w:t>
+            </w:r>
+            <w:proofErr w:type="spellStart"/>
+            <w:r>
+              <w:rPr>
+                <w:rStyle w:val="SyntaxTemplatePlaceholder"/>
+              </w:rPr>
+              <w:t>ms</w:t>
+            </w:r>
+            <w:proofErr w:type="spellEnd"/>
+            <w:r>
+              <w:rPr>
+                <w:rStyle w:val="CodeFragment"/>
+              </w:rPr>
+              <w:t>);</w:t>
             </w:r>
           </w:p>
         </w:tc>
@@ -5635,7 +5364,7 @@
               <w:pStyle w:val="Standard"/>
             </w:pPr>
             <w:r>
-              <w:t xml:space="preserve"> the height and width of the graphical window, in pixels</w:t>
+              <w:t xml:space="preserve"> halts for the given # of milliseconds</w:t>
             </w:r>
           </w:p>
         </w:tc>
@@ -5667,16 +5396,14 @@
               <w:rPr>
                 <w:rStyle w:val="CodeFragment"/>
               </w:rPr>
-              <w:t>pause(</w:t>
-            </w:r>
-            <w:proofErr w:type="spellStart"/>
-            <w:r>
-              <w:rPr>
-                <w:rStyle w:val="SyntaxTemplatePlaceholder"/>
-              </w:rPr>
-              <w:t>ms</w:t>
-            </w:r>
-            <w:proofErr w:type="spellEnd"/>
+              <w:t>remove(</w:t>
+            </w:r>
+            <w:r>
+              <w:rPr>
+                <w:rStyle w:val="SyntaxTemplatePlaceholder"/>
+              </w:rPr>
+              <w:t>shape</w:t>
+            </w:r>
             <w:r>
               <w:rPr>
                 <w:rStyle w:val="CodeFragment"/>
@@ -5705,7 +5432,7 @@
               <w:pStyle w:val="Standard"/>
             </w:pPr>
             <w:r>
-              <w:t xml:space="preserve"> halts for the given # of milliseconds</w:t>
+              <w:t xml:space="preserve"> removes the graphical shape/object from window so it will not be seen</w:t>
             </w:r>
           </w:p>
         </w:tc>
@@ -5733,17 +5460,26 @@
               <w:pStyle w:val="Standard"/>
               <w:snapToGrid w:val="0"/>
             </w:pPr>
-            <w:r>
-              <w:rPr>
-                <w:rStyle w:val="CodeFragment"/>
-              </w:rPr>
-              <w:t>remove(</w:t>
-            </w:r>
-            <w:r>
-              <w:rPr>
-                <w:rStyle w:val="SyntaxTemplatePlaceholder"/>
-              </w:rPr>
-              <w:t>shape</w:t>
+            <w:proofErr w:type="spellStart"/>
+            <w:r>
+              <w:rPr>
+                <w:rStyle w:val="CodeFragment"/>
+              </w:rPr>
+              <w:t>setBackground</w:t>
+            </w:r>
+            <w:proofErr w:type="spellEnd"/>
+            <w:r>
+              <w:rPr>
+                <w:rStyle w:val="CodeFragment"/>
+              </w:rPr>
+              <w:t>(</w:t>
+            </w:r>
+            <w:r>
+              <w:rPr>
+                <w:rStyle w:val="CodeFragment"/>
+                <w:i/>
+              </w:rPr>
+              <w:t>color</w:t>
             </w:r>
             <w:r>
               <w:rPr>
@@ -5773,195 +5509,7 @@
               <w:pStyle w:val="Standard"/>
             </w:pPr>
             <w:r>
-              <w:t xml:space="preserve"> removes the graphical shape/object from window so it will not be seen</w:t>
-            </w:r>
-          </w:p>
-        </w:tc>
-      </w:tr>
-      <w:tr>
-        <w:trPr>
-          <w:trHeight w:val="65"/>
-        </w:trPr>
-        <w:tc>
-          <w:tcPr>
-            <w:tcW w:w="3676" w:type="dxa"/>
-            <w:tcBorders>
-              <w:left w:val="single" w:sz="2" w:space="0" w:color="000000"/>
-              <w:bottom w:val="single" w:sz="2" w:space="0" w:color="000000"/>
-            </w:tcBorders>
-            <w:tcMar>
-              <w:top w:w="0" w:type="dxa"/>
-              <w:left w:w="0" w:type="dxa"/>
-              <w:bottom w:w="0" w:type="dxa"/>
-              <w:right w:w="0" w:type="dxa"/>
-            </w:tcMar>
-          </w:tcPr>
-          <w:p>
-            <w:pPr>
-              <w:pStyle w:val="Standard"/>
-              <w:snapToGrid w:val="0"/>
-            </w:pPr>
-            <w:proofErr w:type="spellStart"/>
-            <w:proofErr w:type="gramStart"/>
-            <w:r>
-              <w:rPr>
-                <w:rStyle w:val="CodeFragment"/>
-              </w:rPr>
-              <w:t>set</w:t>
-            </w:r>
-            <w:r>
-              <w:rPr>
-                <w:rStyle w:val="CodeFragment"/>
-              </w:rPr>
-              <w:t>Canvas</w:t>
-            </w:r>
-            <w:r>
-              <w:rPr>
-                <w:rStyle w:val="CodeFragment"/>
-              </w:rPr>
-              <w:t>Size</w:t>
-            </w:r>
-            <w:proofErr w:type="spellEnd"/>
-            <w:r>
-              <w:rPr>
-                <w:rStyle w:val="CodeFragment"/>
-              </w:rPr>
-              <w:t>(</w:t>
-            </w:r>
-            <w:proofErr w:type="gramEnd"/>
-            <w:r>
-              <w:rPr>
-                <w:rStyle w:val="SyntaxTemplatePlaceholder"/>
-              </w:rPr>
-              <w:t>w</w:t>
-            </w:r>
-            <w:r>
-              <w:rPr>
-                <w:rStyle w:val="CodeFragment"/>
-              </w:rPr>
-              <w:t xml:space="preserve">, </w:t>
-            </w:r>
-            <w:r>
-              <w:rPr>
-                <w:rStyle w:val="SyntaxTemplatePlaceholder"/>
-              </w:rPr>
-              <w:t>h</w:t>
-            </w:r>
-            <w:r>
-              <w:rPr>
-                <w:rStyle w:val="CodeFragment"/>
-              </w:rPr>
-              <w:t>);</w:t>
-            </w:r>
-          </w:p>
-        </w:tc>
-        <w:tc>
-          <w:tcPr>
-            <w:tcW w:w="6841" w:type="dxa"/>
-            <w:tcBorders>
-              <w:left w:val="single" w:sz="4" w:space="0" w:color="000000"/>
-              <w:bottom w:val="single" w:sz="2" w:space="0" w:color="000000"/>
-              <w:right w:val="single" w:sz="2" w:space="0" w:color="000000"/>
-            </w:tcBorders>
-            <w:tcMar>
-              <w:top w:w="0" w:type="dxa"/>
-              <w:left w:w="0" w:type="dxa"/>
-              <w:bottom w:w="0" w:type="dxa"/>
-              <w:right w:w="0" w:type="dxa"/>
-            </w:tcMar>
-          </w:tcPr>
-          <w:p>
-            <w:pPr>
-              <w:pStyle w:val="Standard"/>
-            </w:pPr>
-            <w:r>
-              <w:t xml:space="preserve"> sets </w:t>
-            </w:r>
-            <w:r>
-              <w:t xml:space="preserve">canvas’s </w:t>
-            </w:r>
-            <w:r>
-              <w:t>onscreen size</w:t>
-            </w:r>
-          </w:p>
-        </w:tc>
-      </w:tr>
-      <w:tr>
-        <w:trPr>
-          <w:trHeight w:val="65"/>
-        </w:trPr>
-        <w:tc>
-          <w:tcPr>
-            <w:tcW w:w="3676" w:type="dxa"/>
-            <w:tcBorders>
-              <w:left w:val="single" w:sz="2" w:space="0" w:color="000000"/>
-              <w:bottom w:val="single" w:sz="2" w:space="0" w:color="000000"/>
-            </w:tcBorders>
-            <w:tcMar>
-              <w:top w:w="0" w:type="dxa"/>
-              <w:left w:w="0" w:type="dxa"/>
-              <w:bottom w:w="0" w:type="dxa"/>
-              <w:right w:w="0" w:type="dxa"/>
-            </w:tcMar>
-          </w:tcPr>
-          <w:p>
-            <w:pPr>
-              <w:pStyle w:val="Standard"/>
-              <w:snapToGrid w:val="0"/>
-            </w:pPr>
-            <w:proofErr w:type="spellStart"/>
-            <w:r>
-              <w:rPr>
-                <w:rStyle w:val="CodeFragment"/>
-              </w:rPr>
-              <w:t>setBackground</w:t>
-            </w:r>
-            <w:proofErr w:type="spellEnd"/>
-            <w:r>
-              <w:rPr>
-                <w:rStyle w:val="CodeFragment"/>
-              </w:rPr>
-              <w:t>(</w:t>
-            </w:r>
-            <w:r>
-              <w:rPr>
-                <w:rStyle w:val="CodeFragment"/>
-                <w:i/>
-              </w:rPr>
-              <w:t>color</w:t>
-            </w:r>
-            <w:r>
-              <w:rPr>
-                <w:rStyle w:val="CodeFragment"/>
-              </w:rPr>
-              <w:t>);</w:t>
-            </w:r>
-          </w:p>
-        </w:tc>
-        <w:tc>
-          <w:tcPr>
-            <w:tcW w:w="6841" w:type="dxa"/>
-            <w:tcBorders>
-              <w:left w:val="single" w:sz="4" w:space="0" w:color="000000"/>
-              <w:bottom w:val="single" w:sz="2" w:space="0" w:color="000000"/>
-              <w:right w:val="single" w:sz="2" w:space="0" w:color="000000"/>
-            </w:tcBorders>
-            <w:tcMar>
-              <w:top w:w="0" w:type="dxa"/>
-              <w:left w:w="0" w:type="dxa"/>
-              <w:bottom w:w="0" w:type="dxa"/>
-              <w:right w:w="0" w:type="dxa"/>
-            </w:tcMar>
-          </w:tcPr>
-          <w:p>
-            <w:pPr>
-              <w:pStyle w:val="Standard"/>
-            </w:pPr>
-            <w:r>
-              <w:t xml:space="preserve"> </w:t>
-            </w:r>
-            <w:r>
-              <w:t>sets canvas background color</w:t>
+              <w:t xml:space="preserve"> sets canvas background color</w:t>
             </w:r>
           </w:p>
         </w:tc>
@@ -6513,13 +6061,11 @@
             <w:r>
               <w:t xml:space="preserve"> largest oval that fits in a box </w:t>
             </w:r>
-            <w:proofErr w:type="spellStart"/>
-            <w:r>
-              <w:t>of#size</w:t>
-            </w:r>
-            <w:proofErr w:type="spellEnd"/>
-            <w:r>
-              <w:t xml:space="preserve"> w * h with top-left at (x, y)</w:t>
+            <w:r>
+              <w:t xml:space="preserve">of </w:t>
+            </w:r>
+            <w:r>
+              <w:t>size w * h with top-left at (x, y)</w:t>
             </w:r>
           </w:p>
         </w:tc>
@@ -7007,7 +6553,7 @@
               <w:rPr>
                 <w:rStyle w:val="CodeFragment"/>
               </w:rPr>
-              <w:t>.setBackground</w:t>
+              <w:t>.setFilled</w:t>
             </w:r>
             <w:proofErr w:type="spellEnd"/>
             <w:proofErr w:type="gramEnd"/>
@@ -7017,12 +6563,14 @@
               </w:rPr>
               <w:t>(</w:t>
             </w:r>
-            <w:r>
-              <w:rPr>
-                <w:rStyle w:val="SyntaxTemplatePlaceholder"/>
-              </w:rPr>
-              <w:t>Color</w:t>
-            </w:r>
+            <w:proofErr w:type="spellStart"/>
+            <w:r>
+              <w:rPr>
+                <w:rStyle w:val="SyntaxTemplatePlaceholder"/>
+              </w:rPr>
+              <w:t>boolean</w:t>
+            </w:r>
+            <w:proofErr w:type="spellEnd"/>
             <w:r>
               <w:rPr>
                 <w:rStyle w:val="CodeFragment"/>
@@ -7051,7 +6599,7 @@
               <w:pStyle w:val="Standard"/>
             </w:pPr>
             <w:r>
-              <w:t xml:space="preserve"> sets overall window's background color</w:t>
+              <w:t xml:space="preserve"> whether to fill the shape with color</w:t>
             </w:r>
           </w:p>
         </w:tc>
@@ -7091,7 +6639,7 @@
               <w:rPr>
                 <w:rStyle w:val="CodeFragment"/>
               </w:rPr>
-              <w:t>.setFilled</w:t>
+              <w:t>.setFillColor</w:t>
             </w:r>
             <w:proofErr w:type="spellEnd"/>
             <w:proofErr w:type="gramEnd"/>
@@ -7101,14 +6649,12 @@
               </w:rPr>
               <w:t>(</w:t>
             </w:r>
-            <w:proofErr w:type="spellStart"/>
-            <w:r>
-              <w:rPr>
-                <w:rStyle w:val="SyntaxTemplatePlaceholder"/>
-              </w:rPr>
-              <w:t>boolean</w:t>
-            </w:r>
-            <w:proofErr w:type="spellEnd"/>
+            <w:r>
+              <w:rPr>
+                <w:rStyle w:val="SyntaxTemplatePlaceholder"/>
+              </w:rPr>
+              <w:t>Color</w:t>
+            </w:r>
             <w:r>
               <w:rPr>
                 <w:rStyle w:val="CodeFragment"/>
@@ -7137,7 +6683,7 @@
               <w:pStyle w:val="Standard"/>
             </w:pPr>
             <w:r>
-              <w:t xml:space="preserve"> whether to fill the shape with color</w:t>
+              <w:t xml:space="preserve"> what color to fill the shape with</w:t>
             </w:r>
           </w:p>
         </w:tc>
@@ -7177,7 +6723,7 @@
               <w:rPr>
                 <w:rStyle w:val="CodeFragment"/>
               </w:rPr>
-              <w:t>.setFillColor</w:t>
+              <w:t>.setColor</w:t>
             </w:r>
             <w:proofErr w:type="spellEnd"/>
             <w:proofErr w:type="gramEnd"/>
@@ -7221,7 +6767,7 @@
               <w:pStyle w:val="Standard"/>
             </w:pPr>
             <w:r>
-              <w:t xml:space="preserve"> what color to fill the shape with</w:t>
+              <w:t xml:space="preserve"> what color to outline the shape with</w:t>
             </w:r>
           </w:p>
         </w:tc>
@@ -7261,7 +6807,7 @@
               <w:rPr>
                 <w:rStyle w:val="CodeFragment"/>
               </w:rPr>
-              <w:t>.setColor</w:t>
+              <w:t>.setLocation</w:t>
             </w:r>
             <w:proofErr w:type="spellEnd"/>
             <w:proofErr w:type="gramEnd"/>
@@ -7275,7 +6821,19 @@
               <w:rPr>
                 <w:rStyle w:val="SyntaxTemplatePlaceholder"/>
               </w:rPr>
-              <w:t>Color</w:t>
+              <w:t>x</w:t>
+            </w:r>
+            <w:r>
+              <w:rPr>
+                <w:rStyle w:val="CodeFragment"/>
+              </w:rPr>
+              <w:t xml:space="preserve">, </w:t>
+            </w:r>
+            <w:r>
+              <w:rPr>
+                <w:rStyle w:val="SyntaxTemplatePlaceholder"/>
+              </w:rPr>
+              <w:t>y</w:t>
             </w:r>
             <w:r>
               <w:rPr>
@@ -7305,7 +6863,7 @@
               <w:pStyle w:val="Standard"/>
             </w:pPr>
             <w:r>
-              <w:t xml:space="preserve"> what color to outline the shape with</w:t>
+              <w:t xml:space="preserve"> change the object's x/y position</w:t>
             </w:r>
           </w:p>
         </w:tc>
@@ -7332,6 +6890,9 @@
             <w:pPr>
               <w:pStyle w:val="Standard"/>
               <w:snapToGrid w:val="0"/>
+              <w:rPr>
+                <w:rStyle w:val="SyntaxTemplatePlaceholder"/>
+              </w:rPr>
             </w:pPr>
             <w:proofErr w:type="spellStart"/>
             <w:proofErr w:type="gramStart"/>
@@ -7345,7 +6906,7 @@
               <w:rPr>
                 <w:rStyle w:val="CodeFragment"/>
               </w:rPr>
-              <w:t>.setLocation</w:t>
+              <w:t>.setSize</w:t>
             </w:r>
             <w:proofErr w:type="spellEnd"/>
             <w:proofErr w:type="gramEnd"/>
@@ -7359,7 +6920,7 @@
               <w:rPr>
                 <w:rStyle w:val="SyntaxTemplatePlaceholder"/>
               </w:rPr>
-              <w:t>x</w:t>
+              <w:t>w</w:t>
             </w:r>
             <w:r>
               <w:rPr>
@@ -7371,7 +6932,7 @@
               <w:rPr>
                 <w:rStyle w:val="SyntaxTemplatePlaceholder"/>
               </w:rPr>
-              <w:t>y</w:t>
+              <w:t>h</w:t>
             </w:r>
             <w:r>
               <w:rPr>
@@ -7401,7 +6962,16 @@
               <w:pStyle w:val="Standard"/>
             </w:pPr>
             <w:r>
-              <w:t xml:space="preserve"> change the object's x/y position</w:t>
+              <w:t xml:space="preserve"> change the object</w:t>
+            </w:r>
+            <w:r>
+              <w:t>’</w:t>
+            </w:r>
+            <w:r>
+              <w:t>s width</w:t>
+            </w:r>
+            <w:r>
+              <w:t xml:space="preserve"> and height</w:t>
             </w:r>
           </w:p>
         </w:tc>
@@ -7428,20 +6998,34 @@
             <w:pPr>
               <w:pStyle w:val="Standard"/>
               <w:snapToGrid w:val="0"/>
+              <w:rPr>
+                <w:rStyle w:val="SyntaxTemplatePlaceholder"/>
+              </w:rPr>
             </w:pPr>
             <w:proofErr w:type="spellStart"/>
             <w:proofErr w:type="gramStart"/>
             <w:r>
               <w:rPr>
                 <w:rStyle w:val="SyntaxTemplatePlaceholder"/>
-              </w:rPr>
-              <w:t>obj</w:t>
-            </w:r>
-            <w:r>
-              <w:rPr>
-                <w:rStyle w:val="CodeFragment"/>
-              </w:rPr>
-              <w:t>.setSize</w:t>
+                <w:szCs w:val="21"/>
+              </w:rPr>
+              <w:t>label</w:t>
+            </w:r>
+            <w:r>
+              <w:rPr>
+                <w:rStyle w:val="CodeFragment"/>
+                <w:sz w:val="21"/>
+                <w:szCs w:val="21"/>
+              </w:rPr>
+              <w:t>.</w:t>
+            </w:r>
+            <w:r>
+              <w:rPr>
+                <w:rStyle w:val="CodeFragment"/>
+                <w:sz w:val="21"/>
+                <w:szCs w:val="21"/>
+              </w:rPr>
+              <w:t>setText</w:t>
             </w:r>
             <w:proofErr w:type="spellEnd"/>
             <w:proofErr w:type="gramEnd"/>
@@ -7455,19 +7039,7 @@
               <w:rPr>
                 <w:rStyle w:val="SyntaxTemplatePlaceholder"/>
               </w:rPr>
-              <w:t>w</w:t>
-            </w:r>
-            <w:r>
-              <w:rPr>
-                <w:rStyle w:val="CodeFragment"/>
-              </w:rPr>
-              <w:t xml:space="preserve">, </w:t>
-            </w:r>
-            <w:r>
-              <w:rPr>
-                <w:rStyle w:val="SyntaxTemplatePlaceholder"/>
-              </w:rPr>
-              <w:t>h</w:t>
+              <w:t>String</w:t>
             </w:r>
             <w:r>
               <w:rPr>
@@ -7497,7 +7069,137 @@
               <w:pStyle w:val="Standard"/>
             </w:pPr>
             <w:r>
-              <w:t xml:space="preserve"> change the objects width*height size</w:t>
+              <w:t xml:space="preserve"> changes the text that a </w:t>
+            </w:r>
+            <w:proofErr w:type="spellStart"/>
+            <w:r>
+              <w:t>GLabel</w:t>
+            </w:r>
+            <w:proofErr w:type="spellEnd"/>
+            <w:r>
+              <w:t xml:space="preserve"> displays</w:t>
+            </w:r>
+          </w:p>
+        </w:tc>
+      </w:tr>
+      <w:tr>
+        <w:trPr>
+          <w:trHeight w:val="65"/>
+        </w:trPr>
+        <w:tc>
+          <w:tcPr>
+            <w:tcW w:w="4176" w:type="dxa"/>
+            <w:tcBorders>
+              <w:left w:val="single" w:sz="2" w:space="0" w:color="000000"/>
+              <w:bottom w:val="single" w:sz="2" w:space="0" w:color="000000"/>
+            </w:tcBorders>
+            <w:tcMar>
+              <w:top w:w="0" w:type="dxa"/>
+              <w:left w:w="0" w:type="dxa"/>
+              <w:bottom w:w="0" w:type="dxa"/>
+              <w:right w:w="0" w:type="dxa"/>
+            </w:tcMar>
+          </w:tcPr>
+          <w:p>
+            <w:pPr>
+              <w:pStyle w:val="Standard"/>
+              <w:snapToGrid w:val="0"/>
+              <w:rPr>
+                <w:sz w:val="21"/>
+                <w:szCs w:val="21"/>
+              </w:rPr>
+            </w:pPr>
+            <w:proofErr w:type="spellStart"/>
+            <w:proofErr w:type="gramStart"/>
+            <w:r>
+              <w:rPr>
+                <w:rStyle w:val="SyntaxTemplatePlaceholder"/>
+                <w:szCs w:val="21"/>
+              </w:rPr>
+              <w:t>label</w:t>
+            </w:r>
+            <w:r>
+              <w:rPr>
+                <w:rStyle w:val="CodeFragment"/>
+                <w:sz w:val="21"/>
+                <w:szCs w:val="21"/>
+              </w:rPr>
+              <w:t>.getAscent</w:t>
+            </w:r>
+            <w:proofErr w:type="spellEnd"/>
+            <w:proofErr w:type="gramEnd"/>
+            <w:r>
+              <w:rPr>
+                <w:rStyle w:val="CodeFragment"/>
+                <w:sz w:val="21"/>
+                <w:szCs w:val="21"/>
+              </w:rPr>
+              <w:t>(),</w:t>
+            </w:r>
+            <w:proofErr w:type="spellStart"/>
+            <w:r>
+              <w:rPr>
+                <w:rStyle w:val="SyntaxTemplatePlaceholder"/>
+                <w:szCs w:val="21"/>
+              </w:rPr>
+              <w:t>label</w:t>
+            </w:r>
+            <w:r>
+              <w:rPr>
+                <w:rStyle w:val="CodeFragment"/>
+                <w:sz w:val="21"/>
+                <w:szCs w:val="21"/>
+              </w:rPr>
+              <w:t>.getDe</w:t>
+            </w:r>
+            <w:r>
+              <w:rPr>
+                <w:rStyle w:val="CodeFragment"/>
+                <w:sz w:val="21"/>
+                <w:szCs w:val="21"/>
+              </w:rPr>
+              <w:t>scent</w:t>
+            </w:r>
+            <w:proofErr w:type="spellEnd"/>
+            <w:r>
+              <w:rPr>
+                <w:rStyle w:val="CodeFragment"/>
+                <w:sz w:val="21"/>
+                <w:szCs w:val="21"/>
+              </w:rPr>
+              <w:t>()</w:t>
+            </w:r>
+          </w:p>
+        </w:tc>
+        <w:tc>
+          <w:tcPr>
+            <w:tcW w:w="6341" w:type="dxa"/>
+            <w:tcBorders>
+              <w:left w:val="single" w:sz="4" w:space="0" w:color="000000"/>
+              <w:bottom w:val="single" w:sz="2" w:space="0" w:color="000000"/>
+              <w:right w:val="single" w:sz="2" w:space="0" w:color="000000"/>
+            </w:tcBorders>
+            <w:tcMar>
+              <w:top w:w="0" w:type="dxa"/>
+              <w:left w:w="0" w:type="dxa"/>
+              <w:bottom w:w="0" w:type="dxa"/>
+              <w:right w:w="0" w:type="dxa"/>
+            </w:tcMar>
+          </w:tcPr>
+          <w:p>
+            <w:pPr>
+              <w:pStyle w:val="Standard"/>
+            </w:pPr>
+            <w:r>
+              <w:t xml:space="preserve"> returns a </w:t>
+            </w:r>
+            <w:proofErr w:type="spellStart"/>
+            <w:r>
+              <w:t>GLabel’s</w:t>
+            </w:r>
+            <w:proofErr w:type="spellEnd"/>
+            <w:r>
+              <w:t xml:space="preserve"> ascent or descent from the baseline</w:t>
             </w:r>
           </w:p>
         </w:tc>
@@ -7971,7 +7673,14 @@
       <w:pPr>
         <w:pStyle w:val="Spacer"/>
         <w:outlineLvl w:val="9"/>
-      </w:pPr>
+        <w:rPr>
+          <w:vanish/>
+          <w:sz w:val="28"/>
+          <w:szCs w:val="28"/>
+        </w:rPr>
+      </w:pPr>
+      <w:bookmarkStart w:id="2" w:name="_GoBack"/>
+      <w:bookmarkEnd w:id="2"/>
     </w:p>
     <w:sectPr>
       <w:pgSz w:w="12240" w:h="15840"/>
@@ -7983,7 +7692,7 @@
 </file>
 
 <file path=word/endnotes.xml><?xml version="1.0" encoding="utf-8"?>
-<w:endnotes xmlns:wpc="http://schemas.microsoft.com/office/word/2010/wordprocessingCanvas" xmlns:mo="http://schemas.microsoft.com/office/mac/office/2008/main" xmlns:mc="http://schemas.openxmlformats.org/markup-compatibility/2006" xmlns:mv="urn:schemas-microsoft-com:mac:vml" xmlns:o="urn:schemas-microsoft-com:office:office" xmlns:r="http://schemas.openxmlformats.org/officeDocument/2006/relationships" xmlns:m="http://schemas.openxmlformats.org/officeDocument/2006/math" xmlns:v="urn:schemas-microsoft-com:vml" xmlns:wp14="http://schemas.microsoft.com/office/word/2010/wordprocessingDrawing" xmlns:wp="http://schemas.openxmlformats.org/drawingml/2006/wordprocessingDrawing" xmlns:w10="urn:schemas-microsoft-com:office:word" xmlns:w="http://schemas.openxmlformats.org/wordprocessingml/2006/main" xmlns:w14="http://schemas.microsoft.com/office/word/2010/wordml" xmlns:w15="http://schemas.microsoft.com/office/word/2012/wordml" xmlns:wpg="http://schemas.microsoft.com/office/word/2010/wordprocessingGroup" xmlns:wpi="http://schemas.microsoft.com/office/word/2010/wordprocessingInk" xmlns:wne="http://schemas.microsoft.com/office/word/2006/wordml" xmlns:wps="http://schemas.microsoft.com/office/word/2010/wordprocessingShape" mc:Ignorable="w14 w15 wp14">
+<w:endnotes xmlns:wpc="http://schemas.microsoft.com/office/word/2010/wordprocessingCanvas" xmlns:cx="http://schemas.microsoft.com/office/drawing/2014/chartex" xmlns:cx1="http://schemas.microsoft.com/office/drawing/2015/9/8/chartex" xmlns:cx2="http://schemas.microsoft.com/office/drawing/2015/10/21/chartex" xmlns:cx3="http://schemas.microsoft.com/office/drawing/2016/5/9/chartex" xmlns:cx4="http://schemas.microsoft.com/office/drawing/2016/5/10/chartex" xmlns:cx5="http://schemas.microsoft.com/office/drawing/2016/5/11/chartex" xmlns:cx6="http://schemas.microsoft.com/office/drawing/2016/5/12/chartex" xmlns:cx7="http://schemas.microsoft.com/office/drawing/2016/5/13/chartex" xmlns:cx8="http://schemas.microsoft.com/office/drawing/2016/5/14/chartex" xmlns:mc="http://schemas.openxmlformats.org/markup-compatibility/2006" xmlns:aink="http://schemas.microsoft.com/office/drawing/2016/ink" xmlns:am3d="http://schemas.microsoft.com/office/drawing/2017/model3d" xmlns:o="urn:schemas-microsoft-com:office:office" xmlns:r="http://schemas.openxmlformats.org/officeDocument/2006/relationships" xmlns:m="http://schemas.openxmlformats.org/officeDocument/2006/math" xmlns:v="urn:schemas-microsoft-com:vml" xmlns:wp14="http://schemas.microsoft.com/office/word/2010/wordprocessingDrawing" xmlns:wp="http://schemas.openxmlformats.org/drawingml/2006/wordprocessingDrawing" xmlns:w10="urn:schemas-microsoft-com:office:word" xmlns:w="http://schemas.openxmlformats.org/wordprocessingml/2006/main" xmlns:w14="http://schemas.microsoft.com/office/word/2010/wordml" xmlns:w15="http://schemas.microsoft.com/office/word/2012/wordml" xmlns:w16cid="http://schemas.microsoft.com/office/word/2016/wordml/cid" xmlns:w16se="http://schemas.microsoft.com/office/word/2015/wordml/symex" xmlns:wpg="http://schemas.microsoft.com/office/word/2010/wordprocessingGroup" xmlns:wpi="http://schemas.microsoft.com/office/word/2010/wordprocessingInk" xmlns:wne="http://schemas.microsoft.com/office/word/2006/wordml" xmlns:wps="http://schemas.microsoft.com/office/word/2010/wordprocessingShape" mc:Ignorable="w14 w15 w16se w16cid wp14">
   <w:endnote w:type="separator" w:id="-1">
     <w:p>
       <w:r>
@@ -8002,7 +7711,7 @@
 </file>
 
 <file path=word/footnotes.xml><?xml version="1.0" encoding="utf-8"?>
-<w:footnotes xmlns:wpc="http://schemas.microsoft.com/office/word/2010/wordprocessingCanvas" xmlns:mo="http://schemas.microsoft.com/office/mac/office/2008/main" xmlns:mc="http://schemas.openxmlformats.org/markup-compatibility/2006" xmlns:mv="urn:schemas-microsoft-com:mac:vml" xmlns:o="urn:schemas-microsoft-com:office:office" xmlns:r="http://schemas.openxmlformats.org/officeDocument/2006/relationships" xmlns:m="http://schemas.openxmlformats.org/officeDocument/2006/math" xmlns:v="urn:schemas-microsoft-com:vml" xmlns:wp14="http://schemas.microsoft.com/office/word/2010/wordprocessingDrawing" xmlns:wp="http://schemas.openxmlformats.org/drawingml/2006/wordprocessingDrawing" xmlns:w10="urn:schemas-microsoft-com:office:word" xmlns:w="http://schemas.openxmlformats.org/wordprocessingml/2006/main" xmlns:w14="http://schemas.microsoft.com/office/word/2010/wordml" xmlns:w15="http://schemas.microsoft.com/office/word/2012/wordml" xmlns:wpg="http://schemas.microsoft.com/office/word/2010/wordprocessingGroup" xmlns:wpi="http://schemas.microsoft.com/office/word/2010/wordprocessingInk" xmlns:wne="http://schemas.microsoft.com/office/word/2006/wordml" xmlns:wps="http://schemas.microsoft.com/office/word/2010/wordprocessingShape" mc:Ignorable="w14 w15 wp14">
+<w:footnotes xmlns:wpc="http://schemas.microsoft.com/office/word/2010/wordprocessingCanvas" xmlns:cx="http://schemas.microsoft.com/office/drawing/2014/chartex" xmlns:cx1="http://schemas.microsoft.com/office/drawing/2015/9/8/chartex" xmlns:cx2="http://schemas.microsoft.com/office/drawing/2015/10/21/chartex" xmlns:cx3="http://schemas.microsoft.com/office/drawing/2016/5/9/chartex" xmlns:cx4="http://schemas.microsoft.com/office/drawing/2016/5/10/chartex" xmlns:cx5="http://schemas.microsoft.com/office/drawing/2016/5/11/chartex" xmlns:cx6="http://schemas.microsoft.com/office/drawing/2016/5/12/chartex" xmlns:cx7="http://schemas.microsoft.com/office/drawing/2016/5/13/chartex" xmlns:cx8="http://schemas.microsoft.com/office/drawing/2016/5/14/chartex" xmlns:mc="http://schemas.openxmlformats.org/markup-compatibility/2006" xmlns:aink="http://schemas.microsoft.com/office/drawing/2016/ink" xmlns:am3d="http://schemas.microsoft.com/office/drawing/2017/model3d" xmlns:o="urn:schemas-microsoft-com:office:office" xmlns:r="http://schemas.openxmlformats.org/officeDocument/2006/relationships" xmlns:m="http://schemas.openxmlformats.org/officeDocument/2006/math" xmlns:v="urn:schemas-microsoft-com:vml" xmlns:wp14="http://schemas.microsoft.com/office/word/2010/wordprocessingDrawing" xmlns:wp="http://schemas.openxmlformats.org/drawingml/2006/wordprocessingDrawing" xmlns:w10="urn:schemas-microsoft-com:office:word" xmlns:w="http://schemas.openxmlformats.org/wordprocessingml/2006/main" xmlns:w14="http://schemas.microsoft.com/office/word/2010/wordml" xmlns:w15="http://schemas.microsoft.com/office/word/2012/wordml" xmlns:w16cid="http://schemas.microsoft.com/office/word/2016/wordml/cid" xmlns:w16se="http://schemas.microsoft.com/office/word/2015/wordml/symex" xmlns:wpg="http://schemas.microsoft.com/office/word/2010/wordprocessingGroup" xmlns:wpi="http://schemas.microsoft.com/office/word/2010/wordprocessingInk" xmlns:wne="http://schemas.microsoft.com/office/word/2006/wordml" xmlns:wps="http://schemas.microsoft.com/office/word/2010/wordprocessingShape" mc:Ignorable="w14 w15 w16se w16cid wp14">
   <w:footnote w:type="separator" w:id="-1">
     <w:p>
       <w:r>
@@ -8024,8 +7733,8 @@
 </file>
 
 <file path=word/numbering.xml><?xml version="1.0" encoding="utf-8"?>
-<w:numbering xmlns:wpc="http://schemas.microsoft.com/office/word/2010/wordprocessingCanvas" xmlns:mo="http://schemas.microsoft.com/office/mac/office/2008/main" xmlns:mc="http://schemas.openxmlformats.org/markup-compatibility/2006" xmlns:mv="urn:schemas-microsoft-com:mac:vml" xmlns:o="urn:schemas-microsoft-com:office:office" xmlns:r="http://schemas.openxmlformats.org/officeDocument/2006/relationships" xmlns:m="http://schemas.openxmlformats.org/officeDocument/2006/math" xmlns:v="urn:schemas-microsoft-com:vml" xmlns:wp14="http://schemas.microsoft.com/office/word/2010/wordprocessingDrawing" xmlns:wp="http://schemas.openxmlformats.org/drawingml/2006/wordprocessingDrawing" xmlns:w10="urn:schemas-microsoft-com:office:word" xmlns:w="http://schemas.openxmlformats.org/wordprocessingml/2006/main" xmlns:w14="http://schemas.microsoft.com/office/word/2010/wordml" xmlns:w15="http://schemas.microsoft.com/office/word/2012/wordml" xmlns:wpg="http://schemas.microsoft.com/office/word/2010/wordprocessingGroup" xmlns:wpi="http://schemas.microsoft.com/office/word/2010/wordprocessingInk" xmlns:wne="http://schemas.microsoft.com/office/word/2006/wordml" xmlns:wps="http://schemas.microsoft.com/office/word/2010/wordprocessingShape" mc:Ignorable="w14 w15 wp14">
-  <w:abstractNum w:abstractNumId="0">
+<w:numbering xmlns:wpc="http://schemas.microsoft.com/office/word/2010/wordprocessingCanvas" xmlns:cx="http://schemas.microsoft.com/office/drawing/2014/chartex" xmlns:cx1="http://schemas.microsoft.com/office/drawing/2015/9/8/chartex" xmlns:cx2="http://schemas.microsoft.com/office/drawing/2015/10/21/chartex" xmlns:cx3="http://schemas.microsoft.com/office/drawing/2016/5/9/chartex" xmlns:cx4="http://schemas.microsoft.com/office/drawing/2016/5/10/chartex" xmlns:cx5="http://schemas.microsoft.com/office/drawing/2016/5/11/chartex" xmlns:cx6="http://schemas.microsoft.com/office/drawing/2016/5/12/chartex" xmlns:cx7="http://schemas.microsoft.com/office/drawing/2016/5/13/chartex" xmlns:cx8="http://schemas.microsoft.com/office/drawing/2016/5/14/chartex" xmlns:mc="http://schemas.openxmlformats.org/markup-compatibility/2006" xmlns:aink="http://schemas.microsoft.com/office/drawing/2016/ink" xmlns:am3d="http://schemas.microsoft.com/office/drawing/2017/model3d" xmlns:o="urn:schemas-microsoft-com:office:office" xmlns:r="http://schemas.openxmlformats.org/officeDocument/2006/relationships" xmlns:m="http://schemas.openxmlformats.org/officeDocument/2006/math" xmlns:v="urn:schemas-microsoft-com:vml" xmlns:wp14="http://schemas.microsoft.com/office/word/2010/wordprocessingDrawing" xmlns:wp="http://schemas.openxmlformats.org/drawingml/2006/wordprocessingDrawing" xmlns:w10="urn:schemas-microsoft-com:office:word" xmlns:w="http://schemas.openxmlformats.org/wordprocessingml/2006/main" xmlns:w14="http://schemas.microsoft.com/office/word/2010/wordml" xmlns:w15="http://schemas.microsoft.com/office/word/2012/wordml" xmlns:w16cid="http://schemas.microsoft.com/office/word/2016/wordml/cid" xmlns:w16se="http://schemas.microsoft.com/office/word/2015/wordml/symex" xmlns:wpg="http://schemas.microsoft.com/office/word/2010/wordprocessingGroup" xmlns:wpi="http://schemas.microsoft.com/office/word/2010/wordprocessingInk" xmlns:wne="http://schemas.microsoft.com/office/word/2006/wordml" xmlns:wps="http://schemas.microsoft.com/office/word/2010/wordprocessingShape" mc:Ignorable="w14 w15 w16se w16cid wp14">
+  <w:abstractNum w:abstractNumId="0" w15:restartNumberingAfterBreak="0">
     <w:nsid w:val="105A7EEA"/>
     <w:multiLevelType w:val="multilevel"/>
     <w:tmpl w:val="5FD4AA5A"/>
@@ -8114,7 +7823,7 @@
       </w:pPr>
     </w:lvl>
   </w:abstractNum>
-  <w:abstractNum w:abstractNumId="1">
+  <w:abstractNum w:abstractNumId="1" w15:restartNumberingAfterBreak="0">
     <w:nsid w:val="13C06008"/>
     <w:multiLevelType w:val="multilevel"/>
     <w:tmpl w:val="98F0B33C"/>
@@ -8201,7 +7910,7 @@
       </w:pPr>
     </w:lvl>
   </w:abstractNum>
-  <w:abstractNum w:abstractNumId="2">
+  <w:abstractNum w:abstractNumId="2" w15:restartNumberingAfterBreak="0">
     <w:nsid w:val="1EF67C2A"/>
     <w:multiLevelType w:val="multilevel"/>
     <w:tmpl w:val="74289658"/>
@@ -8306,7 +8015,7 @@
       </w:rPr>
     </w:lvl>
   </w:abstractNum>
-  <w:abstractNum w:abstractNumId="3">
+  <w:abstractNum w:abstractNumId="3" w15:restartNumberingAfterBreak="0">
     <w:nsid w:val="29BD660E"/>
     <w:multiLevelType w:val="multilevel"/>
     <w:tmpl w:val="CF94F9D2"/>
@@ -8395,7 +8104,7 @@
       </w:pPr>
     </w:lvl>
   </w:abstractNum>
-  <w:abstractNum w:abstractNumId="4">
+  <w:abstractNum w:abstractNumId="4" w15:restartNumberingAfterBreak="0">
     <w:nsid w:val="3A1E5345"/>
     <w:multiLevelType w:val="multilevel"/>
     <w:tmpl w:val="8714B064"/>
@@ -8484,7 +8193,7 @@
       </w:pPr>
     </w:lvl>
   </w:abstractNum>
-  <w:abstractNum w:abstractNumId="5">
+  <w:abstractNum w:abstractNumId="5" w15:restartNumberingAfterBreak="0">
     <w:nsid w:val="45B91E24"/>
     <w:multiLevelType w:val="multilevel"/>
     <w:tmpl w:val="ED624F2A"/>
@@ -8573,7 +8282,7 @@
       </w:pPr>
     </w:lvl>
   </w:abstractNum>
-  <w:abstractNum w:abstractNumId="6">
+  <w:abstractNum w:abstractNumId="6" w15:restartNumberingAfterBreak="0">
     <w:nsid w:val="4C0A6855"/>
     <w:multiLevelType w:val="multilevel"/>
     <w:tmpl w:val="95708C20"/>
@@ -8662,7 +8371,7 @@
       </w:pPr>
     </w:lvl>
   </w:abstractNum>
-  <w:abstractNum w:abstractNumId="7">
+  <w:abstractNum w:abstractNumId="7" w15:restartNumberingAfterBreak="0">
     <w:nsid w:val="4FA117B4"/>
     <w:multiLevelType w:val="multilevel"/>
     <w:tmpl w:val="FC24770A"/>
@@ -8749,7 +8458,7 @@
       </w:pPr>
     </w:lvl>
   </w:abstractNum>
-  <w:abstractNum w:abstractNumId="8">
+  <w:abstractNum w:abstractNumId="8" w15:restartNumberingAfterBreak="0">
     <w:nsid w:val="50B62D6D"/>
     <w:multiLevelType w:val="multilevel"/>
     <w:tmpl w:val="E19005E0"/>
@@ -8854,7 +8563,7 @@
       </w:rPr>
     </w:lvl>
   </w:abstractNum>
-  <w:abstractNum w:abstractNumId="9">
+  <w:abstractNum w:abstractNumId="9" w15:restartNumberingAfterBreak="0">
     <w:nsid w:val="519D310E"/>
     <w:multiLevelType w:val="multilevel"/>
     <w:tmpl w:val="59F6B5F2"/>
@@ -8941,7 +8650,7 @@
       </w:pPr>
     </w:lvl>
   </w:abstractNum>
-  <w:abstractNum w:abstractNumId="10">
+  <w:abstractNum w:abstractNumId="10" w15:restartNumberingAfterBreak="0">
     <w:nsid w:val="5A81499E"/>
     <w:multiLevelType w:val="multilevel"/>
     <w:tmpl w:val="D3CA84CA"/>
@@ -9047,7 +8756,7 @@
       </w:rPr>
     </w:lvl>
   </w:abstractNum>
-  <w:abstractNum w:abstractNumId="11">
+  <w:abstractNum w:abstractNumId="11" w15:restartNumberingAfterBreak="0">
     <w:nsid w:val="60642D9B"/>
     <w:multiLevelType w:val="multilevel"/>
     <w:tmpl w:val="A086B350"/>
@@ -9134,7 +8843,7 @@
       </w:pPr>
     </w:lvl>
   </w:abstractNum>
-  <w:abstractNum w:abstractNumId="12">
+  <w:abstractNum w:abstractNumId="12" w15:restartNumberingAfterBreak="0">
     <w:nsid w:val="69A93F98"/>
     <w:multiLevelType w:val="multilevel"/>
     <w:tmpl w:val="BF06DDE0"/>
@@ -9221,7 +8930,7 @@
       </w:pPr>
     </w:lvl>
   </w:abstractNum>
-  <w:abstractNum w:abstractNumId="13">
+  <w:abstractNum w:abstractNumId="13" w15:restartNumberingAfterBreak="0">
     <w:nsid w:val="6AB3117E"/>
     <w:multiLevelType w:val="multilevel"/>
     <w:tmpl w:val="96D04DFA"/>
@@ -9326,7 +9035,7 @@
       </w:rPr>
     </w:lvl>
   </w:abstractNum>
-  <w:abstractNum w:abstractNumId="14">
+  <w:abstractNum w:abstractNumId="14" w15:restartNumberingAfterBreak="0">
     <w:nsid w:val="748145C5"/>
     <w:multiLevelType w:val="multilevel"/>
     <w:tmpl w:val="B96257D6"/>
@@ -9480,7 +9189,7 @@
 </file>
 
 <file path=word/styles.xml><?xml version="1.0" encoding="utf-8"?>
-<w:styles xmlns:mc="http://schemas.openxmlformats.org/markup-compatibility/2006" xmlns:r="http://schemas.openxmlformats.org/officeDocument/2006/relationships" xmlns:w="http://schemas.openxmlformats.org/wordprocessingml/2006/main" xmlns:w14="http://schemas.microsoft.com/office/word/2010/wordml" xmlns:w15="http://schemas.microsoft.com/office/word/2012/wordml" mc:Ignorable="w14 w15">
+<w:styles xmlns:mc="http://schemas.openxmlformats.org/markup-compatibility/2006" xmlns:r="http://schemas.openxmlformats.org/officeDocument/2006/relationships" xmlns:w="http://schemas.openxmlformats.org/wordprocessingml/2006/main" xmlns:w14="http://schemas.microsoft.com/office/word/2010/wordml" xmlns:w15="http://schemas.microsoft.com/office/word/2012/wordml" xmlns:w16cid="http://schemas.microsoft.com/office/word/2016/wordml/cid" xmlns:w16se="http://schemas.microsoft.com/office/word/2015/wordml/symex" mc:Ignorable="w14 w15 w16se w16cid">
   <w:docDefaults>
     <w:rPrDefault>
       <w:rPr>
@@ -9500,7 +9209,7 @@
       </w:pPr>
     </w:pPrDefault>
   </w:docDefaults>
-  <w:latentStyles w:defLockedState="0" w:defUIPriority="99" w:defSemiHidden="0" w:defUnhideWhenUsed="0" w:defQFormat="0" w:count="382">
+  <w:latentStyles w:defLockedState="0" w:defUIPriority="99" w:defSemiHidden="0" w:defUnhideWhenUsed="0" w:defQFormat="0" w:count="375">
     <w:lsdException w:name="Normal" w:uiPriority="0" w:qFormat="1"/>
     <w:lsdException w:name="heading 1" w:uiPriority="9" w:qFormat="1"/>
     <w:lsdException w:name="heading 2" w:semiHidden="1" w:uiPriority="9" w:unhideWhenUsed="1" w:qFormat="1"/>

--- a/WWW/resources/midterm/SyntaxReferenceSheet.docx
+++ b/WWW/resources/midterm/SyntaxReferenceSheet.docx
@@ -37,21 +37,14 @@
           <w:i/>
           <w:iCs/>
         </w:rPr>
-        <w:t>This document lists some of the common methods and syntax that you will use on the exam.  For more,</w:t>
+        <w:t xml:space="preserve">This document lists some of the common methods and syntax </w:t>
       </w:r>
       <w:r>
         <w:rPr>
           <w:i/>
           <w:iCs/>
         </w:rPr>
-        <w:t xml:space="preserve"> consult your textbook.  (v1.3.2</w:t>
-      </w:r>
-      <w:r>
-        <w:rPr>
-          <w:i/>
-          <w:iCs/>
-        </w:rPr>
-        <w:t>)</w:t>
+        <w:t>that you will use on the exam.</w:t>
       </w:r>
     </w:p>
     <w:p>
@@ -78,23 +71,7 @@
         <w:t>Name</w:t>
       </w:r>
       <w:r>
-        <w:t xml:space="preserve"> extends </w:t>
-      </w:r>
-      <w:proofErr w:type="spellStart"/>
-      <w:r>
-        <w:t>SuperKarel</w:t>
-      </w:r>
-      <w:proofErr w:type="spellEnd"/>
-      <w:r>
-        <w:t xml:space="preserve"> </w:t>
-      </w:r>
-      <w:proofErr w:type="gramStart"/>
-      <w:r>
-        <w:t>{ ...</w:t>
-      </w:r>
-      <w:proofErr w:type="gramEnd"/>
-      <w:r>
-        <w:t xml:space="preserve"> }</w:t>
+        <w:t xml:space="preserve"> extends SuperKarel { ... }</w:t>
       </w:r>
     </w:p>
     <w:tbl>
@@ -136,55 +113,11 @@
               <w:pStyle w:val="Standard"/>
               <w:snapToGrid w:val="0"/>
             </w:pPr>
-            <w:proofErr w:type="spellStart"/>
-            <w:proofErr w:type="gramStart"/>
-            <w:r>
-              <w:rPr>
-                <w:rStyle w:val="CodeFragment"/>
-              </w:rPr>
-              <w:t>turnLeft</w:t>
-            </w:r>
-            <w:proofErr w:type="spellEnd"/>
-            <w:r>
-              <w:rPr>
-                <w:rStyle w:val="CodeFragment"/>
-              </w:rPr>
-              <w:t>(</w:t>
-            </w:r>
-            <w:proofErr w:type="gramEnd"/>
-            <w:r>
-              <w:rPr>
-                <w:rStyle w:val="CodeFragment"/>
-              </w:rPr>
-              <w:t xml:space="preserve">);   </w:t>
-            </w:r>
-            <w:proofErr w:type="spellStart"/>
-            <w:r>
-              <w:rPr>
-                <w:rStyle w:val="CodeFragment"/>
-              </w:rPr>
-              <w:t>turnRight</w:t>
-            </w:r>
-            <w:proofErr w:type="spellEnd"/>
-            <w:r>
-              <w:rPr>
-                <w:rStyle w:val="CodeFragment"/>
-              </w:rPr>
-              <w:t xml:space="preserve">();   </w:t>
-            </w:r>
-            <w:proofErr w:type="spellStart"/>
-            <w:r>
-              <w:rPr>
-                <w:rStyle w:val="CodeFragment"/>
-              </w:rPr>
-              <w:t>turnAround</w:t>
-            </w:r>
-            <w:proofErr w:type="spellEnd"/>
-            <w:r>
-              <w:rPr>
-                <w:rStyle w:val="CodeFragment"/>
-              </w:rPr>
-              <w:t>();</w:t>
+            <w:r>
+              <w:rPr>
+                <w:rStyle w:val="CodeFragment"/>
+              </w:rPr>
+              <w:t>turnLeft();   turnRight();   turnAround();</w:t>
             </w:r>
           </w:p>
         </w:tc>
@@ -246,19 +179,11 @@
               <w:pStyle w:val="Standard"/>
               <w:snapToGrid w:val="0"/>
             </w:pPr>
-            <w:proofErr w:type="gramStart"/>
-            <w:r>
-              <w:rPr>
-                <w:rStyle w:val="CodeFragment"/>
-              </w:rPr>
-              <w:t>move(</w:t>
-            </w:r>
-            <w:proofErr w:type="gramEnd"/>
-            <w:r>
-              <w:rPr>
-                <w:rStyle w:val="CodeFragment"/>
-              </w:rPr>
-              <w:t>);</w:t>
+            <w:r>
+              <w:rPr>
+                <w:rStyle w:val="CodeFragment"/>
+              </w:rPr>
+              <w:t>move();</w:t>
             </w:r>
           </w:p>
         </w:tc>
@@ -311,27 +236,11 @@
               <w:pStyle w:val="Standard"/>
               <w:snapToGrid w:val="0"/>
             </w:pPr>
-            <w:proofErr w:type="spellStart"/>
-            <w:proofErr w:type="gramStart"/>
-            <w:r>
-              <w:rPr>
-                <w:rStyle w:val="CodeFragment"/>
-              </w:rPr>
-              <w:t>pickBeeper</w:t>
-            </w:r>
-            <w:proofErr w:type="spellEnd"/>
-            <w:r>
-              <w:rPr>
-                <w:rStyle w:val="CodeFragment"/>
-              </w:rPr>
-              <w:t>(</w:t>
-            </w:r>
-            <w:proofErr w:type="gramEnd"/>
-            <w:r>
-              <w:rPr>
-                <w:rStyle w:val="CodeFragment"/>
-              </w:rPr>
-              <w:t>);</w:t>
+            <w:r>
+              <w:rPr>
+                <w:rStyle w:val="CodeFragment"/>
+              </w:rPr>
+              <w:t>pickBeeper();</w:t>
             </w:r>
           </w:p>
         </w:tc>
@@ -387,27 +296,11 @@
               <w:pStyle w:val="Standard"/>
               <w:snapToGrid w:val="0"/>
             </w:pPr>
-            <w:proofErr w:type="spellStart"/>
-            <w:proofErr w:type="gramStart"/>
-            <w:r>
-              <w:rPr>
-                <w:rStyle w:val="CodeFragment"/>
-              </w:rPr>
-              <w:t>putBeeper</w:t>
-            </w:r>
-            <w:proofErr w:type="spellEnd"/>
-            <w:r>
-              <w:rPr>
-                <w:rStyle w:val="CodeFragment"/>
-              </w:rPr>
-              <w:t>(</w:t>
-            </w:r>
-            <w:proofErr w:type="gramEnd"/>
-            <w:r>
-              <w:rPr>
-                <w:rStyle w:val="CodeFragment"/>
-              </w:rPr>
-              <w:t>);</w:t>
+            <w:r>
+              <w:rPr>
+                <w:rStyle w:val="CodeFragment"/>
+              </w:rPr>
+              <w:t>putBeeper();</w:t>
             </w:r>
           </w:p>
         </w:tc>
@@ -460,41 +353,11 @@
               <w:pStyle w:val="Standard"/>
               <w:snapToGrid w:val="0"/>
             </w:pPr>
-            <w:proofErr w:type="spellStart"/>
-            <w:proofErr w:type="gramStart"/>
-            <w:r>
-              <w:rPr>
-                <w:rStyle w:val="CodeFragment"/>
-              </w:rPr>
-              <w:t>frontIsClear</w:t>
-            </w:r>
-            <w:proofErr w:type="spellEnd"/>
-            <w:r>
-              <w:rPr>
-                <w:rStyle w:val="CodeFragment"/>
-              </w:rPr>
-              <w:t>(</w:t>
-            </w:r>
-            <w:proofErr w:type="gramEnd"/>
-            <w:r>
-              <w:rPr>
-                <w:rStyle w:val="CodeFragment"/>
-              </w:rPr>
-              <w:t xml:space="preserve">), </w:t>
-            </w:r>
-            <w:proofErr w:type="spellStart"/>
-            <w:r>
-              <w:rPr>
-                <w:rStyle w:val="CodeFragment"/>
-              </w:rPr>
-              <w:t>frontIsBlocked</w:t>
-            </w:r>
-            <w:proofErr w:type="spellEnd"/>
-            <w:r>
-              <w:rPr>
-                <w:rStyle w:val="CodeFragment"/>
-              </w:rPr>
-              <w:t>()</w:t>
+            <w:r>
+              <w:rPr>
+                <w:rStyle w:val="CodeFragment"/>
+              </w:rPr>
+              <w:t>frontIsClear(), frontIsBlocked()</w:t>
             </w:r>
           </w:p>
         </w:tc>
@@ -547,41 +410,11 @@
               <w:pStyle w:val="Standard"/>
               <w:snapToGrid w:val="0"/>
             </w:pPr>
-            <w:proofErr w:type="spellStart"/>
-            <w:proofErr w:type="gramStart"/>
-            <w:r>
-              <w:rPr>
-                <w:rStyle w:val="CodeFragment"/>
-              </w:rPr>
-              <w:t>leftIsClear</w:t>
-            </w:r>
-            <w:proofErr w:type="spellEnd"/>
-            <w:r>
-              <w:rPr>
-                <w:rStyle w:val="CodeFragment"/>
-              </w:rPr>
-              <w:t>(</w:t>
-            </w:r>
-            <w:proofErr w:type="gramEnd"/>
-            <w:r>
-              <w:rPr>
-                <w:rStyle w:val="CodeFragment"/>
-              </w:rPr>
-              <w:t xml:space="preserve">),  </w:t>
-            </w:r>
-            <w:proofErr w:type="spellStart"/>
-            <w:r>
-              <w:rPr>
-                <w:rStyle w:val="CodeFragment"/>
-              </w:rPr>
-              <w:t>leftIsBlocked</w:t>
-            </w:r>
-            <w:proofErr w:type="spellEnd"/>
-            <w:r>
-              <w:rPr>
-                <w:rStyle w:val="CodeFragment"/>
-              </w:rPr>
-              <w:t>()</w:t>
+            <w:r>
+              <w:rPr>
+                <w:rStyle w:val="CodeFragment"/>
+              </w:rPr>
+              <w:t>leftIsClear(),  leftIsBlocked()</w:t>
             </w:r>
           </w:p>
         </w:tc>
@@ -634,41 +467,11 @@
               <w:pStyle w:val="Standard"/>
               <w:snapToGrid w:val="0"/>
             </w:pPr>
-            <w:proofErr w:type="spellStart"/>
-            <w:proofErr w:type="gramStart"/>
-            <w:r>
-              <w:rPr>
-                <w:rStyle w:val="CodeFragment"/>
-              </w:rPr>
-              <w:t>rightIsClear</w:t>
-            </w:r>
-            <w:proofErr w:type="spellEnd"/>
-            <w:r>
-              <w:rPr>
-                <w:rStyle w:val="CodeFragment"/>
-              </w:rPr>
-              <w:t>(</w:t>
-            </w:r>
-            <w:proofErr w:type="gramEnd"/>
-            <w:r>
-              <w:rPr>
-                <w:rStyle w:val="CodeFragment"/>
-              </w:rPr>
-              <w:t xml:space="preserve">), </w:t>
-            </w:r>
-            <w:proofErr w:type="spellStart"/>
-            <w:r>
-              <w:rPr>
-                <w:rStyle w:val="CodeFragment"/>
-              </w:rPr>
-              <w:t>rightIsBlocked</w:t>
-            </w:r>
-            <w:proofErr w:type="spellEnd"/>
-            <w:r>
-              <w:rPr>
-                <w:rStyle w:val="CodeFragment"/>
-              </w:rPr>
-              <w:t>()</w:t>
+            <w:r>
+              <w:rPr>
+                <w:rStyle w:val="CodeFragment"/>
+              </w:rPr>
+              <w:t>rightIsClear(), rightIsBlocked()</w:t>
             </w:r>
           </w:p>
         </w:tc>
@@ -721,41 +524,11 @@
               <w:pStyle w:val="Standard"/>
               <w:snapToGrid w:val="0"/>
             </w:pPr>
-            <w:proofErr w:type="spellStart"/>
-            <w:proofErr w:type="gramStart"/>
-            <w:r>
-              <w:rPr>
-                <w:rStyle w:val="CodeFragment"/>
-              </w:rPr>
-              <w:t>beepersPresent</w:t>
-            </w:r>
-            <w:proofErr w:type="spellEnd"/>
-            <w:r>
-              <w:rPr>
-                <w:rStyle w:val="CodeFragment"/>
-              </w:rPr>
-              <w:t>(</w:t>
-            </w:r>
-            <w:proofErr w:type="gramEnd"/>
-            <w:r>
-              <w:rPr>
-                <w:rStyle w:val="CodeFragment"/>
-              </w:rPr>
-              <w:t xml:space="preserve">), </w:t>
-            </w:r>
-            <w:proofErr w:type="spellStart"/>
-            <w:r>
-              <w:rPr>
-                <w:rStyle w:val="CodeFragment"/>
-              </w:rPr>
-              <w:t>noBeepersPresent</w:t>
-            </w:r>
-            <w:proofErr w:type="spellEnd"/>
-            <w:r>
-              <w:rPr>
-                <w:rStyle w:val="CodeFragment"/>
-              </w:rPr>
-              <w:t>()</w:t>
+            <w:r>
+              <w:rPr>
+                <w:rStyle w:val="CodeFragment"/>
+              </w:rPr>
+              <w:t>beepersPresent(), noBeepersPresent()</w:t>
             </w:r>
           </w:p>
         </w:tc>
@@ -808,41 +581,11 @@
               <w:pStyle w:val="Standard"/>
               <w:snapToGrid w:val="0"/>
             </w:pPr>
-            <w:proofErr w:type="spellStart"/>
-            <w:proofErr w:type="gramStart"/>
-            <w:r>
-              <w:rPr>
-                <w:rStyle w:val="CodeFragment"/>
-              </w:rPr>
-              <w:t>beepersInBag</w:t>
-            </w:r>
-            <w:proofErr w:type="spellEnd"/>
-            <w:r>
-              <w:rPr>
-                <w:rStyle w:val="CodeFragment"/>
-              </w:rPr>
-              <w:t>(</w:t>
-            </w:r>
-            <w:proofErr w:type="gramEnd"/>
-            <w:r>
-              <w:rPr>
-                <w:rStyle w:val="CodeFragment"/>
-              </w:rPr>
-              <w:t xml:space="preserve">), </w:t>
-            </w:r>
-            <w:proofErr w:type="spellStart"/>
-            <w:r>
-              <w:rPr>
-                <w:rStyle w:val="CodeFragment"/>
-              </w:rPr>
-              <w:t>noBeepersInBag</w:t>
-            </w:r>
-            <w:proofErr w:type="spellEnd"/>
-            <w:r>
-              <w:rPr>
-                <w:rStyle w:val="CodeFragment"/>
-              </w:rPr>
-              <w:t>()</w:t>
+            <w:r>
+              <w:rPr>
+                <w:rStyle w:val="CodeFragment"/>
+              </w:rPr>
+              <w:t>beepersInBag(), noBeepersInBag()</w:t>
             </w:r>
           </w:p>
         </w:tc>
@@ -895,125 +638,11 @@
               <w:pStyle w:val="Standard"/>
               <w:snapToGrid w:val="0"/>
             </w:pPr>
-            <w:proofErr w:type="spellStart"/>
-            <w:proofErr w:type="gramStart"/>
-            <w:r>
-              <w:rPr>
-                <w:rStyle w:val="CodeFragment"/>
-              </w:rPr>
-              <w:t>facingNorth</w:t>
-            </w:r>
-            <w:proofErr w:type="spellEnd"/>
-            <w:r>
-              <w:rPr>
-                <w:rStyle w:val="CodeFragment"/>
-              </w:rPr>
-              <w:t>(</w:t>
-            </w:r>
-            <w:proofErr w:type="gramEnd"/>
-            <w:r>
-              <w:rPr>
-                <w:rStyle w:val="CodeFragment"/>
-              </w:rPr>
-              <w:t xml:space="preserve">), </w:t>
-            </w:r>
-            <w:proofErr w:type="spellStart"/>
-            <w:r>
-              <w:rPr>
-                <w:rStyle w:val="CodeFragment"/>
-              </w:rPr>
-              <w:t>notFacingNorth</w:t>
-            </w:r>
-            <w:proofErr w:type="spellEnd"/>
-            <w:r>
-              <w:rPr>
-                <w:rStyle w:val="CodeFragment"/>
-              </w:rPr>
-              <w:t xml:space="preserve">(), </w:t>
-            </w:r>
-            <w:proofErr w:type="spellStart"/>
-            <w:r>
-              <w:rPr>
-                <w:rStyle w:val="CodeFragment"/>
-              </w:rPr>
-              <w:t>facingEast</w:t>
-            </w:r>
-            <w:proofErr w:type="spellEnd"/>
-            <w:r>
-              <w:rPr>
-                <w:rStyle w:val="CodeFragment"/>
-              </w:rPr>
-              <w:t xml:space="preserve">(), </w:t>
-            </w:r>
-            <w:proofErr w:type="spellStart"/>
-            <w:r>
-              <w:rPr>
-                <w:rStyle w:val="CodeFragment"/>
-              </w:rPr>
-              <w:t>notFacingEast</w:t>
-            </w:r>
-            <w:proofErr w:type="spellEnd"/>
-            <w:r>
-              <w:rPr>
-                <w:rStyle w:val="CodeFragment"/>
-              </w:rPr>
-              <w:t xml:space="preserve">(), </w:t>
-            </w:r>
-            <w:proofErr w:type="spellStart"/>
-            <w:r>
-              <w:rPr>
-                <w:rStyle w:val="CodeFragment"/>
-              </w:rPr>
-              <w:t>facingSouth</w:t>
-            </w:r>
-            <w:proofErr w:type="spellEnd"/>
-            <w:r>
-              <w:rPr>
-                <w:rStyle w:val="CodeFragment"/>
-              </w:rPr>
-              <w:t xml:space="preserve">(),  </w:t>
-            </w:r>
-            <w:proofErr w:type="spellStart"/>
-            <w:r>
-              <w:rPr>
-                <w:rStyle w:val="CodeFragment"/>
-              </w:rPr>
-              <w:t>notFacingSouth</w:t>
-            </w:r>
-            <w:proofErr w:type="spellEnd"/>
-            <w:r>
-              <w:rPr>
-                <w:rStyle w:val="CodeFragment"/>
-              </w:rPr>
-              <w:t xml:space="preserve">(), </w:t>
-            </w:r>
-            <w:proofErr w:type="spellStart"/>
-            <w:r>
-              <w:rPr>
-                <w:rStyle w:val="CodeFragment"/>
-              </w:rPr>
-              <w:t>facingWest</w:t>
-            </w:r>
-            <w:proofErr w:type="spellEnd"/>
-            <w:r>
-              <w:rPr>
-                <w:rStyle w:val="CodeFragment"/>
-              </w:rPr>
-              <w:t xml:space="preserve">(), </w:t>
-            </w:r>
-            <w:proofErr w:type="spellStart"/>
-            <w:r>
-              <w:rPr>
-                <w:rStyle w:val="CodeFragment"/>
-              </w:rPr>
-              <w:t>notFacingWest</w:t>
-            </w:r>
-            <w:proofErr w:type="spellEnd"/>
-            <w:r>
-              <w:rPr>
-                <w:rStyle w:val="CodeFragment"/>
-              </w:rPr>
-              <w:t>()</w:t>
+            <w:r>
+              <w:rPr>
+                <w:rStyle w:val="CodeFragment"/>
+              </w:rPr>
+              <w:t>facingNorth(), notFacingNorth(), facingEast(), notFacingEast(), facingSouth(),  notFacingSouth(), facingWest(), notFacingWest()</w:t>
             </w:r>
           </w:p>
         </w:tc>
@@ -1060,75 +689,25 @@
       </w:pPr>
       <w:bookmarkStart w:id="0" w:name="__DdeLink__1176_1279321251"/>
       <w:bookmarkStart w:id="1" w:name="__DdeLink__1898_961820158"/>
-      <w:proofErr w:type="spellStart"/>
       <w:r>
         <w:rPr>
           <w:rFonts w:eastAsia="Times New Roman"/>
         </w:rPr>
-        <w:t>RandomGenerator</w:t>
+        <w:t>RandomGenerator (A&amp;S 6.1)</w:t>
       </w:r>
-      <w:proofErr w:type="spellEnd"/>
+    </w:p>
+    <w:p>
+      <w:pPr>
+        <w:pStyle w:val="Code"/>
+        <w:rPr>
+          <w:rFonts w:eastAsia="Times New Roman"/>
+        </w:rPr>
+      </w:pPr>
       <w:r>
         <w:rPr>
           <w:rFonts w:eastAsia="Times New Roman"/>
         </w:rPr>
-        <w:t xml:space="preserve"> (A&amp;S 6.1)</w:t>
-      </w:r>
-    </w:p>
-    <w:p>
-      <w:pPr>
-        <w:pStyle w:val="Code"/>
-        <w:rPr>
-          <w:rFonts w:eastAsia="Times New Roman"/>
-        </w:rPr>
-      </w:pPr>
-      <w:r>
-        <w:rPr>
-          <w:rFonts w:eastAsia="Times New Roman"/>
-        </w:rPr>
-        <w:t xml:space="preserve">  </w:t>
-      </w:r>
-      <w:proofErr w:type="spellStart"/>
-      <w:r>
-        <w:rPr>
-          <w:rFonts w:eastAsia="Times New Roman"/>
-        </w:rPr>
-        <w:t>RandomGenerator</w:t>
-      </w:r>
-      <w:proofErr w:type="spellEnd"/>
-      <w:r>
-        <w:rPr>
-          <w:rFonts w:eastAsia="Times New Roman"/>
-        </w:rPr>
-        <w:t xml:space="preserve"> </w:t>
-      </w:r>
-      <w:proofErr w:type="spellStart"/>
-      <w:r>
-        <w:rPr>
-          <w:rFonts w:eastAsia="Times New Roman"/>
-        </w:rPr>
-        <w:t>rg</w:t>
-      </w:r>
-      <w:proofErr w:type="spellEnd"/>
-      <w:r>
-        <w:rPr>
-          <w:rFonts w:eastAsia="Times New Roman"/>
-        </w:rPr>
-        <w:t xml:space="preserve"> = </w:t>
-      </w:r>
-      <w:proofErr w:type="spellStart"/>
-      <w:r>
-        <w:rPr>
-          <w:rFonts w:eastAsia="Times New Roman"/>
-        </w:rPr>
-        <w:t>RandomGenerator.getInstance</w:t>
-      </w:r>
-      <w:proofErr w:type="spellEnd"/>
-      <w:r>
-        <w:rPr>
-          <w:rFonts w:eastAsia="Times New Roman"/>
-        </w:rPr>
-        <w:t>();</w:t>
+        <w:t xml:space="preserve">  RandomGenerator rg = RandomGenerator.getInstance();</w:t>
       </w:r>
     </w:p>
     <w:tbl>
@@ -1170,8 +749,6 @@
               <w:pStyle w:val="Standard"/>
               <w:snapToGrid w:val="0"/>
             </w:pPr>
-            <w:proofErr w:type="spellStart"/>
-            <w:proofErr w:type="gramStart"/>
             <w:r>
               <w:rPr>
                 <w:rStyle w:val="SyntaxTemplatePlaceholder"/>
@@ -1182,15 +759,7 @@
               <w:rPr>
                 <w:rStyle w:val="CodeFragment"/>
               </w:rPr>
-              <w:t>.nextBoolean</w:t>
-            </w:r>
-            <w:proofErr w:type="spellEnd"/>
-            <w:proofErr w:type="gramEnd"/>
-            <w:r>
-              <w:rPr>
-                <w:rStyle w:val="CodeFragment"/>
-              </w:rPr>
-              <w:t>()</w:t>
+              <w:t>.nextBoolean()</w:t>
             </w:r>
           </w:p>
           <w:p>
@@ -1198,8 +767,6 @@
               <w:pStyle w:val="Standard"/>
               <w:snapToGrid w:val="0"/>
             </w:pPr>
-            <w:proofErr w:type="spellStart"/>
-            <w:proofErr w:type="gramStart"/>
             <w:r>
               <w:rPr>
                 <w:rStyle w:val="SyntaxTemplatePlaceholder"/>
@@ -1210,15 +777,7 @@
               <w:rPr>
                 <w:rStyle w:val="CodeFragment"/>
               </w:rPr>
-              <w:t>.nextBoolean</w:t>
-            </w:r>
-            <w:proofErr w:type="spellEnd"/>
-            <w:proofErr w:type="gramEnd"/>
-            <w:r>
-              <w:rPr>
-                <w:rStyle w:val="CodeFragment"/>
-              </w:rPr>
-              <w:t>(</w:t>
+              <w:t>.nextBoolean(</w:t>
             </w:r>
             <w:r>
               <w:rPr>
@@ -1305,8 +864,6 @@
               <w:pStyle w:val="Standard"/>
               <w:snapToGrid w:val="0"/>
             </w:pPr>
-            <w:proofErr w:type="spellStart"/>
-            <w:proofErr w:type="gramStart"/>
             <w:r>
               <w:rPr>
                 <w:rStyle w:val="SyntaxTemplatePlaceholder"/>
@@ -1317,15 +874,7 @@
               <w:rPr>
                 <w:rStyle w:val="CodeFragment"/>
               </w:rPr>
-              <w:t>.nextColor</w:t>
-            </w:r>
-            <w:proofErr w:type="spellEnd"/>
-            <w:proofErr w:type="gramEnd"/>
-            <w:r>
-              <w:rPr>
-                <w:rStyle w:val="CodeFragment"/>
-              </w:rPr>
-              <w:t>()</w:t>
+              <w:t>.nextColor()</w:t>
             </w:r>
           </w:p>
         </w:tc>
@@ -1386,8 +935,6 @@
               <w:pStyle w:val="Standard"/>
               <w:snapToGrid w:val="0"/>
             </w:pPr>
-            <w:proofErr w:type="spellStart"/>
-            <w:proofErr w:type="gramStart"/>
             <w:r>
               <w:rPr>
                 <w:rStyle w:val="SyntaxTemplatePlaceholder"/>
@@ -1398,15 +945,7 @@
               <w:rPr>
                 <w:rStyle w:val="CodeFragment"/>
               </w:rPr>
-              <w:t>.nextDouble</w:t>
-            </w:r>
-            <w:proofErr w:type="spellEnd"/>
-            <w:proofErr w:type="gramEnd"/>
-            <w:r>
-              <w:rPr>
-                <w:rStyle w:val="CodeFragment"/>
-              </w:rPr>
-              <w:t>(</w:t>
+              <w:t>.nextDouble(</w:t>
             </w:r>
             <w:r>
               <w:rPr>
@@ -1500,8 +1039,6 @@
               <w:pStyle w:val="Standard"/>
               <w:snapToGrid w:val="0"/>
             </w:pPr>
-            <w:proofErr w:type="spellStart"/>
-            <w:proofErr w:type="gramStart"/>
             <w:r>
               <w:rPr>
                 <w:rStyle w:val="SyntaxTemplatePlaceholder"/>
@@ -1512,15 +1049,7 @@
               <w:rPr>
                 <w:rStyle w:val="CodeFragment"/>
               </w:rPr>
-              <w:t>.nextInt</w:t>
-            </w:r>
-            <w:proofErr w:type="spellEnd"/>
-            <w:proofErr w:type="gramEnd"/>
-            <w:r>
-              <w:rPr>
-                <w:rStyle w:val="CodeFragment"/>
-              </w:rPr>
-              <w:t>(</w:t>
+              <w:t>.nextInt(</w:t>
             </w:r>
             <w:r>
               <w:rPr>
@@ -1655,8 +1184,6 @@
             <w:pPr>
               <w:pStyle w:val="Standard"/>
             </w:pPr>
-            <w:proofErr w:type="spellStart"/>
-            <w:proofErr w:type="gramStart"/>
             <w:r>
               <w:rPr>
                 <w:rStyle w:val="SyntaxTemplatePlaceholder"/>
@@ -1667,24 +1194,14 @@
               <w:rPr>
                 <w:rStyle w:val="CodeFragment"/>
               </w:rPr>
-              <w:t>.charAt</w:t>
-            </w:r>
-            <w:proofErr w:type="spellEnd"/>
-            <w:proofErr w:type="gramEnd"/>
-            <w:r>
-              <w:rPr>
-                <w:rStyle w:val="CodeFragment"/>
-              </w:rPr>
-              <w:t>(</w:t>
-            </w:r>
-            <w:proofErr w:type="spellStart"/>
+              <w:t>.charAt(</w:t>
+            </w:r>
             <w:r>
               <w:rPr>
                 <w:rStyle w:val="SyntaxTemplatePlaceholder"/>
               </w:rPr>
               <w:t>i</w:t>
             </w:r>
-            <w:proofErr w:type="spellEnd"/>
             <w:r>
               <w:rPr>
                 <w:rStyle w:val="CodeFragment"/>
@@ -1741,8 +1258,6 @@
             <w:pPr>
               <w:pStyle w:val="Standard"/>
             </w:pPr>
-            <w:proofErr w:type="spellStart"/>
-            <w:proofErr w:type="gramStart"/>
             <w:r>
               <w:rPr>
                 <w:rStyle w:val="SyntaxTemplatePlaceholder"/>
@@ -1753,24 +1268,14 @@
               <w:rPr>
                 <w:rStyle w:val="CodeFragment"/>
               </w:rPr>
-              <w:t>.contains</w:t>
-            </w:r>
-            <w:proofErr w:type="spellEnd"/>
-            <w:proofErr w:type="gramEnd"/>
-            <w:r>
-              <w:rPr>
-                <w:rStyle w:val="CodeFragment"/>
-              </w:rPr>
-              <w:t>(</w:t>
-            </w:r>
-            <w:proofErr w:type="spellStart"/>
+              <w:t>.contains(</w:t>
+            </w:r>
             <w:r>
               <w:rPr>
                 <w:rStyle w:val="SyntaxTemplatePlaceholder"/>
               </w:rPr>
               <w:t>str</w:t>
             </w:r>
-            <w:proofErr w:type="spellEnd"/>
             <w:r>
               <w:rPr>
                 <w:rStyle w:val="CodeFragment"/>
@@ -1832,8 +1337,6 @@
             <w:pPr>
               <w:pStyle w:val="Standard"/>
             </w:pPr>
-            <w:proofErr w:type="spellStart"/>
-            <w:proofErr w:type="gramStart"/>
             <w:r>
               <w:rPr>
                 <w:rStyle w:val="SyntaxTemplatePlaceholder"/>
@@ -1844,24 +1347,14 @@
               <w:rPr>
                 <w:rStyle w:val="CodeFragment"/>
               </w:rPr>
-              <w:t>.endsWith</w:t>
-            </w:r>
-            <w:proofErr w:type="spellEnd"/>
-            <w:proofErr w:type="gramEnd"/>
-            <w:r>
-              <w:rPr>
-                <w:rStyle w:val="CodeFragment"/>
-              </w:rPr>
-              <w:t>(</w:t>
-            </w:r>
-            <w:proofErr w:type="spellStart"/>
+              <w:t>.endsWith(</w:t>
+            </w:r>
             <w:r>
               <w:rPr>
                 <w:rStyle w:val="SyntaxTemplatePlaceholder"/>
               </w:rPr>
               <w:t>str</w:t>
             </w:r>
-            <w:proofErr w:type="spellEnd"/>
             <w:r>
               <w:rPr>
                 <w:rStyle w:val="CodeFragment"/>
@@ -1923,8 +1416,6 @@
             <w:pPr>
               <w:pStyle w:val="Standard"/>
             </w:pPr>
-            <w:proofErr w:type="spellStart"/>
-            <w:proofErr w:type="gramStart"/>
             <w:r>
               <w:rPr>
                 <w:rStyle w:val="SyntaxTemplatePlaceholder"/>
@@ -1935,24 +1426,14 @@
               <w:rPr>
                 <w:rStyle w:val="CodeFragment"/>
               </w:rPr>
-              <w:t>.equals</w:t>
-            </w:r>
-            <w:proofErr w:type="spellEnd"/>
-            <w:proofErr w:type="gramEnd"/>
-            <w:r>
-              <w:rPr>
-                <w:rStyle w:val="CodeFragment"/>
-              </w:rPr>
-              <w:t>(</w:t>
-            </w:r>
-            <w:proofErr w:type="spellStart"/>
+              <w:t>.equals(</w:t>
+            </w:r>
             <w:r>
               <w:rPr>
                 <w:rStyle w:val="SyntaxTemplatePlaceholder"/>
               </w:rPr>
               <w:t>str</w:t>
             </w:r>
-            <w:proofErr w:type="spellEnd"/>
             <w:r>
               <w:rPr>
                 <w:rStyle w:val="CodeFragment"/>
@@ -1989,7 +1470,6 @@
             <w:r>
               <w:t xml:space="preserve"> if this String is the same as </w:t>
             </w:r>
-            <w:proofErr w:type="spellStart"/>
             <w:r>
               <w:rPr>
                 <w:rStyle w:val="SyntaxTemplatePlaceholder"/>
@@ -1997,7 +1477,6 @@
               </w:rPr>
               <w:t>str</w:t>
             </w:r>
-            <w:proofErr w:type="spellEnd"/>
           </w:p>
         </w:tc>
       </w:tr>
@@ -2023,8 +1502,6 @@
             <w:pPr>
               <w:pStyle w:val="Standard"/>
             </w:pPr>
-            <w:proofErr w:type="spellStart"/>
-            <w:proofErr w:type="gramStart"/>
             <w:r>
               <w:rPr>
                 <w:rStyle w:val="SyntaxTemplatePlaceholder"/>
@@ -2035,24 +1512,14 @@
               <w:rPr>
                 <w:rStyle w:val="CodeFragment"/>
               </w:rPr>
-              <w:t>.equalsIgnoreCase</w:t>
-            </w:r>
-            <w:proofErr w:type="spellEnd"/>
-            <w:proofErr w:type="gramEnd"/>
-            <w:r>
-              <w:rPr>
-                <w:rStyle w:val="CodeFragment"/>
-              </w:rPr>
-              <w:t>(</w:t>
-            </w:r>
-            <w:proofErr w:type="spellStart"/>
+              <w:t>.equalsIgnoreCase(</w:t>
+            </w:r>
             <w:r>
               <w:rPr>
                 <w:rStyle w:val="SyntaxTemplatePlaceholder"/>
               </w:rPr>
               <w:t>str</w:t>
             </w:r>
-            <w:proofErr w:type="spellEnd"/>
             <w:r>
               <w:rPr>
                 <w:rStyle w:val="CodeFragment"/>
@@ -2089,7 +1556,6 @@
             <w:r>
               <w:t xml:space="preserve"> if this String is the same as </w:t>
             </w:r>
-            <w:proofErr w:type="spellStart"/>
             <w:r>
               <w:rPr>
                 <w:rStyle w:val="SyntaxTemplatePlaceholder"/>
@@ -2097,7 +1563,6 @@
               </w:rPr>
               <w:t>str</w:t>
             </w:r>
-            <w:proofErr w:type="spellEnd"/>
             <w:r>
               <w:t>, ignoring capitalization</w:t>
             </w:r>
@@ -2126,8 +1591,6 @@
             <w:pPr>
               <w:pStyle w:val="Standard"/>
             </w:pPr>
-            <w:proofErr w:type="spellStart"/>
-            <w:proofErr w:type="gramStart"/>
             <w:r>
               <w:rPr>
                 <w:rStyle w:val="SyntaxTemplatePlaceholder"/>
@@ -2138,24 +1601,14 @@
               <w:rPr>
                 <w:rStyle w:val="CodeFragment"/>
               </w:rPr>
-              <w:t>.indexOf</w:t>
-            </w:r>
-            <w:proofErr w:type="spellEnd"/>
-            <w:proofErr w:type="gramEnd"/>
-            <w:r>
-              <w:rPr>
-                <w:rStyle w:val="CodeFragment"/>
-              </w:rPr>
-              <w:t>(</w:t>
-            </w:r>
-            <w:proofErr w:type="spellStart"/>
+              <w:t>.indexOf(</w:t>
+            </w:r>
             <w:r>
               <w:rPr>
                 <w:rStyle w:val="SyntaxTemplatePlaceholder"/>
               </w:rPr>
               <w:t>str</w:t>
             </w:r>
-            <w:proofErr w:type="spellEnd"/>
             <w:r>
               <w:rPr>
                 <w:rStyle w:val="CodeFragment"/>
@@ -2211,8 +1664,6 @@
             <w:pPr>
               <w:pStyle w:val="Standard"/>
             </w:pPr>
-            <w:proofErr w:type="spellStart"/>
-            <w:proofErr w:type="gramStart"/>
             <w:r>
               <w:rPr>
                 <w:rStyle w:val="SyntaxTemplatePlaceholder"/>
@@ -2223,24 +1674,14 @@
               <w:rPr>
                 <w:rStyle w:val="CodeFragment"/>
               </w:rPr>
-              <w:t>.lastIndexOf</w:t>
-            </w:r>
-            <w:proofErr w:type="spellEnd"/>
-            <w:proofErr w:type="gramEnd"/>
-            <w:r>
-              <w:rPr>
-                <w:rStyle w:val="CodeFragment"/>
-              </w:rPr>
-              <w:t>(</w:t>
-            </w:r>
-            <w:proofErr w:type="spellStart"/>
+              <w:t>.lastIndexOf(</w:t>
+            </w:r>
             <w:r>
               <w:rPr>
                 <w:rStyle w:val="SyntaxTemplatePlaceholder"/>
               </w:rPr>
               <w:t>str</w:t>
             </w:r>
-            <w:proofErr w:type="spellEnd"/>
             <w:r>
               <w:rPr>
                 <w:rStyle w:val="CodeFragment"/>
@@ -2296,8 +1737,6 @@
             <w:pPr>
               <w:pStyle w:val="Standard"/>
             </w:pPr>
-            <w:proofErr w:type="spellStart"/>
-            <w:proofErr w:type="gramStart"/>
             <w:r>
               <w:rPr>
                 <w:rStyle w:val="SyntaxTemplatePlaceholder"/>
@@ -2308,15 +1747,7 @@
               <w:rPr>
                 <w:rStyle w:val="CodeFragment"/>
               </w:rPr>
-              <w:t>.length</w:t>
-            </w:r>
-            <w:proofErr w:type="spellEnd"/>
-            <w:proofErr w:type="gramEnd"/>
-            <w:r>
-              <w:rPr>
-                <w:rStyle w:val="CodeFragment"/>
-              </w:rPr>
-              <w:t>()</w:t>
+              <w:t>.length()</w:t>
             </w:r>
           </w:p>
         </w:tc>
@@ -2367,8 +1798,6 @@
             <w:pPr>
               <w:pStyle w:val="Standard"/>
             </w:pPr>
-            <w:proofErr w:type="spellStart"/>
-            <w:proofErr w:type="gramStart"/>
             <w:r>
               <w:rPr>
                 <w:rStyle w:val="SyntaxTemplatePlaceholder"/>
@@ -2379,15 +1808,7 @@
               <w:rPr>
                 <w:rStyle w:val="CodeFragment"/>
               </w:rPr>
-              <w:t>.replace</w:t>
-            </w:r>
-            <w:proofErr w:type="spellEnd"/>
-            <w:proofErr w:type="gramEnd"/>
-            <w:r>
-              <w:rPr>
-                <w:rStyle w:val="CodeFragment"/>
-              </w:rPr>
-              <w:t>(</w:t>
+              <w:t>.replace(</w:t>
             </w:r>
             <w:r>
               <w:rPr>
@@ -2479,8 +1900,6 @@
             <w:pPr>
               <w:pStyle w:val="Standard"/>
             </w:pPr>
-            <w:proofErr w:type="spellStart"/>
-            <w:proofErr w:type="gramStart"/>
             <w:r>
               <w:rPr>
                 <w:rStyle w:val="SyntaxTemplatePlaceholder"/>
@@ -2491,24 +1910,14 @@
               <w:rPr>
                 <w:rStyle w:val="CodeFragment"/>
               </w:rPr>
-              <w:t>.startsWith</w:t>
-            </w:r>
-            <w:proofErr w:type="spellEnd"/>
-            <w:proofErr w:type="gramEnd"/>
-            <w:r>
-              <w:rPr>
-                <w:rStyle w:val="CodeFragment"/>
-              </w:rPr>
-              <w:t>(</w:t>
-            </w:r>
-            <w:proofErr w:type="spellStart"/>
+              <w:t>.startsWith(</w:t>
+            </w:r>
             <w:r>
               <w:rPr>
                 <w:rStyle w:val="SyntaxTemplatePlaceholder"/>
               </w:rPr>
               <w:t>str</w:t>
             </w:r>
-            <w:proofErr w:type="spellEnd"/>
             <w:r>
               <w:rPr>
                 <w:rStyle w:val="CodeFragment"/>
@@ -2570,8 +1979,6 @@
             <w:pPr>
               <w:pStyle w:val="Standard"/>
             </w:pPr>
-            <w:proofErr w:type="spellStart"/>
-            <w:proofErr w:type="gramStart"/>
             <w:r>
               <w:rPr>
                 <w:rStyle w:val="SyntaxTemplatePlaceholder"/>
@@ -2582,24 +1989,14 @@
               <w:rPr>
                 <w:rStyle w:val="CodeFragment"/>
               </w:rPr>
-              <w:t>.substring</w:t>
-            </w:r>
-            <w:proofErr w:type="spellEnd"/>
-            <w:proofErr w:type="gramEnd"/>
-            <w:r>
-              <w:rPr>
-                <w:rStyle w:val="CodeFragment"/>
-              </w:rPr>
-              <w:t>(</w:t>
-            </w:r>
-            <w:proofErr w:type="spellStart"/>
+              <w:t>.substring(</w:t>
+            </w:r>
             <w:r>
               <w:rPr>
                 <w:rStyle w:val="SyntaxTemplatePlaceholder"/>
               </w:rPr>
               <w:t>i</w:t>
             </w:r>
-            <w:proofErr w:type="spellEnd"/>
             <w:r>
               <w:rPr>
                 <w:rStyle w:val="CodeFragment"/>
@@ -2642,7 +2039,6 @@
             <w:r>
               <w:t xml:space="preserve">characters in this String from index </w:t>
             </w:r>
-            <w:proofErr w:type="spellStart"/>
             <w:r>
               <w:rPr>
                 <w:rStyle w:val="SyntaxTemplatePlaceholder"/>
@@ -2650,7 +2046,6 @@
               </w:rPr>
               <w:t>i</w:t>
             </w:r>
-            <w:proofErr w:type="spellEnd"/>
             <w:r>
               <w:t xml:space="preserve"> (inclusive) to </w:t>
             </w:r>
@@ -2664,6 +2059,97 @@
             <w:r>
               <w:t xml:space="preserve"> (exclusive)</w:t>
             </w:r>
+          </w:p>
+        </w:tc>
+      </w:tr>
+      <w:tr>
+        <w:trPr>
+          <w:trHeight w:val="117"/>
+        </w:trPr>
+        <w:tc>
+          <w:tcPr>
+            <w:tcW w:w="3675" w:type="dxa"/>
+            <w:tcBorders>
+              <w:left w:val="single" w:sz="2" w:space="0" w:color="000000"/>
+              <w:bottom w:val="single" w:sz="2" w:space="0" w:color="000000"/>
+            </w:tcBorders>
+            <w:tcMar>
+              <w:top w:w="0" w:type="dxa"/>
+              <w:left w:w="0" w:type="dxa"/>
+              <w:bottom w:w="0" w:type="dxa"/>
+              <w:right w:w="0" w:type="dxa"/>
+            </w:tcMar>
+          </w:tcPr>
+          <w:p>
+            <w:pPr>
+              <w:pStyle w:val="Standard"/>
+              <w:rPr>
+                <w:rStyle w:val="SyntaxTemplatePlaceholder"/>
+              </w:rPr>
+            </w:pPr>
+            <w:r>
+              <w:rPr>
+                <w:rStyle w:val="SyntaxTemplatePlaceholder"/>
+              </w:rPr>
+              <w:t>s</w:t>
+            </w:r>
+            <w:r>
+              <w:rPr>
+                <w:rStyle w:val="CodeFragment"/>
+              </w:rPr>
+              <w:t>.substring(</w:t>
+            </w:r>
+            <w:r>
+              <w:rPr>
+                <w:rStyle w:val="SyntaxTemplatePlaceholder"/>
+              </w:rPr>
+              <w:t>i</w:t>
+            </w:r>
+            <w:r>
+              <w:rPr>
+                <w:rStyle w:val="CodeFragment"/>
+              </w:rPr>
+              <w:t>)</w:t>
+            </w:r>
+          </w:p>
+        </w:tc>
+        <w:tc>
+          <w:tcPr>
+            <w:tcW w:w="6893" w:type="dxa"/>
+            <w:tcBorders>
+              <w:left w:val="single" w:sz="2" w:space="0" w:color="000000"/>
+              <w:bottom w:val="single" w:sz="2" w:space="0" w:color="000000"/>
+              <w:right w:val="single" w:sz="2" w:space="0" w:color="000000"/>
+            </w:tcBorders>
+            <w:tcMar>
+              <w:top w:w="0" w:type="dxa"/>
+              <w:left w:w="0" w:type="dxa"/>
+              <w:bottom w:w="0" w:type="dxa"/>
+              <w:right w:w="0" w:type="dxa"/>
+            </w:tcMar>
+          </w:tcPr>
+          <w:p>
+            <w:pPr>
+              <w:pStyle w:val="Standard"/>
+            </w:pPr>
+            <w:r>
+              <w:t xml:space="preserve">characters in this String from index </w:t>
+            </w:r>
+            <w:r>
+              <w:rPr>
+                <w:rStyle w:val="SyntaxTemplatePlaceholder"/>
+                <w:iCs/>
+              </w:rPr>
+              <w:t>i</w:t>
+            </w:r>
+            <w:r>
+              <w:t xml:space="preserve"> (inclusive) to</w:t>
+            </w:r>
+            <w:r>
+              <w:t xml:space="preserve"> the end of the String</w:t>
+            </w:r>
+            <w:bookmarkStart w:id="2" w:name="_GoBack"/>
+            <w:bookmarkEnd w:id="2"/>
           </w:p>
         </w:tc>
       </w:tr>
@@ -2689,8 +2175,6 @@
             <w:pPr>
               <w:pStyle w:val="Standard"/>
             </w:pPr>
-            <w:proofErr w:type="spellStart"/>
-            <w:proofErr w:type="gramStart"/>
             <w:r>
               <w:rPr>
                 <w:rStyle w:val="SyntaxTemplatePlaceholder"/>
@@ -2701,23 +2185,13 @@
               <w:rPr>
                 <w:rStyle w:val="CodeFragment"/>
               </w:rPr>
-              <w:t>.toLowerCase</w:t>
-            </w:r>
-            <w:proofErr w:type="spellEnd"/>
-            <w:proofErr w:type="gramEnd"/>
-            <w:r>
-              <w:rPr>
-                <w:rStyle w:val="CodeFragment"/>
-              </w:rPr>
-              <w:t>()</w:t>
-            </w:r>
-          </w:p>
-          <w:p>
-            <w:pPr>
-              <w:pStyle w:val="Standard"/>
-            </w:pPr>
-            <w:proofErr w:type="spellStart"/>
-            <w:proofErr w:type="gramStart"/>
+              <w:t>.toLowerCase()</w:t>
+            </w:r>
+          </w:p>
+          <w:p>
+            <w:pPr>
+              <w:pStyle w:val="Standard"/>
+            </w:pPr>
             <w:r>
               <w:rPr>
                 <w:rStyle w:val="SyntaxTemplatePlaceholder"/>
@@ -2728,15 +2202,7 @@
               <w:rPr>
                 <w:rStyle w:val="CodeFragment"/>
               </w:rPr>
-              <w:t>.toUpperCase</w:t>
-            </w:r>
-            <w:proofErr w:type="spellEnd"/>
-            <w:proofErr w:type="gramEnd"/>
-            <w:r>
-              <w:rPr>
-                <w:rStyle w:val="CodeFragment"/>
-              </w:rPr>
-              <w:t>()</w:t>
+              <w:t>.toUpperCase()</w:t>
             </w:r>
           </w:p>
         </w:tc>
@@ -2786,33 +2252,7 @@
         <w:pStyle w:val="Code"/>
       </w:pPr>
       <w:r>
-        <w:t xml:space="preserve">  char c = </w:t>
-      </w:r>
-      <w:proofErr w:type="spellStart"/>
-      <w:r>
-        <w:t>Character.toUpperCase</w:t>
-      </w:r>
-      <w:proofErr w:type="spellEnd"/>
-      <w:r>
-        <w:t>(</w:t>
-      </w:r>
-      <w:proofErr w:type="spellStart"/>
-      <w:proofErr w:type="gramStart"/>
-      <w:r>
-        <w:t>s.charAt</w:t>
-      </w:r>
-      <w:proofErr w:type="spellEnd"/>
-      <w:proofErr w:type="gramEnd"/>
-      <w:r>
-        <w:t>(</w:t>
-      </w:r>
-      <w:proofErr w:type="spellStart"/>
-      <w:r>
-        <w:t>i</w:t>
-      </w:r>
-      <w:proofErr w:type="spellEnd"/>
-      <w:r>
-        <w:t>));</w:t>
+        <w:t xml:space="preserve">  char c = Character.toUpperCase(s.charAt(i));</w:t>
       </w:r>
     </w:p>
     <w:tbl>
@@ -2853,64 +2293,30 @@
             <w:pPr>
               <w:pStyle w:val="Standard"/>
             </w:pPr>
-            <w:proofErr w:type="spellStart"/>
-            <w:r>
-              <w:rPr>
-                <w:rStyle w:val="CodeFragment"/>
-              </w:rPr>
-              <w:t>Character.isDigit</w:t>
-            </w:r>
-            <w:proofErr w:type="spellEnd"/>
-            <w:r>
-              <w:rPr>
-                <w:rStyle w:val="CodeFragment"/>
-              </w:rPr>
-              <w:t>(</w:t>
-            </w:r>
-            <w:proofErr w:type="spellStart"/>
+            <w:r>
+              <w:rPr>
+                <w:rStyle w:val="CodeFragment"/>
+              </w:rPr>
+              <w:t>Character.isDigit(</w:t>
+            </w:r>
             <w:r>
               <w:rPr>
                 <w:rStyle w:val="SyntaxTemplatePlaceholder"/>
               </w:rPr>
               <w:t>ch</w:t>
             </w:r>
-            <w:proofErr w:type="spellEnd"/>
-            <w:r>
-              <w:rPr>
-                <w:rStyle w:val="CodeFragment"/>
-              </w:rPr>
-              <w:t>)</w:t>
-            </w:r>
-            <w:proofErr w:type="gramStart"/>
-            <w:r>
-              <w:rPr>
-                <w:rStyle w:val="CodeFragment"/>
-              </w:rPr>
-              <w:t>, .</w:t>
-            </w:r>
-            <w:proofErr w:type="spellStart"/>
-            <w:r>
-              <w:rPr>
-                <w:rStyle w:val="CodeFragment"/>
-              </w:rPr>
-              <w:t>isLetter</w:t>
-            </w:r>
-            <w:proofErr w:type="spellEnd"/>
-            <w:proofErr w:type="gramEnd"/>
-            <w:r>
-              <w:rPr>
-                <w:rStyle w:val="CodeFragment"/>
-              </w:rPr>
-              <w:t>(</w:t>
-            </w:r>
-            <w:proofErr w:type="spellStart"/>
+            <w:r>
+              <w:rPr>
+                <w:rStyle w:val="CodeFragment"/>
+              </w:rPr>
+              <w:t>), .isLetter(</w:t>
+            </w:r>
             <w:r>
               <w:rPr>
                 <w:rStyle w:val="SyntaxTemplatePlaceholder"/>
               </w:rPr>
               <w:t>ch</w:t>
             </w:r>
-            <w:proofErr w:type="spellEnd"/>
             <w:r>
               <w:rPr>
                 <w:rStyle w:val="CodeFragment"/>
@@ -2926,66 +2332,26 @@
               <w:rPr>
                 <w:rStyle w:val="CodeFragment"/>
               </w:rPr>
-              <w:t xml:space="preserve">  </w:t>
-            </w:r>
-            <w:proofErr w:type="gramStart"/>
-            <w:r>
-              <w:rPr>
-                <w:rStyle w:val="CodeFragment"/>
-              </w:rPr>
-              <w:t>.</w:t>
-            </w:r>
-            <w:proofErr w:type="spellStart"/>
-            <w:r>
-              <w:rPr>
-                <w:rStyle w:val="CodeFragment"/>
-              </w:rPr>
-              <w:t>isLowerCase</w:t>
-            </w:r>
-            <w:proofErr w:type="spellEnd"/>
-            <w:proofErr w:type="gramEnd"/>
-            <w:r>
-              <w:rPr>
-                <w:rStyle w:val="CodeFragment"/>
-              </w:rPr>
-              <w:t>(</w:t>
-            </w:r>
-            <w:proofErr w:type="spellStart"/>
+              <w:t xml:space="preserve">  .isLowerCase(</w:t>
+            </w:r>
             <w:r>
               <w:rPr>
                 <w:rStyle w:val="SyntaxTemplatePlaceholder"/>
               </w:rPr>
               <w:t>ch</w:t>
             </w:r>
-            <w:proofErr w:type="spellEnd"/>
-            <w:r>
-              <w:rPr>
-                <w:rStyle w:val="CodeFragment"/>
-              </w:rPr>
-              <w:t>), .</w:t>
-            </w:r>
-            <w:proofErr w:type="spellStart"/>
-            <w:r>
-              <w:rPr>
-                <w:rStyle w:val="CodeFragment"/>
-              </w:rPr>
-              <w:t>isUpperCase</w:t>
-            </w:r>
-            <w:proofErr w:type="spellEnd"/>
-            <w:r>
-              <w:rPr>
-                <w:rStyle w:val="CodeFragment"/>
-              </w:rPr>
-              <w:t>(</w:t>
-            </w:r>
-            <w:proofErr w:type="spellStart"/>
+            <w:r>
+              <w:rPr>
+                <w:rStyle w:val="CodeFragment"/>
+              </w:rPr>
+              <w:t>), .isUpperCase(</w:t>
+            </w:r>
             <w:r>
               <w:rPr>
                 <w:rStyle w:val="SyntaxTemplatePlaceholder"/>
               </w:rPr>
               <w:t>ch</w:t>
             </w:r>
-            <w:proofErr w:type="spellEnd"/>
             <w:r>
               <w:rPr>
                 <w:rStyle w:val="CodeFragment"/>
@@ -3001,38 +2367,14 @@
               <w:rPr>
                 <w:rStyle w:val="CodeFragment"/>
               </w:rPr>
-              <w:t xml:space="preserve">  </w:t>
-            </w:r>
-            <w:proofErr w:type="gramStart"/>
-            <w:r>
-              <w:rPr>
-                <w:rStyle w:val="CodeFragment"/>
-              </w:rPr>
-              <w:t>.</w:t>
-            </w:r>
-            <w:proofErr w:type="spellStart"/>
-            <w:r>
-              <w:rPr>
-                <w:rStyle w:val="CodeFragment"/>
-              </w:rPr>
-              <w:t>isWhitespace</w:t>
-            </w:r>
-            <w:proofErr w:type="spellEnd"/>
-            <w:proofErr w:type="gramEnd"/>
-            <w:r>
-              <w:rPr>
-                <w:rStyle w:val="CodeFragment"/>
-              </w:rPr>
-              <w:t>(</w:t>
-            </w:r>
-            <w:proofErr w:type="spellStart"/>
+              <w:t xml:space="preserve">  .isWhitespace(</w:t>
+            </w:r>
             <w:r>
               <w:rPr>
                 <w:rStyle w:val="SyntaxTemplatePlaceholder"/>
               </w:rPr>
               <w:t>ch</w:t>
             </w:r>
-            <w:proofErr w:type="spellEnd"/>
             <w:r>
               <w:rPr>
                 <w:rStyle w:val="CodeFragment"/>
@@ -3073,14 +2415,12 @@
             <w:r>
               <w:t xml:space="preserve"> and return </w:t>
             </w:r>
-            <w:proofErr w:type="spellStart"/>
             <w:r>
               <w:rPr>
                 <w:rStyle w:val="CodeFragment"/>
               </w:rPr>
               <w:t>boolean</w:t>
             </w:r>
-            <w:proofErr w:type="spellEnd"/>
             <w:r>
               <w:t xml:space="preserve"> values of </w:t>
             </w:r>
@@ -3130,28 +2470,18 @@
                 <w:rStyle w:val="CodeFragment"/>
               </w:rPr>
             </w:pPr>
-            <w:proofErr w:type="spellStart"/>
-            <w:r>
-              <w:rPr>
-                <w:rStyle w:val="CodeFragment"/>
-              </w:rPr>
-              <w:t>Character.toLowerCase</w:t>
-            </w:r>
-            <w:proofErr w:type="spellEnd"/>
-            <w:r>
-              <w:rPr>
-                <w:rStyle w:val="CodeFragment"/>
-              </w:rPr>
-              <w:t>(</w:t>
-            </w:r>
-            <w:proofErr w:type="spellStart"/>
+            <w:r>
+              <w:rPr>
+                <w:rStyle w:val="CodeFragment"/>
+              </w:rPr>
+              <w:t>Character.toLowerCase(</w:t>
+            </w:r>
             <w:r>
               <w:rPr>
                 <w:rStyle w:val="SyntaxTemplatePlaceholder"/>
               </w:rPr>
               <w:t>ch</w:t>
             </w:r>
-            <w:proofErr w:type="spellEnd"/>
             <w:r>
               <w:rPr>
                 <w:rStyle w:val="CodeFragment"/>
@@ -3163,36 +2493,18 @@
             <w:pPr>
               <w:pStyle w:val="Standard"/>
             </w:pPr>
-            <w:proofErr w:type="gramStart"/>
-            <w:r>
-              <w:rPr>
-                <w:rStyle w:val="CodeFragment"/>
-              </w:rPr>
-              <w:t>.</w:t>
-            </w:r>
-            <w:proofErr w:type="spellStart"/>
-            <w:r>
-              <w:rPr>
-                <w:rStyle w:val="CodeFragment"/>
-              </w:rPr>
-              <w:t>toUpperCase</w:t>
-            </w:r>
-            <w:proofErr w:type="spellEnd"/>
-            <w:proofErr w:type="gramEnd"/>
-            <w:r>
-              <w:rPr>
-                <w:rStyle w:val="CodeFragment"/>
-              </w:rPr>
-              <w:t>(</w:t>
-            </w:r>
-            <w:proofErr w:type="spellStart"/>
+            <w:r>
+              <w:rPr>
+                <w:rStyle w:val="CodeFragment"/>
+              </w:rPr>
+              <w:t>.toUpperCase(</w:t>
+            </w:r>
             <w:r>
               <w:rPr>
                 <w:rStyle w:val="SyntaxTemplatePlaceholder"/>
               </w:rPr>
               <w:t>ch</w:t>
             </w:r>
-            <w:proofErr w:type="spellEnd"/>
             <w:r>
               <w:rPr>
                 <w:rStyle w:val="CodeFragment"/>
@@ -3250,11 +2562,9 @@
       <w:r>
         <w:t>/</w:t>
       </w:r>
-      <w:proofErr w:type="spellStart"/>
       <w:r>
         <w:t>int</w:t>
       </w:r>
-      <w:proofErr w:type="spellEnd"/>
       <w:r>
         <w:t xml:space="preserve"> (A&amp;S Ch. 8)</w:t>
       </w:r>
@@ -3264,29 +2574,14 @@
         <w:pStyle w:val="Code"/>
       </w:pPr>
       <w:r>
-        <w:t xml:space="preserve">  </w:t>
+        <w:t xml:space="preserve">  int num</w:t>
       </w:r>
-      <w:proofErr w:type="spellStart"/>
-      <w:r>
-        <w:t>int</w:t>
-      </w:r>
-      <w:proofErr w:type="spellEnd"/>
-      <w:r>
-        <w:t xml:space="preserve"> </w:t>
-      </w:r>
-      <w:proofErr w:type="spellStart"/>
-      <w:r>
-        <w:t>num</w:t>
-      </w:r>
-      <w:proofErr w:type="spellEnd"/>
       <w:r>
         <w:t xml:space="preserve"> = </w:t>
       </w:r>
-      <w:proofErr w:type="spellStart"/>
       <w:r>
         <w:t>Integer.parseInt</w:t>
       </w:r>
-      <w:proofErr w:type="spellEnd"/>
       <w:r>
         <w:rPr>
           <w:b/>
@@ -3345,19 +2640,11 @@
             <w:pPr>
               <w:pStyle w:val="Standard"/>
             </w:pPr>
-            <w:proofErr w:type="spellStart"/>
-            <w:r>
-              <w:rPr>
-                <w:rStyle w:val="CodeFragment"/>
-              </w:rPr>
-              <w:t>Integer.parseInt</w:t>
-            </w:r>
-            <w:proofErr w:type="spellEnd"/>
-            <w:r>
-              <w:rPr>
-                <w:rStyle w:val="CodeFragment"/>
-              </w:rPr>
-              <w:t>(</w:t>
+            <w:r>
+              <w:rPr>
+                <w:rStyle w:val="CodeFragment"/>
+              </w:rPr>
+              <w:t>Integer.parseInt(</w:t>
             </w:r>
             <w:r>
               <w:rPr>
@@ -3388,13 +2675,8 @@
               <w:pStyle w:val="Standard"/>
             </w:pPr>
             <w:r>
-              <w:t xml:space="preserve">accepts a numerical String and returns the value as an </w:t>
-            </w:r>
-            <w:proofErr w:type="spellStart"/>
-            <w:r>
-              <w:t>int</w:t>
-            </w:r>
-            <w:proofErr w:type="spellEnd"/>
+              <w:t>accepts a numerical String and returns the value as an int</w:t>
+            </w:r>
           </w:p>
         </w:tc>
       </w:tr>
@@ -3415,15 +2697,7 @@
         <w:pStyle w:val="Code"/>
       </w:pPr>
       <w:r>
-        <w:t xml:space="preserve">  Scanner input = new </w:t>
-      </w:r>
-      <w:proofErr w:type="gramStart"/>
-      <w:r>
-        <w:t>Scanner(</w:t>
-      </w:r>
-      <w:proofErr w:type="gramEnd"/>
-      <w:r>
-        <w:t>new File("</w:t>
+        <w:t xml:space="preserve">  Scanner input = new Scanner(new File("</w:t>
       </w:r>
       <w:r>
         <w:rPr>
@@ -3448,13 +2722,8 @@
         </w:rPr>
         <w:t>string</w:t>
       </w:r>
-      <w:proofErr w:type="gramStart"/>
       <w:r>
-        <w:t xml:space="preserve">);   </w:t>
-      </w:r>
-      <w:proofErr w:type="gramEnd"/>
-      <w:r>
-        <w:t xml:space="preserve">             // scan a string</w:t>
+        <w:t>);                // scan a string</w:t>
       </w:r>
     </w:p>
     <w:p>
@@ -3501,8 +2770,6 @@
             <w:pPr>
               <w:pStyle w:val="Standard"/>
             </w:pPr>
-            <w:proofErr w:type="spellStart"/>
-            <w:proofErr w:type="gramStart"/>
             <w:r>
               <w:rPr>
                 <w:rStyle w:val="SyntaxTemplatePlaceholder"/>
@@ -3513,17 +2780,8 @@
               <w:rPr>
                 <w:rStyle w:val="CodeFragment"/>
               </w:rPr>
-              <w:t>.next</w:t>
-            </w:r>
-            <w:proofErr w:type="spellEnd"/>
-            <w:proofErr w:type="gramEnd"/>
-            <w:r>
-              <w:rPr>
-                <w:rStyle w:val="CodeFragment"/>
-              </w:rPr>
-              <w:t xml:space="preserve">(),       </w:t>
-            </w:r>
-            <w:proofErr w:type="spellStart"/>
+              <w:t xml:space="preserve">.next(),       </w:t>
+            </w:r>
             <w:r>
               <w:rPr>
                 <w:rStyle w:val="SyntaxTemplatePlaceholder"/>
@@ -3534,14 +2792,7 @@
               <w:rPr>
                 <w:rStyle w:val="CodeFragment"/>
               </w:rPr>
-              <w:t>.nextLine</w:t>
-            </w:r>
-            <w:proofErr w:type="spellEnd"/>
-            <w:r>
-              <w:rPr>
-                <w:rStyle w:val="CodeFragment"/>
-              </w:rPr>
-              <w:t>()</w:t>
+              <w:t>.nextLine()</w:t>
             </w:r>
           </w:p>
         </w:tc>
@@ -3593,8 +2844,6 @@
             <w:pPr>
               <w:pStyle w:val="Standard"/>
             </w:pPr>
-            <w:proofErr w:type="spellStart"/>
-            <w:proofErr w:type="gramStart"/>
             <w:r>
               <w:rPr>
                 <w:rStyle w:val="SyntaxTemplatePlaceholder"/>
@@ -3605,17 +2854,8 @@
               <w:rPr>
                 <w:rStyle w:val="CodeFragment"/>
               </w:rPr>
-              <w:t>.nextInt</w:t>
-            </w:r>
-            <w:proofErr w:type="spellEnd"/>
-            <w:proofErr w:type="gramEnd"/>
-            <w:r>
-              <w:rPr>
-                <w:rStyle w:val="CodeFragment"/>
-              </w:rPr>
-              <w:t xml:space="preserve">(),    </w:t>
-            </w:r>
-            <w:proofErr w:type="spellStart"/>
+              <w:t xml:space="preserve">.nextInt(),    </w:t>
+            </w:r>
             <w:r>
               <w:rPr>
                 <w:rStyle w:val="SyntaxTemplatePlaceholder"/>
@@ -3626,14 +2866,7 @@
               <w:rPr>
                 <w:rStyle w:val="CodeFragment"/>
               </w:rPr>
-              <w:t>.nextDouble</w:t>
-            </w:r>
-            <w:proofErr w:type="spellEnd"/>
-            <w:r>
-              <w:rPr>
-                <w:rStyle w:val="CodeFragment"/>
-              </w:rPr>
-              <w:t>()</w:t>
+              <w:t>.nextDouble()</w:t>
             </w:r>
           </w:p>
         </w:tc>
@@ -3657,15 +2890,7 @@
               <w:pStyle w:val="Standard"/>
             </w:pPr>
             <w:r>
-              <w:t xml:space="preserve"> read/return the next token of input as an </w:t>
-            </w:r>
-            <w:proofErr w:type="spellStart"/>
-            <w:r>
-              <w:t>int</w:t>
-            </w:r>
-            <w:proofErr w:type="spellEnd"/>
-            <w:r>
-              <w:t xml:space="preserve"> or double</w:t>
+              <w:t xml:space="preserve"> read/return the next token of input as an int or double</w:t>
             </w:r>
           </w:p>
         </w:tc>
@@ -3692,8 +2917,6 @@
             <w:pPr>
               <w:pStyle w:val="Standard"/>
             </w:pPr>
-            <w:proofErr w:type="spellStart"/>
-            <w:proofErr w:type="gramStart"/>
             <w:r>
               <w:rPr>
                 <w:rStyle w:val="SyntaxTemplatePlaceholder"/>
@@ -3704,17 +2927,8 @@
               <w:rPr>
                 <w:rStyle w:val="CodeFragment"/>
               </w:rPr>
-              <w:t>.hasNext</w:t>
-            </w:r>
-            <w:proofErr w:type="spellEnd"/>
-            <w:proofErr w:type="gramEnd"/>
-            <w:r>
-              <w:rPr>
-                <w:rStyle w:val="CodeFragment"/>
-              </w:rPr>
-              <w:t xml:space="preserve">(),    </w:t>
-            </w:r>
-            <w:proofErr w:type="spellStart"/>
+              <w:t xml:space="preserve">.hasNext(),    </w:t>
+            </w:r>
             <w:r>
               <w:rPr>
                 <w:rStyle w:val="SyntaxTemplatePlaceholder"/>
@@ -3725,14 +2939,7 @@
               <w:rPr>
                 <w:rStyle w:val="CodeFragment"/>
               </w:rPr>
-              <w:t>.hasNextLine</w:t>
-            </w:r>
-            <w:proofErr w:type="spellEnd"/>
-            <w:r>
-              <w:rPr>
-                <w:rStyle w:val="CodeFragment"/>
-              </w:rPr>
-              <w:t>(),</w:t>
+              <w:t>.hasNextLine(),</w:t>
             </w:r>
           </w:p>
           <w:p>
@@ -3744,8 +2951,6 @@
                 <w:i w:val="0"/>
               </w:rPr>
             </w:pPr>
-            <w:proofErr w:type="spellStart"/>
-            <w:proofErr w:type="gramStart"/>
             <w:r>
               <w:rPr>
                 <w:rStyle w:val="SyntaxTemplatePlaceholder"/>
@@ -3756,17 +2961,8 @@
               <w:rPr>
                 <w:rStyle w:val="CodeFragment"/>
               </w:rPr>
-              <w:t>.hasNextInt</w:t>
-            </w:r>
-            <w:proofErr w:type="spellEnd"/>
-            <w:proofErr w:type="gramEnd"/>
-            <w:r>
-              <w:rPr>
-                <w:rStyle w:val="CodeFragment"/>
-              </w:rPr>
-              <w:t xml:space="preserve">(), </w:t>
-            </w:r>
-            <w:proofErr w:type="spellStart"/>
+              <w:t xml:space="preserve">.hasNextInt(), </w:t>
+            </w:r>
             <w:r>
               <w:rPr>
                 <w:rStyle w:val="SyntaxTemplatePlaceholder"/>
@@ -3777,14 +2973,7 @@
               <w:rPr>
                 <w:rStyle w:val="CodeFragment"/>
               </w:rPr>
-              <w:t>.hasNextDouble</w:t>
-            </w:r>
-            <w:proofErr w:type="spellEnd"/>
-            <w:r>
-              <w:rPr>
-                <w:rStyle w:val="CodeFragment"/>
-              </w:rPr>
-              <w:t>()</w:t>
+              <w:t>.hasNextDouble()</w:t>
             </w:r>
           </w:p>
         </w:tc>
@@ -3857,8 +3046,6 @@
                 <w:i w:val="0"/>
               </w:rPr>
             </w:pPr>
-            <w:proofErr w:type="spellStart"/>
-            <w:proofErr w:type="gramStart"/>
             <w:r>
               <w:rPr>
                 <w:rStyle w:val="SyntaxTemplatePlaceholder"/>
@@ -3871,17 +3058,7 @@
                 <w:b w:val="0"/>
                 <w:i w:val="0"/>
               </w:rPr>
-              <w:t>.useDelimiter</w:t>
-            </w:r>
-            <w:proofErr w:type="spellEnd"/>
-            <w:proofErr w:type="gramEnd"/>
-            <w:r>
-              <w:rPr>
-                <w:rStyle w:val="SyntaxTemplatePlaceholder"/>
-                <w:b w:val="0"/>
-                <w:i w:val="0"/>
-              </w:rPr>
-              <w:t>(String)</w:t>
+              <w:t>.useDelimiter(String)</w:t>
             </w:r>
           </w:p>
         </w:tc>
@@ -3935,8 +3112,6 @@
                 <w:rStyle w:val="SyntaxTemplatePlaceholder"/>
               </w:rPr>
             </w:pPr>
-            <w:proofErr w:type="spellStart"/>
-            <w:proofErr w:type="gramStart"/>
             <w:r>
               <w:rPr>
                 <w:rStyle w:val="SyntaxTemplatePlaceholder"/>
@@ -3949,17 +3124,7 @@
                 <w:b w:val="0"/>
                 <w:i w:val="0"/>
               </w:rPr>
-              <w:t>.close</w:t>
-            </w:r>
-            <w:proofErr w:type="spellEnd"/>
-            <w:proofErr w:type="gramEnd"/>
-            <w:r>
-              <w:rPr>
-                <w:rStyle w:val="SyntaxTemplatePlaceholder"/>
-                <w:b w:val="0"/>
-                <w:i w:val="0"/>
-              </w:rPr>
-              <w:t>()</w:t>
+              <w:t>.close()</w:t>
             </w:r>
           </w:p>
         </w:tc>
@@ -4003,14 +3168,12 @@
           <w:rFonts w:eastAsia="Times New Roman"/>
         </w:rPr>
       </w:pPr>
-      <w:proofErr w:type="spellStart"/>
       <w:r>
         <w:rPr>
           <w:rFonts w:eastAsia="Times New Roman"/>
         </w:rPr>
         <w:t>ConsoleProgram</w:t>
       </w:r>
-      <w:proofErr w:type="spellEnd"/>
     </w:p>
     <w:p>
       <w:pPr>
@@ -4026,23 +3189,7 @@
         <w:t>Name</w:t>
       </w:r>
       <w:r>
-        <w:t xml:space="preserve"> extends </w:t>
-      </w:r>
-      <w:proofErr w:type="spellStart"/>
-      <w:r>
-        <w:t>ConsoleProgram</w:t>
-      </w:r>
-      <w:proofErr w:type="spellEnd"/>
-      <w:r>
-        <w:t xml:space="preserve"> </w:t>
-      </w:r>
-      <w:proofErr w:type="gramStart"/>
-      <w:r>
-        <w:t>{ ...</w:t>
-      </w:r>
-      <w:proofErr w:type="gramEnd"/>
-      <w:r>
-        <w:t xml:space="preserve"> }</w:t>
+        <w:t xml:space="preserve"> extends ConsoleProgram { ... }</w:t>
       </w:r>
     </w:p>
     <w:tbl>
@@ -4084,19 +3231,11 @@
               <w:pStyle w:val="Standard"/>
               <w:snapToGrid w:val="0"/>
             </w:pPr>
-            <w:proofErr w:type="spellStart"/>
-            <w:r>
-              <w:rPr>
-                <w:rStyle w:val="CodeFragment"/>
-              </w:rPr>
-              <w:t>readInt</w:t>
-            </w:r>
-            <w:proofErr w:type="spellEnd"/>
-            <w:r>
-              <w:rPr>
-                <w:rStyle w:val="CodeFragment"/>
-              </w:rPr>
-              <w:t>(</w:t>
+            <w:r>
+              <w:rPr>
+                <w:rStyle w:val="CodeFragment"/>
+              </w:rPr>
+              <w:t>readInt(</w:t>
             </w:r>
             <w:r>
               <w:rPr>
@@ -4124,21 +3263,7 @@
               <w:rPr>
                 <w:rStyle w:val="CodeFragment"/>
               </w:rPr>
-              <w:t xml:space="preserve">), </w:t>
-            </w:r>
-            <w:proofErr w:type="spellStart"/>
-            <w:r>
-              <w:rPr>
-                <w:rStyle w:val="CodeFragment"/>
-              </w:rPr>
-              <w:t>readDouble</w:t>
-            </w:r>
-            <w:proofErr w:type="spellEnd"/>
-            <w:r>
-              <w:rPr>
-                <w:rStyle w:val="CodeFragment"/>
-              </w:rPr>
-              <w:t>(</w:t>
+              <w:t>), readDouble(</w:t>
             </w:r>
             <w:r>
               <w:rPr>
@@ -4194,13 +3319,8 @@
               <w:t xml:space="preserve"> Prompts</w:t>
             </w:r>
             <w:r>
-              <w:t>/</w:t>
-            </w:r>
-            <w:proofErr w:type="spellStart"/>
-            <w:r>
-              <w:t>reprompts</w:t>
-            </w:r>
-            <w:proofErr w:type="spellEnd"/>
+              <w:t>/reprompts</w:t>
+            </w:r>
             <w:r>
               <w:t xml:space="preserve"> </w:t>
             </w:r>
@@ -4208,15 +3328,7 @@
               <w:t>for</w:t>
             </w:r>
             <w:r>
-              <w:t xml:space="preserve"> a valid </w:t>
-            </w:r>
-            <w:proofErr w:type="spellStart"/>
-            <w:r>
-              <w:t>int</w:t>
-            </w:r>
-            <w:proofErr w:type="spellEnd"/>
-            <w:r>
-              <w:t xml:space="preserve"> or double, and returns it</w:t>
+              <w:t xml:space="preserve"> a valid int or double, and returns it</w:t>
             </w:r>
           </w:p>
         </w:tc>
@@ -4248,19 +3360,11 @@
                 <w:rStyle w:val="CodeFragment"/>
               </w:rPr>
             </w:pPr>
-            <w:proofErr w:type="spellStart"/>
-            <w:r>
-              <w:rPr>
-                <w:rStyle w:val="CodeFragment"/>
-              </w:rPr>
-              <w:t>readLine</w:t>
-            </w:r>
-            <w:proofErr w:type="spellEnd"/>
-            <w:r>
-              <w:rPr>
-                <w:rStyle w:val="CodeFragment"/>
-              </w:rPr>
-              <w:t>(</w:t>
+            <w:r>
+              <w:rPr>
+                <w:rStyle w:val="CodeFragment"/>
+              </w:rPr>
+              <w:t>readLine(</w:t>
             </w:r>
             <w:r>
               <w:rPr>
@@ -4322,13 +3426,8 @@
               <w:t>Prompts</w:t>
             </w:r>
             <w:r>
-              <w:t>/</w:t>
-            </w:r>
-            <w:proofErr w:type="spellStart"/>
-            <w:r>
-              <w:t>reprompts</w:t>
-            </w:r>
-            <w:proofErr w:type="spellEnd"/>
+              <w:t>/reprompts</w:t>
+            </w:r>
             <w:r>
               <w:t xml:space="preserve"> </w:t>
             </w:r>
@@ -4368,22 +3467,12 @@
                 <w:rStyle w:val="CodeFragment"/>
               </w:rPr>
             </w:pPr>
-            <w:proofErr w:type="spellStart"/>
-            <w:proofErr w:type="gramStart"/>
-            <w:r>
-              <w:rPr>
-                <w:rStyle w:val="CodeFragment"/>
-              </w:rPr>
-              <w:t>readBoolean</w:t>
-            </w:r>
-            <w:proofErr w:type="spellEnd"/>
-            <w:r>
-              <w:rPr>
-                <w:rStyle w:val="CodeFragment"/>
-              </w:rPr>
-              <w:t>(</w:t>
-            </w:r>
-            <w:proofErr w:type="gramEnd"/>
+            <w:r>
+              <w:rPr>
+                <w:rStyle w:val="CodeFragment"/>
+              </w:rPr>
+              <w:t>readBoolean(</w:t>
+            </w:r>
             <w:r>
               <w:rPr>
                 <w:rStyle w:val="CodeFragment"/>
@@ -4418,7 +3507,6 @@
               </w:rPr>
               <w:t>"</w:t>
             </w:r>
-            <w:proofErr w:type="spellStart"/>
             <w:r>
               <w:rPr>
                 <w:rStyle w:val="CodeFragment"/>
@@ -4427,7 +3515,6 @@
               </w:rPr>
               <w:t>yesString</w:t>
             </w:r>
-            <w:proofErr w:type="spellEnd"/>
             <w:r>
               <w:rPr>
                 <w:rStyle w:val="CodeFragment"/>
@@ -4448,7 +3535,6 @@
               </w:rPr>
               <w:t>"</w:t>
             </w:r>
-            <w:proofErr w:type="spellStart"/>
             <w:r>
               <w:rPr>
                 <w:rStyle w:val="CodeFragment"/>
@@ -4457,7 +3543,6 @@
               </w:rPr>
               <w:t>noString</w:t>
             </w:r>
-            <w:proofErr w:type="spellEnd"/>
             <w:r>
               <w:rPr>
                 <w:rStyle w:val="CodeFragment"/>
@@ -4504,20 +3589,11 @@
               <w:t>Prompts</w:t>
             </w:r>
             <w:r>
-              <w:t>/</w:t>
-            </w:r>
-            <w:proofErr w:type="spellStart"/>
-            <w:r>
-              <w:t>reprompts</w:t>
-            </w:r>
-            <w:proofErr w:type="spellEnd"/>
-            <w:r>
-              <w:t xml:space="preserve"> for</w:t>
+              <w:t>/reprompts for</w:t>
             </w:r>
             <w:r>
               <w:t xml:space="preserve"> either </w:t>
             </w:r>
-            <w:proofErr w:type="spellStart"/>
             <w:r>
               <w:rPr>
                 <w:b/>
@@ -4525,11 +3601,9 @@
               </w:rPr>
               <w:t>yesString</w:t>
             </w:r>
-            <w:proofErr w:type="spellEnd"/>
             <w:r>
               <w:t xml:space="preserve"> or </w:t>
             </w:r>
-            <w:proofErr w:type="spellStart"/>
             <w:r>
               <w:rPr>
                 <w:b/>
@@ -4537,7 +3611,6 @@
               </w:rPr>
               <w:t>noString</w:t>
             </w:r>
-            <w:proofErr w:type="spellEnd"/>
             <w:r>
               <w:t xml:space="preserve"> (case-insensitive)</w:t>
             </w:r>
@@ -4553,7 +3626,6 @@
             <w:r>
               <w:t xml:space="preserve"> if they enter </w:t>
             </w:r>
-            <w:proofErr w:type="spellStart"/>
             <w:r>
               <w:rPr>
                 <w:b/>
@@ -4561,7 +3633,6 @@
               </w:rPr>
               <w:t>yesString</w:t>
             </w:r>
-            <w:proofErr w:type="spellEnd"/>
             <w:r>
               <w:t>,</w:t>
             </w:r>
@@ -4577,7 +3648,6 @@
             <w:r>
               <w:t xml:space="preserve"> if they enter </w:t>
             </w:r>
-            <w:proofErr w:type="spellStart"/>
             <w:r>
               <w:rPr>
                 <w:b/>
@@ -4585,7 +3655,6 @@
               </w:rPr>
               <w:t>noString</w:t>
             </w:r>
-            <w:proofErr w:type="spellEnd"/>
             <w:r>
               <w:t>.</w:t>
             </w:r>
@@ -4619,22 +3688,12 @@
                 <w:rStyle w:val="CodeFragment"/>
               </w:rPr>
             </w:pPr>
-            <w:proofErr w:type="spellStart"/>
-            <w:proofErr w:type="gramStart"/>
-            <w:r>
-              <w:rPr>
-                <w:rStyle w:val="CodeFragment"/>
-              </w:rPr>
-              <w:t>promptUserForFile</w:t>
-            </w:r>
-            <w:proofErr w:type="spellEnd"/>
-            <w:r>
-              <w:rPr>
-                <w:rStyle w:val="CodeFragment"/>
-              </w:rPr>
-              <w:t>(</w:t>
-            </w:r>
-            <w:proofErr w:type="gramEnd"/>
+            <w:r>
+              <w:rPr>
+                <w:rStyle w:val="CodeFragment"/>
+              </w:rPr>
+              <w:t>promptUserForFile(</w:t>
+            </w:r>
             <w:r>
               <w:rPr>
                 <w:rStyle w:val="CodeFragment"/>
@@ -4746,19 +3805,11 @@
                 <w:rStyle w:val="CodeFragment"/>
               </w:rPr>
             </w:pPr>
-            <w:proofErr w:type="spellStart"/>
-            <w:r>
-              <w:rPr>
-                <w:rStyle w:val="CodeFragment"/>
-              </w:rPr>
-              <w:t>println</w:t>
-            </w:r>
-            <w:proofErr w:type="spellEnd"/>
-            <w:r>
-              <w:rPr>
-                <w:rStyle w:val="CodeFragment"/>
-              </w:rPr>
-              <w:t>(</w:t>
+            <w:r>
+              <w:rPr>
+                <w:rStyle w:val="CodeFragment"/>
+              </w:rPr>
+              <w:t>println(</w:t>
             </w:r>
             <w:r>
               <w:rPr>
@@ -4920,14 +3971,12 @@
           <w:rFonts w:eastAsia="Times New Roman"/>
         </w:rPr>
       </w:pPr>
-      <w:proofErr w:type="spellStart"/>
       <w:r>
         <w:rPr>
           <w:rFonts w:eastAsia="Times New Roman"/>
         </w:rPr>
         <w:t>GraphicsProgram</w:t>
       </w:r>
-      <w:proofErr w:type="spellEnd"/>
     </w:p>
     <w:p>
       <w:pPr>
@@ -4943,23 +3992,7 @@
         <w:t>Name</w:t>
       </w:r>
       <w:r>
-        <w:t xml:space="preserve"> extends </w:t>
-      </w:r>
-      <w:proofErr w:type="spellStart"/>
-      <w:r>
-        <w:t>GraphicsProgram</w:t>
-      </w:r>
-      <w:proofErr w:type="spellEnd"/>
-      <w:r>
-        <w:t xml:space="preserve"> </w:t>
-      </w:r>
-      <w:proofErr w:type="gramStart"/>
-      <w:r>
-        <w:t>{ ...</w:t>
-      </w:r>
-      <w:proofErr w:type="gramEnd"/>
-      <w:r>
-        <w:t xml:space="preserve"> }</w:t>
+        <w:t xml:space="preserve"> extends GraphicsProgram { ... }</w:t>
       </w:r>
     </w:p>
     <w:tbl>
@@ -5025,14 +4058,12 @@
               </w:rPr>
               <w:t xml:space="preserve">, </w:t>
             </w:r>
-            <w:proofErr w:type="gramStart"/>
             <w:r>
               <w:rPr>
                 <w:rStyle w:val="CodeFragment"/>
               </w:rPr>
               <w:t>add(</w:t>
             </w:r>
-            <w:proofErr w:type="gramEnd"/>
             <w:r>
               <w:rPr>
                 <w:rStyle w:val="SyntaxTemplatePlaceholder"/>
@@ -5129,22 +4160,12 @@
               <w:pStyle w:val="Standard"/>
               <w:snapToGrid w:val="0"/>
             </w:pPr>
-            <w:proofErr w:type="spellStart"/>
-            <w:proofErr w:type="gramStart"/>
-            <w:r>
-              <w:rPr>
-                <w:rStyle w:val="CodeFragment"/>
-              </w:rPr>
-              <w:t>getElementAt</w:t>
-            </w:r>
-            <w:proofErr w:type="spellEnd"/>
-            <w:r>
-              <w:rPr>
-                <w:rStyle w:val="CodeFragment"/>
-              </w:rPr>
-              <w:t>(</w:t>
-            </w:r>
-            <w:proofErr w:type="gramEnd"/>
+            <w:r>
+              <w:rPr>
+                <w:rStyle w:val="CodeFragment"/>
+              </w:rPr>
+              <w:t>getElementAt(</w:t>
+            </w:r>
             <w:r>
               <w:rPr>
                 <w:rStyle w:val="SyntaxTemplatePlaceholder"/>
@@ -5191,15 +4212,7 @@
               <w:pStyle w:val="Standard"/>
             </w:pPr>
             <w:r>
-              <w:t xml:space="preserve"> returns graphical object at the given x/y position, if </w:t>
-            </w:r>
-            <w:proofErr w:type="gramStart"/>
-            <w:r>
-              <w:t>any  (</w:t>
-            </w:r>
-            <w:proofErr w:type="gramEnd"/>
-            <w:r>
-              <w:t xml:space="preserve">else </w:t>
+              <w:t xml:space="preserve"> returns graphical object at the given x/y position, if any  (else </w:t>
             </w:r>
             <w:r>
               <w:rPr>
@@ -5236,41 +4249,11 @@
               <w:pStyle w:val="Standard"/>
               <w:snapToGrid w:val="0"/>
             </w:pPr>
-            <w:proofErr w:type="spellStart"/>
-            <w:proofErr w:type="gramStart"/>
-            <w:r>
-              <w:rPr>
-                <w:rStyle w:val="CodeFragment"/>
-              </w:rPr>
-              <w:t>getHeight</w:t>
-            </w:r>
-            <w:proofErr w:type="spellEnd"/>
-            <w:r>
-              <w:rPr>
-                <w:rStyle w:val="CodeFragment"/>
-              </w:rPr>
-              <w:t>(</w:t>
-            </w:r>
-            <w:proofErr w:type="gramEnd"/>
-            <w:r>
-              <w:rPr>
-                <w:rStyle w:val="CodeFragment"/>
-              </w:rPr>
-              <w:t xml:space="preserve">), </w:t>
-            </w:r>
-            <w:proofErr w:type="spellStart"/>
-            <w:r>
-              <w:rPr>
-                <w:rStyle w:val="CodeFragment"/>
-              </w:rPr>
-              <w:t>getWidth</w:t>
-            </w:r>
-            <w:proofErr w:type="spellEnd"/>
-            <w:r>
-              <w:rPr>
-                <w:rStyle w:val="CodeFragment"/>
-              </w:rPr>
-              <w:t>()</w:t>
+            <w:r>
+              <w:rPr>
+                <w:rStyle w:val="CodeFragment"/>
+              </w:rPr>
+              <w:t>getHeight(), getWidth()</w:t>
             </w:r>
           </w:p>
         </w:tc>
@@ -5328,14 +4311,12 @@
               </w:rPr>
               <w:t>pause(</w:t>
             </w:r>
-            <w:proofErr w:type="spellStart"/>
             <w:r>
               <w:rPr>
                 <w:rStyle w:val="SyntaxTemplatePlaceholder"/>
               </w:rPr>
               <w:t>ms</w:t>
             </w:r>
-            <w:proofErr w:type="spellEnd"/>
             <w:r>
               <w:rPr>
                 <w:rStyle w:val="CodeFragment"/>
@@ -5460,19 +4441,11 @@
               <w:pStyle w:val="Standard"/>
               <w:snapToGrid w:val="0"/>
             </w:pPr>
-            <w:proofErr w:type="spellStart"/>
-            <w:r>
-              <w:rPr>
-                <w:rStyle w:val="CodeFragment"/>
-              </w:rPr>
-              <w:t>setBackground</w:t>
-            </w:r>
-            <w:proofErr w:type="spellEnd"/>
-            <w:r>
-              <w:rPr>
-                <w:rStyle w:val="CodeFragment"/>
-              </w:rPr>
-              <w:t>(</w:t>
+            <w:r>
+              <w:rPr>
+                <w:rStyle w:val="CodeFragment"/>
+              </w:rPr>
+              <w:t>setBackground(</w:t>
             </w:r>
             <w:r>
               <w:rPr>
@@ -5541,36 +4514,7 @@
         <w:pStyle w:val="Code"/>
       </w:pPr>
       <w:r>
-        <w:t xml:space="preserve">  </w:t>
-      </w:r>
-      <w:proofErr w:type="spellStart"/>
-      <w:r>
-        <w:t>GRect</w:t>
-      </w:r>
-      <w:proofErr w:type="spellEnd"/>
-      <w:r>
-        <w:t xml:space="preserve"> </w:t>
-      </w:r>
-      <w:proofErr w:type="spellStart"/>
-      <w:r>
-        <w:t>rect</w:t>
-      </w:r>
-      <w:proofErr w:type="spellEnd"/>
-      <w:r>
-        <w:t xml:space="preserve"> = new </w:t>
-      </w:r>
-      <w:proofErr w:type="spellStart"/>
-      <w:proofErr w:type="gramStart"/>
-      <w:r>
-        <w:t>GRect</w:t>
-      </w:r>
-      <w:proofErr w:type="spellEnd"/>
-      <w:r>
-        <w:t>(</w:t>
-      </w:r>
-      <w:proofErr w:type="gramEnd"/>
-      <w:r>
-        <w:t>10, 20, 50, 70);</w:t>
+        <w:t xml:space="preserve">  GRect rect = new GRect(10, 20, 50, 70);</w:t>
       </w:r>
     </w:p>
     <w:p>
@@ -5622,29 +4566,7 @@
               <w:rPr>
                 <w:rStyle w:val="CodeFragment"/>
               </w:rPr>
-              <w:t xml:space="preserve">new </w:t>
-            </w:r>
-            <w:proofErr w:type="spellStart"/>
-            <w:proofErr w:type="gramStart"/>
-            <w:r>
-              <w:rPr>
-                <w:rStyle w:val="CodeFragment"/>
-              </w:rPr>
-              <w:t>GImage</w:t>
-            </w:r>
-            <w:proofErr w:type="spellEnd"/>
-            <w:r>
-              <w:rPr>
-                <w:rStyle w:val="CodeFragment"/>
-              </w:rPr>
-              <w:t>(</w:t>
-            </w:r>
-            <w:proofErr w:type="gramEnd"/>
-            <w:r>
-              <w:rPr>
-                <w:rStyle w:val="CodeFragment"/>
-              </w:rPr>
-              <w:t>"</w:t>
+              <w:t>new GImage("</w:t>
             </w:r>
             <w:r>
               <w:rPr>
@@ -5737,29 +4659,7 @@
               <w:rPr>
                 <w:rStyle w:val="CodeFragment"/>
               </w:rPr>
-              <w:t xml:space="preserve">new </w:t>
-            </w:r>
-            <w:proofErr w:type="spellStart"/>
-            <w:proofErr w:type="gramStart"/>
-            <w:r>
-              <w:rPr>
-                <w:rStyle w:val="CodeFragment"/>
-              </w:rPr>
-              <w:t>GLabel</w:t>
-            </w:r>
-            <w:proofErr w:type="spellEnd"/>
-            <w:r>
-              <w:rPr>
-                <w:rStyle w:val="CodeFragment"/>
-              </w:rPr>
-              <w:t>(</w:t>
-            </w:r>
-            <w:proofErr w:type="gramEnd"/>
-            <w:r>
-              <w:rPr>
-                <w:rStyle w:val="CodeFragment"/>
-              </w:rPr>
-              <w:t>"</w:t>
+              <w:t>new GLabel("</w:t>
             </w:r>
             <w:r>
               <w:rPr>
@@ -5851,24 +4751,8 @@
               <w:rPr>
                 <w:rStyle w:val="CodeFragment"/>
               </w:rPr>
-              <w:t xml:space="preserve">new </w:t>
-            </w:r>
-            <w:proofErr w:type="spellStart"/>
-            <w:proofErr w:type="gramStart"/>
-            <w:r>
-              <w:rPr>
-                <w:rStyle w:val="CodeFragment"/>
-              </w:rPr>
-              <w:t>GLine</w:t>
-            </w:r>
-            <w:proofErr w:type="spellEnd"/>
-            <w:r>
-              <w:rPr>
-                <w:rStyle w:val="CodeFragment"/>
-              </w:rPr>
-              <w:t>(</w:t>
-            </w:r>
-            <w:proofErr w:type="gramEnd"/>
+              <w:t>new GLine(</w:t>
+            </w:r>
             <w:r>
               <w:rPr>
                 <w:rStyle w:val="SyntaxTemplatePlaceholder"/>
@@ -5971,24 +4855,8 @@
               <w:rPr>
                 <w:rStyle w:val="CodeFragment"/>
               </w:rPr>
-              <w:t xml:space="preserve">new </w:t>
-            </w:r>
-            <w:proofErr w:type="spellStart"/>
-            <w:proofErr w:type="gramStart"/>
-            <w:r>
-              <w:rPr>
-                <w:rStyle w:val="CodeFragment"/>
-              </w:rPr>
-              <w:t>GOval</w:t>
-            </w:r>
-            <w:proofErr w:type="spellEnd"/>
-            <w:r>
-              <w:rPr>
-                <w:rStyle w:val="CodeFragment"/>
-              </w:rPr>
-              <w:t>(</w:t>
-            </w:r>
-            <w:proofErr w:type="gramEnd"/>
+              <w:t>new GOval(</w:t>
+            </w:r>
             <w:r>
               <w:rPr>
                 <w:rStyle w:val="SyntaxTemplatePlaceholder"/>
@@ -6097,24 +4965,8 @@
               <w:rPr>
                 <w:rStyle w:val="CodeFragment"/>
               </w:rPr>
-              <w:t xml:space="preserve">new </w:t>
-            </w:r>
-            <w:proofErr w:type="spellStart"/>
-            <w:proofErr w:type="gramStart"/>
-            <w:r>
-              <w:rPr>
-                <w:rStyle w:val="CodeFragment"/>
-              </w:rPr>
-              <w:t>GRect</w:t>
-            </w:r>
-            <w:proofErr w:type="spellEnd"/>
-            <w:r>
-              <w:rPr>
-                <w:rStyle w:val="CodeFragment"/>
-              </w:rPr>
-              <w:t>(</w:t>
-            </w:r>
-            <w:proofErr w:type="gramEnd"/>
+              <w:t>new GRect(</w:t>
+            </w:r>
             <w:r>
               <w:rPr>
                 <w:rStyle w:val="SyntaxTemplatePlaceholder"/>
@@ -6213,8 +5065,6 @@
               <w:pStyle w:val="Standard"/>
               <w:snapToGrid w:val="0"/>
             </w:pPr>
-            <w:proofErr w:type="spellStart"/>
-            <w:proofErr w:type="gramStart"/>
             <w:r>
               <w:rPr>
                 <w:rStyle w:val="SyntaxTemplatePlaceholder"/>
@@ -6225,17 +5075,8 @@
               <w:rPr>
                 <w:rStyle w:val="CodeFragment"/>
               </w:rPr>
-              <w:t>.getColor</w:t>
-            </w:r>
-            <w:proofErr w:type="spellEnd"/>
-            <w:proofErr w:type="gramEnd"/>
-            <w:r>
-              <w:rPr>
-                <w:rStyle w:val="CodeFragment"/>
-              </w:rPr>
-              <w:t xml:space="preserve">(), </w:t>
-            </w:r>
-            <w:proofErr w:type="spellStart"/>
+              <w:t xml:space="preserve">.getColor(), </w:t>
+            </w:r>
             <w:r>
               <w:rPr>
                 <w:rStyle w:val="SyntaxTemplatePlaceholder"/>
@@ -6246,14 +5087,7 @@
               <w:rPr>
                 <w:rStyle w:val="CodeFragment"/>
               </w:rPr>
-              <w:t>.getFillColor</w:t>
-            </w:r>
-            <w:proofErr w:type="spellEnd"/>
-            <w:r>
-              <w:rPr>
-                <w:rStyle w:val="CodeFragment"/>
-              </w:rPr>
-              <w:t>()</w:t>
+              <w:t>.getFillColor()</w:t>
             </w:r>
           </w:p>
         </w:tc>
@@ -6305,8 +5139,6 @@
               <w:pStyle w:val="Standard"/>
               <w:snapToGrid w:val="0"/>
             </w:pPr>
-            <w:proofErr w:type="spellStart"/>
-            <w:proofErr w:type="gramStart"/>
             <w:r>
               <w:rPr>
                 <w:rStyle w:val="SyntaxTemplatePlaceholder"/>
@@ -6317,17 +5149,8 @@
               <w:rPr>
                 <w:rStyle w:val="CodeFragment"/>
               </w:rPr>
-              <w:t>.getX</w:t>
-            </w:r>
-            <w:proofErr w:type="spellEnd"/>
-            <w:proofErr w:type="gramEnd"/>
-            <w:r>
-              <w:rPr>
-                <w:rStyle w:val="CodeFragment"/>
-              </w:rPr>
-              <w:t xml:space="preserve">(),     </w:t>
-            </w:r>
-            <w:proofErr w:type="spellStart"/>
+              <w:t xml:space="preserve">.getX(),     </w:t>
+            </w:r>
             <w:r>
               <w:rPr>
                 <w:rStyle w:val="SyntaxTemplatePlaceholder"/>
@@ -6338,14 +5161,7 @@
               <w:rPr>
                 <w:rStyle w:val="CodeFragment"/>
               </w:rPr>
-              <w:t>.getY</w:t>
-            </w:r>
-            <w:proofErr w:type="spellEnd"/>
-            <w:r>
-              <w:rPr>
-                <w:rStyle w:val="CodeFragment"/>
-              </w:rPr>
-              <w:t>(),</w:t>
+              <w:t>.getY(),</w:t>
             </w:r>
             <w:r>
               <w:rPr>
@@ -6353,7 +5169,6 @@
               </w:rPr>
               <w:br/>
             </w:r>
-            <w:proofErr w:type="spellStart"/>
             <w:r>
               <w:rPr>
                 <w:rStyle w:val="SyntaxTemplatePlaceholder"/>
@@ -6364,16 +5179,8 @@
               <w:rPr>
                 <w:rStyle w:val="CodeFragment"/>
               </w:rPr>
-              <w:t>.getWidth</w:t>
-            </w:r>
-            <w:proofErr w:type="spellEnd"/>
-            <w:r>
-              <w:rPr>
-                <w:rStyle w:val="CodeFragment"/>
-              </w:rPr>
-              <w:t xml:space="preserve">(), </w:t>
-            </w:r>
-            <w:proofErr w:type="spellStart"/>
+              <w:t xml:space="preserve">.getWidth(), </w:t>
+            </w:r>
             <w:r>
               <w:rPr>
                 <w:rStyle w:val="SyntaxTemplatePlaceholder"/>
@@ -6384,14 +5191,7 @@
               <w:rPr>
                 <w:rStyle w:val="CodeFragment"/>
               </w:rPr>
-              <w:t>.getHeight</w:t>
-            </w:r>
-            <w:proofErr w:type="spellEnd"/>
-            <w:r>
-              <w:rPr>
-                <w:rStyle w:val="CodeFragment"/>
-              </w:rPr>
-              <w:t>()</w:t>
+              <w:t>.getHeight()</w:t>
             </w:r>
           </w:p>
         </w:tc>
@@ -6443,8 +5243,6 @@
               <w:pStyle w:val="Standard"/>
               <w:snapToGrid w:val="0"/>
             </w:pPr>
-            <w:proofErr w:type="spellStart"/>
-            <w:proofErr w:type="gramStart"/>
             <w:r>
               <w:rPr>
                 <w:rStyle w:val="SyntaxTemplatePlaceholder"/>
@@ -6455,15 +5253,7 @@
               <w:rPr>
                 <w:rStyle w:val="CodeFragment"/>
               </w:rPr>
-              <w:t>.move</w:t>
-            </w:r>
-            <w:proofErr w:type="spellEnd"/>
-            <w:proofErr w:type="gramEnd"/>
-            <w:r>
-              <w:rPr>
-                <w:rStyle w:val="CodeFragment"/>
-              </w:rPr>
-              <w:t>(</w:t>
+              <w:t>.move(</w:t>
             </w:r>
             <w:r>
               <w:rPr>
@@ -6477,14 +5267,12 @@
               </w:rPr>
               <w:t xml:space="preserve">, </w:t>
             </w:r>
-            <w:proofErr w:type="spellStart"/>
             <w:r>
               <w:rPr>
                 <w:rStyle w:val="SyntaxTemplatePlaceholder"/>
               </w:rPr>
               <w:t>dy</w:t>
             </w:r>
-            <w:proofErr w:type="spellEnd"/>
             <w:r>
               <w:rPr>
                 <w:rStyle w:val="CodeFragment"/>
@@ -6541,8 +5329,6 @@
               <w:pStyle w:val="Standard"/>
               <w:snapToGrid w:val="0"/>
             </w:pPr>
-            <w:proofErr w:type="spellStart"/>
-            <w:proofErr w:type="gramStart"/>
             <w:r>
               <w:rPr>
                 <w:rStyle w:val="SyntaxTemplatePlaceholder"/>
@@ -6553,24 +5339,14 @@
               <w:rPr>
                 <w:rStyle w:val="CodeFragment"/>
               </w:rPr>
-              <w:t>.setFilled</w:t>
-            </w:r>
-            <w:proofErr w:type="spellEnd"/>
-            <w:proofErr w:type="gramEnd"/>
-            <w:r>
-              <w:rPr>
-                <w:rStyle w:val="CodeFragment"/>
-              </w:rPr>
-              <w:t>(</w:t>
-            </w:r>
-            <w:proofErr w:type="spellStart"/>
+              <w:t>.setFilled(</w:t>
+            </w:r>
             <w:r>
               <w:rPr>
                 <w:rStyle w:val="SyntaxTemplatePlaceholder"/>
               </w:rPr>
               <w:t>boolean</w:t>
             </w:r>
-            <w:proofErr w:type="spellEnd"/>
             <w:r>
               <w:rPr>
                 <w:rStyle w:val="CodeFragment"/>
@@ -6627,8 +5403,6 @@
               <w:pStyle w:val="Standard"/>
               <w:snapToGrid w:val="0"/>
             </w:pPr>
-            <w:proofErr w:type="spellStart"/>
-            <w:proofErr w:type="gramStart"/>
             <w:r>
               <w:rPr>
                 <w:rStyle w:val="SyntaxTemplatePlaceholder"/>
@@ -6639,15 +5413,7 @@
               <w:rPr>
                 <w:rStyle w:val="CodeFragment"/>
               </w:rPr>
-              <w:t>.setFillColor</w:t>
-            </w:r>
-            <w:proofErr w:type="spellEnd"/>
-            <w:proofErr w:type="gramEnd"/>
-            <w:r>
-              <w:rPr>
-                <w:rStyle w:val="CodeFragment"/>
-              </w:rPr>
-              <w:t>(</w:t>
+              <w:t>.setFillColor(</w:t>
             </w:r>
             <w:r>
               <w:rPr>
@@ -6711,8 +5477,6 @@
               <w:pStyle w:val="Standard"/>
               <w:snapToGrid w:val="0"/>
             </w:pPr>
-            <w:proofErr w:type="spellStart"/>
-            <w:proofErr w:type="gramStart"/>
             <w:r>
               <w:rPr>
                 <w:rStyle w:val="SyntaxTemplatePlaceholder"/>
@@ -6723,15 +5487,7 @@
               <w:rPr>
                 <w:rStyle w:val="CodeFragment"/>
               </w:rPr>
-              <w:t>.setColor</w:t>
-            </w:r>
-            <w:proofErr w:type="spellEnd"/>
-            <w:proofErr w:type="gramEnd"/>
-            <w:r>
-              <w:rPr>
-                <w:rStyle w:val="CodeFragment"/>
-              </w:rPr>
-              <w:t>(</w:t>
+              <w:t>.setColor(</w:t>
             </w:r>
             <w:r>
               <w:rPr>
@@ -6795,8 +5551,6 @@
               <w:pStyle w:val="Standard"/>
               <w:snapToGrid w:val="0"/>
             </w:pPr>
-            <w:proofErr w:type="spellStart"/>
-            <w:proofErr w:type="gramStart"/>
             <w:r>
               <w:rPr>
                 <w:rStyle w:val="SyntaxTemplatePlaceholder"/>
@@ -6807,15 +5561,7 @@
               <w:rPr>
                 <w:rStyle w:val="CodeFragment"/>
               </w:rPr>
-              <w:t>.setLocation</w:t>
-            </w:r>
-            <w:proofErr w:type="spellEnd"/>
-            <w:proofErr w:type="gramEnd"/>
-            <w:r>
-              <w:rPr>
-                <w:rStyle w:val="CodeFragment"/>
-              </w:rPr>
-              <w:t>(</w:t>
+              <w:t>.setLocation(</w:t>
             </w:r>
             <w:r>
               <w:rPr>
@@ -6894,8 +5640,6 @@
                 <w:rStyle w:val="SyntaxTemplatePlaceholder"/>
               </w:rPr>
             </w:pPr>
-            <w:proofErr w:type="spellStart"/>
-            <w:proofErr w:type="gramStart"/>
             <w:r>
               <w:rPr>
                 <w:rStyle w:val="SyntaxTemplatePlaceholder"/>
@@ -6906,15 +5650,7 @@
               <w:rPr>
                 <w:rStyle w:val="CodeFragment"/>
               </w:rPr>
-              <w:t>.setSize</w:t>
-            </w:r>
-            <w:proofErr w:type="spellEnd"/>
-            <w:proofErr w:type="gramEnd"/>
-            <w:r>
-              <w:rPr>
-                <w:rStyle w:val="CodeFragment"/>
-              </w:rPr>
-              <w:t>(</w:t>
+              <w:t>.setSize(</w:t>
             </w:r>
             <w:r>
               <w:rPr>
@@ -7002,8 +5738,6 @@
                 <w:rStyle w:val="SyntaxTemplatePlaceholder"/>
               </w:rPr>
             </w:pPr>
-            <w:proofErr w:type="spellStart"/>
-            <w:proofErr w:type="gramStart"/>
             <w:r>
               <w:rPr>
                 <w:rStyle w:val="SyntaxTemplatePlaceholder"/>
@@ -7025,10 +5759,16 @@
                 <w:sz w:val="21"/>
                 <w:szCs w:val="21"/>
               </w:rPr>
-              <w:t>setText</w:t>
-            </w:r>
-            <w:proofErr w:type="spellEnd"/>
-            <w:proofErr w:type="gramEnd"/>
+              <w:t>set</w:t>
+            </w:r>
+            <w:r>
+              <w:rPr>
+                <w:rStyle w:val="CodeFragment"/>
+                <w:sz w:val="21"/>
+                <w:szCs w:val="21"/>
+              </w:rPr>
+              <w:t>Label</w:t>
+            </w:r>
             <w:r>
               <w:rPr>
                 <w:rStyle w:val="CodeFragment"/>
@@ -7069,15 +5809,7 @@
               <w:pStyle w:val="Standard"/>
             </w:pPr>
             <w:r>
-              <w:t xml:space="preserve"> changes the text that a </w:t>
-            </w:r>
-            <w:proofErr w:type="spellStart"/>
-            <w:r>
-              <w:t>GLabel</w:t>
-            </w:r>
-            <w:proofErr w:type="spellEnd"/>
-            <w:r>
-              <w:t xml:space="preserve"> displays</w:t>
+              <w:t xml:space="preserve"> changes the text that a GLabel displays</w:t>
             </w:r>
           </w:p>
         </w:tc>
@@ -7109,8 +5841,6 @@
                 <w:szCs w:val="21"/>
               </w:rPr>
             </w:pPr>
-            <w:proofErr w:type="spellStart"/>
-            <w:proofErr w:type="gramStart"/>
             <w:r>
               <w:rPr>
                 <w:rStyle w:val="SyntaxTemplatePlaceholder"/>
@@ -7124,25 +5854,22 @@
                 <w:sz w:val="21"/>
                 <w:szCs w:val="21"/>
               </w:rPr>
-              <w:t>.getAscent</w:t>
-            </w:r>
-            <w:proofErr w:type="spellEnd"/>
-            <w:proofErr w:type="gramEnd"/>
+              <w:t>.getAscent(),</w:t>
+            </w:r>
+            <w:r>
+              <w:rPr>
+                <w:rStyle w:val="SyntaxTemplatePlaceholder"/>
+                <w:szCs w:val="21"/>
+              </w:rPr>
+              <w:t>label</w:t>
+            </w:r>
             <w:r>
               <w:rPr>
                 <w:rStyle w:val="CodeFragment"/>
                 <w:sz w:val="21"/>
                 <w:szCs w:val="21"/>
               </w:rPr>
-              <w:t>(),</w:t>
-            </w:r>
-            <w:proofErr w:type="spellStart"/>
-            <w:r>
-              <w:rPr>
-                <w:rStyle w:val="SyntaxTemplatePlaceholder"/>
-                <w:szCs w:val="21"/>
-              </w:rPr>
-              <w:t>label</w:t>
+              <w:t>.getDe</w:t>
             </w:r>
             <w:r>
               <w:rPr>
@@ -7150,7 +5877,7 @@
                 <w:sz w:val="21"/>
                 <w:szCs w:val="21"/>
               </w:rPr>
-              <w:t>.getDe</w:t>
+              <w:t>scent</w:t>
             </w:r>
             <w:r>
               <w:rPr>
@@ -7158,15 +5885,6 @@
                 <w:sz w:val="21"/>
                 <w:szCs w:val="21"/>
               </w:rPr>
-              <w:t>scent</w:t>
-            </w:r>
-            <w:proofErr w:type="spellEnd"/>
-            <w:r>
-              <w:rPr>
-                <w:rStyle w:val="CodeFragment"/>
-                <w:sz w:val="21"/>
-                <w:szCs w:val="21"/>
-              </w:rPr>
               <w:t>()</w:t>
             </w:r>
           </w:p>
@@ -7191,15 +5909,7 @@
               <w:pStyle w:val="Standard"/>
             </w:pPr>
             <w:r>
-              <w:t xml:space="preserve"> returns a </w:t>
-            </w:r>
-            <w:proofErr w:type="spellStart"/>
-            <w:r>
-              <w:t>GLabel’s</w:t>
-            </w:r>
-            <w:proofErr w:type="spellEnd"/>
-            <w:r>
-              <w:t xml:space="preserve"> ascent or descent from the baseline</w:t>
+              <w:t xml:space="preserve"> returns a GLabel’s ascent or descent from the baseline</w:t>
             </w:r>
           </w:p>
         </w:tc>
@@ -7231,25 +5941,7 @@
         <w:pStyle w:val="Code"/>
       </w:pPr>
       <w:r>
-        <w:t xml:space="preserve">  </w:t>
-      </w:r>
-      <w:proofErr w:type="spellStart"/>
-      <w:proofErr w:type="gramStart"/>
-      <w:r>
-        <w:t>rect.setColor</w:t>
-      </w:r>
-      <w:proofErr w:type="spellEnd"/>
-      <w:proofErr w:type="gramEnd"/>
-      <w:r>
-        <w:t>(</w:t>
-      </w:r>
-      <w:proofErr w:type="spellStart"/>
-      <w:r>
-        <w:t>Color.BLUE</w:t>
-      </w:r>
-      <w:proofErr w:type="spellEnd"/>
-      <w:r>
-        <w:t>);</w:t>
+        <w:t xml:space="preserve">  rect.setColor(Color.BLUE);</w:t>
       </w:r>
     </w:p>
     <w:p>
@@ -7271,19 +5963,11 @@
           <w:rFonts w:eastAsia="Times New Roman"/>
         </w:rPr>
       </w:pPr>
-      <w:proofErr w:type="spellStart"/>
       <w:r>
         <w:rPr>
           <w:rFonts w:eastAsia="Times New Roman"/>
         </w:rPr>
-        <w:t>Color.BLACK</w:t>
-      </w:r>
-      <w:proofErr w:type="spellEnd"/>
-      <w:r>
-        <w:rPr>
-          <w:rFonts w:eastAsia="Times New Roman"/>
-        </w:rPr>
-        <w:t>, BLUE, CYAN, GRAY, GREEN, MAGENTA, ORANGE, PINK, RED, WHITE, YELLOW</w:t>
+        <w:t>Color.BLACK, BLUE, CYAN, GRAY, GREEN, MAGENTA, ORANGE, PINK, RED, WHITE, YELLOW</w:t>
       </w:r>
     </w:p>
     <w:p>
@@ -7313,16 +5997,8 @@
         <w:rPr>
           <w:rFonts w:eastAsia="Times New Roman"/>
         </w:rPr>
-        <w:t xml:space="preserve"> = new </w:t>
+        <w:t xml:space="preserve"> = new Color(</w:t>
       </w:r>
-      <w:proofErr w:type="gramStart"/>
-      <w:r>
-        <w:rPr>
-          <w:rFonts w:eastAsia="Times New Roman"/>
-        </w:rPr>
-        <w:t>Color(</w:t>
-      </w:r>
-      <w:proofErr w:type="gramEnd"/>
       <w:r>
         <w:rPr>
           <w:rStyle w:val="SyntaxTemplatePlaceholder"/>
@@ -7394,8 +6070,6 @@
         </w:rPr>
         <w:t xml:space="preserve">  public void </w:t>
       </w:r>
-      <w:proofErr w:type="spellStart"/>
-      <w:proofErr w:type="gramStart"/>
       <w:r>
         <w:rPr>
           <w:rStyle w:val="SyntaxTemplatePlaceholder"/>
@@ -7403,27 +6077,11 @@
         </w:rPr>
         <w:t>eventMethodName</w:t>
       </w:r>
-      <w:proofErr w:type="spellEnd"/>
       <w:r>
         <w:rPr>
           <w:rFonts w:eastAsia="Times New Roman"/>
         </w:rPr>
-        <w:t>(</w:t>
-      </w:r>
-      <w:proofErr w:type="spellStart"/>
-      <w:proofErr w:type="gramEnd"/>
-      <w:r>
-        <w:rPr>
-          <w:rFonts w:eastAsia="Times New Roman"/>
-        </w:rPr>
-        <w:t>MouseEvent</w:t>
-      </w:r>
-      <w:proofErr w:type="spellEnd"/>
-      <w:r>
-        <w:rPr>
-          <w:rFonts w:eastAsia="Times New Roman"/>
-        </w:rPr>
-        <w:t xml:space="preserve"> event) { ...</w:t>
+        <w:t>(MouseEvent event) { ...</w:t>
       </w:r>
     </w:p>
     <w:p>
@@ -7433,7 +6091,6 @@
       <w:r>
         <w:t xml:space="preserve">      events: </w:t>
       </w:r>
-      <w:proofErr w:type="spellStart"/>
       <w:r>
         <w:rPr>
           <w:rStyle w:val="CodeFragment"/>
@@ -7443,7 +6100,6 @@
         </w:rPr>
         <w:t>mouseMoved</w:t>
       </w:r>
-      <w:proofErr w:type="spellEnd"/>
       <w:r>
         <w:rPr>
           <w:sz w:val="20"/>
@@ -7451,7 +6107,6 @@
         </w:rPr>
         <w:t xml:space="preserve">, </w:t>
       </w:r>
-      <w:proofErr w:type="spellStart"/>
       <w:r>
         <w:rPr>
           <w:rStyle w:val="CodeFragment"/>
@@ -7461,7 +6116,6 @@
         </w:rPr>
         <w:t>mouseDragged</w:t>
       </w:r>
-      <w:proofErr w:type="spellEnd"/>
       <w:r>
         <w:rPr>
           <w:sz w:val="20"/>
@@ -7469,7 +6123,6 @@
         </w:rPr>
         <w:t xml:space="preserve">, </w:t>
       </w:r>
-      <w:proofErr w:type="spellStart"/>
       <w:r>
         <w:rPr>
           <w:rStyle w:val="CodeFragment"/>
@@ -7479,7 +6132,6 @@
         </w:rPr>
         <w:t>mousePressed</w:t>
       </w:r>
-      <w:proofErr w:type="spellEnd"/>
       <w:r>
         <w:rPr>
           <w:sz w:val="20"/>
@@ -7487,7 +6139,6 @@
         </w:rPr>
         <w:t xml:space="preserve">, </w:t>
       </w:r>
-      <w:proofErr w:type="spellStart"/>
       <w:r>
         <w:rPr>
           <w:rStyle w:val="CodeFragment"/>
@@ -7497,7 +6148,6 @@
         </w:rPr>
         <w:t>mouseReleased</w:t>
       </w:r>
-      <w:proofErr w:type="spellEnd"/>
       <w:r>
         <w:rPr>
           <w:sz w:val="20"/>
@@ -7505,7 +6155,6 @@
         </w:rPr>
         <w:t xml:space="preserve">, </w:t>
       </w:r>
-      <w:proofErr w:type="spellStart"/>
       <w:r>
         <w:rPr>
           <w:rStyle w:val="CodeFragment"/>
@@ -7515,7 +6164,6 @@
         </w:rPr>
         <w:t>mouseClicked</w:t>
       </w:r>
-      <w:proofErr w:type="spellEnd"/>
       <w:r>
         <w:rPr>
           <w:sz w:val="20"/>
@@ -7523,7 +6171,6 @@
         </w:rPr>
         <w:t xml:space="preserve">, </w:t>
       </w:r>
-      <w:proofErr w:type="spellStart"/>
       <w:r>
         <w:rPr>
           <w:rStyle w:val="CodeFragment"/>
@@ -7533,7 +6180,6 @@
         </w:rPr>
         <w:t>mouseEntered</w:t>
       </w:r>
-      <w:proofErr w:type="spellEnd"/>
       <w:r>
         <w:rPr>
           <w:sz w:val="20"/>
@@ -7541,7 +6187,6 @@
         </w:rPr>
         <w:t xml:space="preserve">, </w:t>
       </w:r>
-      <w:proofErr w:type="spellStart"/>
       <w:r>
         <w:rPr>
           <w:rStyle w:val="CodeFragment"/>
@@ -7551,7 +6196,6 @@
         </w:rPr>
         <w:t>mouseExited</w:t>
       </w:r>
-      <w:proofErr w:type="spellEnd"/>
     </w:p>
     <w:p>
       <w:pPr>
@@ -7598,8 +6242,6 @@
               <w:pStyle w:val="Standard"/>
               <w:snapToGrid w:val="0"/>
             </w:pPr>
-            <w:proofErr w:type="spellStart"/>
-            <w:proofErr w:type="gramStart"/>
             <w:r>
               <w:rPr>
                 <w:rStyle w:val="SyntaxTemplatePlaceholder"/>
@@ -7610,17 +6252,8 @@
               <w:rPr>
                 <w:rStyle w:val="CodeFragment"/>
               </w:rPr>
-              <w:t>.getX</w:t>
-            </w:r>
-            <w:proofErr w:type="spellEnd"/>
-            <w:proofErr w:type="gramEnd"/>
-            <w:r>
-              <w:rPr>
-                <w:rStyle w:val="CodeFragment"/>
-              </w:rPr>
-              <w:t xml:space="preserve">(),   </w:t>
-            </w:r>
-            <w:proofErr w:type="spellStart"/>
+              <w:t xml:space="preserve">.getX(),   </w:t>
+            </w:r>
             <w:r>
               <w:rPr>
                 <w:rStyle w:val="SyntaxTemplatePlaceholder"/>
@@ -7631,14 +6264,7 @@
               <w:rPr>
                 <w:rStyle w:val="CodeFragment"/>
               </w:rPr>
-              <w:t>.getY</w:t>
-            </w:r>
-            <w:proofErr w:type="spellEnd"/>
-            <w:r>
-              <w:rPr>
-                <w:rStyle w:val="CodeFragment"/>
-              </w:rPr>
-              <w:t>()</w:t>
+              <w:t>.getY()</w:t>
             </w:r>
           </w:p>
         </w:tc>
@@ -7679,8 +6305,6 @@
           <w:szCs w:val="28"/>
         </w:rPr>
       </w:pPr>
-      <w:bookmarkStart w:id="2" w:name="_GoBack"/>
-      <w:bookmarkEnd w:id="2"/>
     </w:p>
     <w:sectPr>
       <w:pgSz w:w="12240" w:h="15840"/>
